--- a/Documents/Technical Proposal - Due 21-10-19/Old Version/Technical Proposal.docx
+++ b/Documents/Technical Proposal - Due 21-10-19/Old Version/Technical Proposal.docx
@@ -68,7 +68,6 @@
           <w:szCs w:val="36"/>
         </w:rPr>
       </w:pPr>
-      <w:proofErr w:type="spellStart"/>
       <w:r>
         <w:rPr>
           <w:rFonts w:ascii="Calibri" w:eastAsia="Calibri" w:hAnsi="Calibri" w:cs="Calibri"/>
@@ -80,7 +79,6 @@
         </w:rPr>
         <w:t>PathFinder</w:t>
       </w:r>
-      <w:proofErr w:type="spellEnd"/>
     </w:p>
     <w:p>
       <w:pPr>
@@ -216,7 +214,6 @@
       </w:pPr>
       <w:bookmarkStart w:id="1" w:name="_heading=h.30j0zll" w:colFirst="0" w:colLast="0"/>
       <w:bookmarkEnd w:id="1"/>
-      <w:proofErr w:type="spellStart"/>
       <w:r>
         <w:rPr>
           <w:rFonts w:ascii="Calibri" w:eastAsia="Calibri" w:hAnsi="Calibri" w:cs="Calibri"/>
@@ -224,17 +221,7 @@
           <w:i/>
           <w:color w:val="548DD4"/>
         </w:rPr>
-        <w:t>Jekaterina</w:t>
-      </w:r>
-      <w:proofErr w:type="spellEnd"/>
-      <w:r>
-        <w:rPr>
-          <w:rFonts w:ascii="Calibri" w:eastAsia="Calibri" w:hAnsi="Calibri" w:cs="Calibri"/>
-          <w:b/>
-          <w:i/>
-          <w:color w:val="548DD4"/>
-        </w:rPr>
-        <w:t xml:space="preserve"> Pavlenko K00224431,</w:t>
+        <w:t>Jekaterina Pavlenko K00224431,</w:t>
       </w:r>
     </w:p>
     <w:p>
@@ -366,9 +353,7 @@
         </w:rPr>
       </w:pPr>
       <w:bookmarkStart w:id="3" w:name="_heading=h.3znysh7" w:colFirst="0" w:colLast="0"/>
-      <w:bookmarkStart w:id="4" w:name="_GoBack"/>
       <w:bookmarkEnd w:id="3"/>
-      <w:bookmarkEnd w:id="4"/>
     </w:p>
     <w:p>
       <w:pPr>
@@ -402,20 +387,19 @@
     </w:p>
     <w:sdt>
       <w:sdtPr>
+        <w:rPr>
+          <w:b w:val="0"/>
+          <w:caps w:val="0"/>
+          <w:noProof w:val="0"/>
+          <w:sz w:val="24"/>
+        </w:rPr>
         <w:id w:val="2036158512"/>
         <w:docPartObj>
           <w:docPartGallery w:val="Table of Contents"/>
           <w:docPartUnique/>
         </w:docPartObj>
       </w:sdtPr>
-      <w:sdtEndPr>
-        <w:rPr>
-          <w:b w:val="0"/>
-          <w:caps w:val="0"/>
-          <w:noProof w:val="0"/>
-          <w:sz w:val="24"/>
-        </w:rPr>
-      </w:sdtEndPr>
+      <w:sdtEndPr/>
       <w:sdtContent>
         <w:p>
           <w:pPr>
@@ -438,7 +422,7 @@
           <w:r>
             <w:fldChar w:fldCharType="separate"/>
           </w:r>
-          <w:hyperlink w:anchor="_Toc22234840" w:history="1">
+          <w:hyperlink w:anchor="_Toc22319538" w:history="1">
             <w:r>
               <w:rPr>
                 <w:rStyle w:val="Hyperlink"/>
@@ -479,7 +463,7 @@
               <w:rPr>
                 <w:webHidden/>
               </w:rPr>
-              <w:instrText xml:space="preserve"> PAGEREF _Toc22234840 \h </w:instrText>
+              <w:instrText xml:space="preserve"> PAGEREF _Toc22319538 \h </w:instrText>
             </w:r>
             <w:r>
               <w:rPr>
@@ -517,7 +501,7 @@
               <w:lang w:val="en-IE" w:eastAsia="en-IE"/>
             </w:rPr>
           </w:pPr>
-          <w:hyperlink w:anchor="_Toc22234841" w:history="1">
+          <w:hyperlink w:anchor="_Toc22319539" w:history="1">
             <w:r>
               <w:rPr>
                 <w:rStyle w:val="Hyperlink"/>
@@ -559,7 +543,7 @@
               <w:rPr>
                 <w:webHidden/>
               </w:rPr>
-              <w:instrText xml:space="preserve"> PAGEREF _Toc22234841 \h </w:instrText>
+              <w:instrText xml:space="preserve"> PAGEREF _Toc22319539 \h </w:instrText>
             </w:r>
             <w:r>
               <w:rPr>
@@ -597,7 +581,7 @@
               <w:lang w:val="en-IE" w:eastAsia="en-IE"/>
             </w:rPr>
           </w:pPr>
-          <w:hyperlink w:anchor="_Toc22234842" w:history="1">
+          <w:hyperlink w:anchor="_Toc22319540" w:history="1">
             <w:r>
               <w:rPr>
                 <w:rStyle w:val="Hyperlink"/>
@@ -640,7 +624,7 @@
               <w:rPr>
                 <w:webHidden/>
               </w:rPr>
-              <w:instrText xml:space="preserve"> PAGEREF _Toc22234842 \h </w:instrText>
+              <w:instrText xml:space="preserve"> PAGEREF _Toc22319540 \h </w:instrText>
             </w:r>
             <w:r>
               <w:rPr>
@@ -678,7 +662,7 @@
               <w:lang w:val="en-IE" w:eastAsia="en-IE"/>
             </w:rPr>
           </w:pPr>
-          <w:hyperlink w:anchor="_Toc22234843" w:history="1">
+          <w:hyperlink w:anchor="_Toc22319541" w:history="1">
             <w:r>
               <w:rPr>
                 <w:rStyle w:val="Hyperlink"/>
@@ -720,7 +704,7 @@
               <w:rPr>
                 <w:webHidden/>
               </w:rPr>
-              <w:instrText xml:space="preserve"> PAGEREF _Toc22234843 \h </w:instrText>
+              <w:instrText xml:space="preserve"> PAGEREF _Toc22319541 \h </w:instrText>
             </w:r>
             <w:r>
               <w:rPr>
@@ -758,7 +742,7 @@
               <w:lang w:val="en-IE" w:eastAsia="en-IE"/>
             </w:rPr>
           </w:pPr>
-          <w:hyperlink w:anchor="_Toc22234844" w:history="1">
+          <w:hyperlink w:anchor="_Toc22319542" w:history="1">
             <w:r>
               <w:rPr>
                 <w:rStyle w:val="Hyperlink"/>
@@ -801,7 +785,7 @@
               <w:rPr>
                 <w:webHidden/>
               </w:rPr>
-              <w:instrText xml:space="preserve"> PAGEREF _Toc22234844 \h </w:instrText>
+              <w:instrText xml:space="preserve"> PAGEREF _Toc22319542 \h </w:instrText>
             </w:r>
             <w:r>
               <w:rPr>
@@ -839,7 +823,7 @@
               <w:lang w:val="en-IE" w:eastAsia="en-IE"/>
             </w:rPr>
           </w:pPr>
-          <w:hyperlink w:anchor="_Toc22234845" w:history="1">
+          <w:hyperlink w:anchor="_Toc22319543" w:history="1">
             <w:r>
               <w:rPr>
                 <w:rStyle w:val="Hyperlink"/>
@@ -881,7 +865,7 @@
               <w:rPr>
                 <w:webHidden/>
               </w:rPr>
-              <w:instrText xml:space="preserve"> PAGEREF _Toc22234845 \h </w:instrText>
+              <w:instrText xml:space="preserve"> PAGEREF _Toc22319543 \h </w:instrText>
             </w:r>
             <w:r>
               <w:rPr>
@@ -920,7 +904,7 @@
               <w:lang w:val="en-IE" w:eastAsia="en-IE"/>
             </w:rPr>
           </w:pPr>
-          <w:hyperlink w:anchor="_Toc22234846" w:history="1">
+          <w:hyperlink w:anchor="_Toc22319544" w:history="1">
             <w:r>
               <w:rPr>
                 <w:rStyle w:val="Hyperlink"/>
@@ -963,7 +947,7 @@
               <w:rPr>
                 <w:webHidden/>
               </w:rPr>
-              <w:instrText xml:space="preserve"> PAGEREF _Toc22234846 \h </w:instrText>
+              <w:instrText xml:space="preserve"> PAGEREF _Toc22319544 \h </w:instrText>
             </w:r>
             <w:r>
               <w:rPr>
@@ -1001,7 +985,7 @@
               <w:lang w:val="en-IE" w:eastAsia="en-IE"/>
             </w:rPr>
           </w:pPr>
-          <w:hyperlink w:anchor="_Toc22234847" w:history="1">
+          <w:hyperlink w:anchor="_Toc22319545" w:history="1">
             <w:r>
               <w:rPr>
                 <w:rStyle w:val="Hyperlink"/>
@@ -1043,7 +1027,7 @@
               <w:rPr>
                 <w:webHidden/>
               </w:rPr>
-              <w:instrText xml:space="preserve"> PAGEREF _Toc22234847 \h </w:instrText>
+              <w:instrText xml:space="preserve"> PAGEREF _Toc22319545 \h </w:instrText>
             </w:r>
             <w:r>
               <w:rPr>
@@ -1081,7 +1065,7 @@
               <w:lang w:val="en-IE" w:eastAsia="en-IE"/>
             </w:rPr>
           </w:pPr>
-          <w:hyperlink w:anchor="_Toc22234848" w:history="1">
+          <w:hyperlink w:anchor="_Toc22319546" w:history="1">
             <w:r>
               <w:rPr>
                 <w:rStyle w:val="Hyperlink"/>
@@ -1123,7 +1107,7 @@
               <w:rPr>
                 <w:webHidden/>
               </w:rPr>
-              <w:instrText xml:space="preserve"> PAGEREF _Toc22234848 \h </w:instrText>
+              <w:instrText xml:space="preserve"> PAGEREF _Toc22319546 \h </w:instrText>
             </w:r>
             <w:r>
               <w:rPr>
@@ -1140,7 +1124,7 @@
               <w:rPr>
                 <w:webHidden/>
               </w:rPr>
-              <w:t>8</w:t>
+              <w:t>7</w:t>
             </w:r>
             <w:r>
               <w:rPr>
@@ -1161,7 +1145,7 @@
               <w:lang w:val="en-IE" w:eastAsia="en-IE"/>
             </w:rPr>
           </w:pPr>
-          <w:hyperlink w:anchor="_Toc22234849" w:history="1">
+          <w:hyperlink w:anchor="_Toc22319547" w:history="1">
             <w:r>
               <w:rPr>
                 <w:rStyle w:val="Hyperlink"/>
@@ -1204,7 +1188,7 @@
               <w:rPr>
                 <w:webHidden/>
               </w:rPr>
-              <w:instrText xml:space="preserve"> PAGEREF _Toc22234849 \h </w:instrText>
+              <w:instrText xml:space="preserve"> PAGEREF _Toc22319547 \h </w:instrText>
             </w:r>
             <w:r>
               <w:rPr>
@@ -1242,7 +1226,7 @@
               <w:lang w:val="en-IE" w:eastAsia="en-IE"/>
             </w:rPr>
           </w:pPr>
-          <w:hyperlink w:anchor="_Toc22234850" w:history="1">
+          <w:hyperlink w:anchor="_Toc22319548" w:history="1">
             <w:r>
               <w:rPr>
                 <w:rStyle w:val="Hyperlink"/>
@@ -1284,7 +1268,7 @@
               <w:rPr>
                 <w:webHidden/>
               </w:rPr>
-              <w:instrText xml:space="preserve"> PAGEREF _Toc22234850 \h </w:instrText>
+              <w:instrText xml:space="preserve"> PAGEREF _Toc22319548 \h </w:instrText>
             </w:r>
             <w:r>
               <w:rPr>
@@ -1322,7 +1306,7 @@
               <w:lang w:val="en-IE" w:eastAsia="en-IE"/>
             </w:rPr>
           </w:pPr>
-          <w:hyperlink w:anchor="_Toc22234851" w:history="1">
+          <w:hyperlink w:anchor="_Toc22319549" w:history="1">
             <w:r>
               <w:rPr>
                 <w:rStyle w:val="Hyperlink"/>
@@ -1365,7 +1349,7 @@
               <w:rPr>
                 <w:webHidden/>
               </w:rPr>
-              <w:instrText xml:space="preserve"> PAGEREF _Toc22234851 \h </w:instrText>
+              <w:instrText xml:space="preserve"> PAGEREF _Toc22319549 \h </w:instrText>
             </w:r>
             <w:r>
               <w:rPr>
@@ -1403,7 +1387,7 @@
               <w:lang w:val="en-IE" w:eastAsia="en-IE"/>
             </w:rPr>
           </w:pPr>
-          <w:hyperlink w:anchor="_Toc22234852" w:history="1">
+          <w:hyperlink w:anchor="_Toc22319550" w:history="1">
             <w:r>
               <w:rPr>
                 <w:rStyle w:val="Hyperlink"/>
@@ -1445,7 +1429,7 @@
               <w:rPr>
                 <w:webHidden/>
               </w:rPr>
-              <w:instrText xml:space="preserve"> PAGEREF _Toc22234852 \h </w:instrText>
+              <w:instrText xml:space="preserve"> PAGEREF _Toc22319550 \h </w:instrText>
             </w:r>
             <w:r>
               <w:rPr>
@@ -1484,7 +1468,7 @@
               <w:lang w:val="en-IE" w:eastAsia="en-IE"/>
             </w:rPr>
           </w:pPr>
-          <w:hyperlink w:anchor="_Toc22234853" w:history="1">
+          <w:hyperlink w:anchor="_Toc22319551" w:history="1">
             <w:r>
               <w:rPr>
                 <w:rStyle w:val="Hyperlink"/>
@@ -1526,7 +1510,7 @@
               <w:rPr>
                 <w:webHidden/>
               </w:rPr>
-              <w:instrText xml:space="preserve"> PAGEREF _Toc22234853 \h </w:instrText>
+              <w:instrText xml:space="preserve"> PAGEREF _Toc22319551 \h </w:instrText>
             </w:r>
             <w:r>
               <w:rPr>
@@ -1564,7 +1548,7 @@
               <w:lang w:val="en-IE" w:eastAsia="en-IE"/>
             </w:rPr>
           </w:pPr>
-          <w:hyperlink w:anchor="_Toc22234854" w:history="1">
+          <w:hyperlink w:anchor="_Toc22319552" w:history="1">
             <w:r>
               <w:rPr>
                 <w:rStyle w:val="Hyperlink"/>
@@ -1606,7 +1590,7 @@
               <w:rPr>
                 <w:webHidden/>
               </w:rPr>
-              <w:instrText xml:space="preserve"> PAGEREF _Toc22234854 \h </w:instrText>
+              <w:instrText xml:space="preserve"> PAGEREF _Toc22319552 \h </w:instrText>
             </w:r>
             <w:r>
               <w:rPr>
@@ -1645,7 +1629,7 @@
               <w:lang w:val="en-IE" w:eastAsia="en-IE"/>
             </w:rPr>
           </w:pPr>
-          <w:hyperlink w:anchor="_Toc22234855" w:history="1">
+          <w:hyperlink w:anchor="_Toc22319553" w:history="1">
             <w:r>
               <w:rPr>
                 <w:rStyle w:val="Hyperlink"/>
@@ -1687,7 +1671,7 @@
               <w:rPr>
                 <w:webHidden/>
               </w:rPr>
-              <w:instrText xml:space="preserve"> PAGEREF _Toc22234855 \h </w:instrText>
+              <w:instrText xml:space="preserve"> PAGEREF _Toc22319553 \h </w:instrText>
             </w:r>
             <w:r>
               <w:rPr>
@@ -1725,7 +1709,7 @@
               <w:lang w:val="en-IE" w:eastAsia="en-IE"/>
             </w:rPr>
           </w:pPr>
-          <w:hyperlink w:anchor="_Toc22234856" w:history="1">
+          <w:hyperlink w:anchor="_Toc22319554" w:history="1">
             <w:r>
               <w:rPr>
                 <w:rStyle w:val="Hyperlink"/>
@@ -1768,7 +1752,7 @@
               <w:rPr>
                 <w:webHidden/>
               </w:rPr>
-              <w:instrText xml:space="preserve"> PAGEREF _Toc22234856 \h </w:instrText>
+              <w:instrText xml:space="preserve"> PAGEREF _Toc22319554 \h </w:instrText>
             </w:r>
             <w:r>
               <w:rPr>
@@ -1806,7 +1790,7 @@
               <w:lang w:val="en-IE" w:eastAsia="en-IE"/>
             </w:rPr>
           </w:pPr>
-          <w:hyperlink w:anchor="_Toc22234857" w:history="1">
+          <w:hyperlink w:anchor="_Toc22319555" w:history="1">
             <w:r>
               <w:rPr>
                 <w:rStyle w:val="Hyperlink"/>
@@ -1849,7 +1833,7 @@
               <w:rPr>
                 <w:webHidden/>
               </w:rPr>
-              <w:instrText xml:space="preserve"> PAGEREF _Toc22234857 \h </w:instrText>
+              <w:instrText xml:space="preserve"> PAGEREF _Toc22319555 \h </w:instrText>
             </w:r>
             <w:r>
               <w:rPr>
@@ -1887,7 +1871,7 @@
               <w:lang w:val="en-IE" w:eastAsia="en-IE"/>
             </w:rPr>
           </w:pPr>
-          <w:hyperlink w:anchor="_Toc22234858" w:history="1">
+          <w:hyperlink w:anchor="_Toc22319556" w:history="1">
             <w:r>
               <w:rPr>
                 <w:rStyle w:val="Hyperlink"/>
@@ -1929,7 +1913,7 @@
               <w:rPr>
                 <w:webHidden/>
               </w:rPr>
-              <w:instrText xml:space="preserve"> PAGEREF _Toc22234858 \h </w:instrText>
+              <w:instrText xml:space="preserve"> PAGEREF _Toc22319556 \h </w:instrText>
             </w:r>
             <w:r>
               <w:rPr>
@@ -1967,7 +1951,7 @@
               <w:lang w:val="en-IE" w:eastAsia="en-IE"/>
             </w:rPr>
           </w:pPr>
-          <w:hyperlink w:anchor="_Toc22234859" w:history="1">
+          <w:hyperlink w:anchor="_Toc22319557" w:history="1">
             <w:r>
               <w:rPr>
                 <w:rStyle w:val="Hyperlink"/>
@@ -2009,7 +1993,7 @@
               <w:rPr>
                 <w:webHidden/>
               </w:rPr>
-              <w:instrText xml:space="preserve"> PAGEREF _Toc22234859 \h </w:instrText>
+              <w:instrText xml:space="preserve"> PAGEREF _Toc22319557 \h </w:instrText>
             </w:r>
             <w:r>
               <w:rPr>
@@ -2048,7 +2032,7 @@
               <w:lang w:val="en-IE" w:eastAsia="en-IE"/>
             </w:rPr>
           </w:pPr>
-          <w:hyperlink w:anchor="_Toc22234860" w:history="1">
+          <w:hyperlink w:anchor="_Toc22319558" w:history="1">
             <w:r>
               <w:rPr>
                 <w:rStyle w:val="Hyperlink"/>
@@ -2090,7 +2074,7 @@
               <w:rPr>
                 <w:webHidden/>
               </w:rPr>
-              <w:instrText xml:space="preserve"> PAGEREF _Toc22234860 \h </w:instrText>
+              <w:instrText xml:space="preserve"> PAGEREF _Toc22319558 \h </w:instrText>
             </w:r>
             <w:r>
               <w:rPr>
@@ -2107,7 +2091,7 @@
               <w:rPr>
                 <w:webHidden/>
               </w:rPr>
-              <w:t>21</w:t>
+              <w:t>20</w:t>
             </w:r>
             <w:r>
               <w:rPr>
@@ -2129,11 +2113,11 @@
               <w:lang w:val="en-IE" w:eastAsia="en-IE"/>
             </w:rPr>
           </w:pPr>
-          <w:hyperlink w:anchor="_Toc22234861" w:history="1">
+          <w:hyperlink w:anchor="_Toc22319559" w:history="1">
             <w:r>
               <w:rPr>
                 <w:rStyle w:val="Hyperlink"/>
-                <w:rFonts w:ascii="Calibri" w:eastAsia="Calibri" w:hAnsi="Calibri" w:cs="Calibri"/>
+                <w:rFonts w:eastAsia="Calibri" w:cstheme="minorHAnsi"/>
               </w:rPr>
               <w:t>6.</w:t>
             </w:r>
@@ -2151,24 +2135,88 @@
             <w:r>
               <w:rPr>
                 <w:rStyle w:val="Hyperlink"/>
-                <w:rFonts w:ascii="Calibri" w:eastAsia="Calibri" w:hAnsi="Calibri" w:cs="Calibri"/>
-              </w:rPr>
-              <w:t>Append</w:t>
-            </w:r>
+                <w:rFonts w:eastAsia="Calibri" w:cstheme="minorHAnsi"/>
+              </w:rPr>
+              <w:t>Appendix</w:t>
+            </w:r>
+            <w:r>
+              <w:rPr>
+                <w:webHidden/>
+              </w:rPr>
+              <w:tab/>
+            </w:r>
+            <w:r>
+              <w:rPr>
+                <w:webHidden/>
+              </w:rPr>
+              <w:fldChar w:fldCharType="begin"/>
+            </w:r>
+            <w:r>
+              <w:rPr>
+                <w:webHidden/>
+              </w:rPr>
+              <w:instrText xml:space="preserve"> PAGEREF _Toc22319559 \h </w:instrText>
+            </w:r>
+            <w:r>
+              <w:rPr>
+                <w:webHidden/>
+              </w:rPr>
+            </w:r>
+            <w:r>
+              <w:rPr>
+                <w:webHidden/>
+              </w:rPr>
+              <w:fldChar w:fldCharType="separate"/>
+            </w:r>
+            <w:r>
+              <w:rPr>
+                <w:webHidden/>
+              </w:rPr>
+              <w:t>20</w:t>
+            </w:r>
+            <w:r>
+              <w:rPr>
+                <w:webHidden/>
+              </w:rPr>
+              <w:fldChar w:fldCharType="end"/>
+            </w:r>
+          </w:hyperlink>
+        </w:p>
+        <w:p>
+          <w:pPr>
+            <w:pStyle w:val="TOC2"/>
+            <w:rPr>
+              <w:rFonts w:asciiTheme="minorHAnsi" w:eastAsiaTheme="minorEastAsia" w:hAnsiTheme="minorHAnsi" w:cstheme="minorBidi"/>
+              <w:smallCaps w:val="0"/>
+              <w:sz w:val="22"/>
+              <w:szCs w:val="22"/>
+              <w:lang w:val="en-IE" w:eastAsia="en-IE"/>
+            </w:rPr>
+          </w:pPr>
+          <w:hyperlink w:anchor="_Toc22319560" w:history="1">
             <w:r>
               <w:rPr>
                 <w:rStyle w:val="Hyperlink"/>
-                <w:rFonts w:ascii="Calibri" w:eastAsia="Calibri" w:hAnsi="Calibri" w:cs="Calibri"/>
-                <w:bCs/>
-              </w:rPr>
-              <w:t>ic</w:t>
+                <w:rFonts w:eastAsia="Calibri" w:cstheme="minorHAnsi"/>
+              </w:rPr>
+              <w:t xml:space="preserve">6.1 </w:t>
+            </w:r>
+            <w:r>
+              <w:rPr>
+                <w:rFonts w:asciiTheme="minorHAnsi" w:eastAsiaTheme="minorEastAsia" w:hAnsiTheme="minorHAnsi" w:cstheme="minorBidi"/>
+                <w:smallCaps w:val="0"/>
+                <w:sz w:val="22"/>
+                <w:szCs w:val="22"/>
+                <w:lang w:val="en-IE" w:eastAsia="en-IE"/>
+              </w:rPr>
+              <w:tab/>
             </w:r>
             <w:r>
               <w:rPr>
                 <w:rStyle w:val="Hyperlink"/>
-                <w:rFonts w:ascii="Calibri" w:eastAsia="Calibri" w:hAnsi="Calibri" w:cs="Calibri"/>
-              </w:rPr>
-              <w:t>es:</w:t>
+                <w:rFonts w:eastAsia="Calibri" w:cstheme="minorHAnsi"/>
+              </w:rPr>
+              <w:t>Appendix A</w:t>
             </w:r>
             <w:r>
               <w:rPr>
@@ -2186,7 +2234,7 @@
               <w:rPr>
                 <w:webHidden/>
               </w:rPr>
-              <w:instrText xml:space="preserve"> PAGEREF _Toc22234861 \h </w:instrText>
+              <w:instrText xml:space="preserve"> PAGEREF _Toc22319560 \h </w:instrText>
             </w:r>
             <w:r>
               <w:rPr>
@@ -2203,7 +2251,244 @@
               <w:rPr>
                 <w:webHidden/>
               </w:rPr>
-              <w:t>22</w:t>
+              <w:t>21</w:t>
+            </w:r>
+            <w:r>
+              <w:rPr>
+                <w:webHidden/>
+              </w:rPr>
+              <w:fldChar w:fldCharType="end"/>
+            </w:r>
+          </w:hyperlink>
+        </w:p>
+        <w:p>
+          <w:pPr>
+            <w:pStyle w:val="TOC2"/>
+            <w:rPr>
+              <w:rFonts w:asciiTheme="minorHAnsi" w:eastAsiaTheme="minorEastAsia" w:hAnsiTheme="minorHAnsi" w:cstheme="minorBidi"/>
+              <w:smallCaps w:val="0"/>
+              <w:sz w:val="22"/>
+              <w:szCs w:val="22"/>
+              <w:lang w:val="en-IE" w:eastAsia="en-IE"/>
+            </w:rPr>
+          </w:pPr>
+          <w:hyperlink w:anchor="_Toc22319561" w:history="1">
+            <w:r>
+              <w:rPr>
+                <w:rStyle w:val="Hyperlink"/>
+                <w:rFonts w:eastAsia="Calibri"/>
+              </w:rPr>
+              <w:t xml:space="preserve">6.2 </w:t>
+            </w:r>
+            <w:r>
+              <w:rPr>
+                <w:rFonts w:asciiTheme="minorHAnsi" w:eastAsiaTheme="minorEastAsia" w:hAnsiTheme="minorHAnsi" w:cstheme="minorBidi"/>
+                <w:smallCaps w:val="0"/>
+                <w:sz w:val="22"/>
+                <w:szCs w:val="22"/>
+                <w:lang w:val="en-IE" w:eastAsia="en-IE"/>
+              </w:rPr>
+              <w:tab/>
+            </w:r>
+            <w:r>
+              <w:rPr>
+                <w:rStyle w:val="Hyperlink"/>
+                <w:rFonts w:eastAsia="Calibri"/>
+              </w:rPr>
+              <w:t>Appendix B</w:t>
+            </w:r>
+            <w:r>
+              <w:rPr>
+                <w:webHidden/>
+              </w:rPr>
+              <w:tab/>
+            </w:r>
+            <w:r>
+              <w:rPr>
+                <w:webHidden/>
+              </w:rPr>
+              <w:fldChar w:fldCharType="begin"/>
+            </w:r>
+            <w:r>
+              <w:rPr>
+                <w:webHidden/>
+              </w:rPr>
+              <w:instrText xml:space="preserve"> PAGEREF _Toc22319561 \h </w:instrText>
+            </w:r>
+            <w:r>
+              <w:rPr>
+                <w:webHidden/>
+              </w:rPr>
+            </w:r>
+            <w:r>
+              <w:rPr>
+                <w:webHidden/>
+              </w:rPr>
+              <w:fldChar w:fldCharType="separate"/>
+            </w:r>
+            <w:r>
+              <w:rPr>
+                <w:webHidden/>
+              </w:rPr>
+              <w:t>23</w:t>
+            </w:r>
+            <w:r>
+              <w:rPr>
+                <w:webHidden/>
+              </w:rPr>
+              <w:fldChar w:fldCharType="end"/>
+            </w:r>
+          </w:hyperlink>
+        </w:p>
+        <w:p>
+          <w:pPr>
+            <w:pStyle w:val="TOC2"/>
+            <w:rPr>
+              <w:rFonts w:asciiTheme="minorHAnsi" w:eastAsiaTheme="minorEastAsia" w:hAnsiTheme="minorHAnsi" w:cstheme="minorBidi"/>
+              <w:smallCaps w:val="0"/>
+              <w:sz w:val="22"/>
+              <w:szCs w:val="22"/>
+              <w:lang w:val="en-IE" w:eastAsia="en-IE"/>
+            </w:rPr>
+          </w:pPr>
+          <w:hyperlink w:anchor="_Toc22319562" w:history="1">
+            <w:r>
+              <w:rPr>
+                <w:rStyle w:val="Hyperlink"/>
+                <w:rFonts w:eastAsia="Calibri" w:cstheme="minorHAnsi"/>
+              </w:rPr>
+              <w:t>6.3</w:t>
+            </w:r>
+            <w:r>
+              <w:rPr>
+                <w:rFonts w:asciiTheme="minorHAnsi" w:eastAsiaTheme="minorEastAsia" w:hAnsiTheme="minorHAnsi" w:cstheme="minorBidi"/>
+                <w:smallCaps w:val="0"/>
+                <w:sz w:val="22"/>
+                <w:szCs w:val="22"/>
+                <w:lang w:val="en-IE" w:eastAsia="en-IE"/>
+              </w:rPr>
+              <w:tab/>
+            </w:r>
+            <w:r>
+              <w:rPr>
+                <w:rStyle w:val="Hyperlink"/>
+                <w:rFonts w:eastAsia="Calibri" w:cstheme="minorHAnsi"/>
+              </w:rPr>
+              <w:t>Appendix C</w:t>
+            </w:r>
+            <w:r>
+              <w:rPr>
+                <w:webHidden/>
+              </w:rPr>
+              <w:tab/>
+            </w:r>
+            <w:r>
+              <w:rPr>
+                <w:webHidden/>
+              </w:rPr>
+              <w:fldChar w:fldCharType="begin"/>
+            </w:r>
+            <w:r>
+              <w:rPr>
+                <w:webHidden/>
+              </w:rPr>
+              <w:instrText xml:space="preserve"> PAGEREF _Toc22319562 \h </w:instrText>
+            </w:r>
+            <w:r>
+              <w:rPr>
+                <w:webHidden/>
+              </w:rPr>
+            </w:r>
+            <w:r>
+              <w:rPr>
+                <w:webHidden/>
+              </w:rPr>
+              <w:fldChar w:fldCharType="separate"/>
+            </w:r>
+            <w:r>
+              <w:rPr>
+                <w:webHidden/>
+              </w:rPr>
+              <w:t>25</w:t>
+            </w:r>
+            <w:r>
+              <w:rPr>
+                <w:webHidden/>
+              </w:rPr>
+              <w:fldChar w:fldCharType="end"/>
+            </w:r>
+          </w:hyperlink>
+        </w:p>
+        <w:p>
+          <w:pPr>
+            <w:pStyle w:val="TOC2"/>
+            <w:rPr>
+              <w:rFonts w:asciiTheme="minorHAnsi" w:eastAsiaTheme="minorEastAsia" w:hAnsiTheme="minorHAnsi" w:cstheme="minorBidi"/>
+              <w:smallCaps w:val="0"/>
+              <w:sz w:val="22"/>
+              <w:szCs w:val="22"/>
+              <w:lang w:val="en-IE" w:eastAsia="en-IE"/>
+            </w:rPr>
+          </w:pPr>
+          <w:hyperlink w:anchor="_Toc22319563" w:history="1">
+            <w:r>
+              <w:rPr>
+                <w:rStyle w:val="Hyperlink"/>
+                <w:rFonts w:eastAsia="Calibri" w:cstheme="minorHAnsi"/>
+              </w:rPr>
+              <w:t xml:space="preserve">6.4 </w:t>
+            </w:r>
+            <w:r>
+              <w:rPr>
+                <w:rFonts w:asciiTheme="minorHAnsi" w:eastAsiaTheme="minorEastAsia" w:hAnsiTheme="minorHAnsi" w:cstheme="minorBidi"/>
+                <w:smallCaps w:val="0"/>
+                <w:sz w:val="22"/>
+                <w:szCs w:val="22"/>
+                <w:lang w:val="en-IE" w:eastAsia="en-IE"/>
+              </w:rPr>
+              <w:tab/>
+            </w:r>
+            <w:r>
+              <w:rPr>
+                <w:rStyle w:val="Hyperlink"/>
+                <w:rFonts w:eastAsia="Calibri" w:cstheme="minorHAnsi"/>
+              </w:rPr>
+              <w:t>Appendix D</w:t>
+            </w:r>
+            <w:r>
+              <w:rPr>
+                <w:webHidden/>
+              </w:rPr>
+              <w:tab/>
+            </w:r>
+            <w:r>
+              <w:rPr>
+                <w:webHidden/>
+              </w:rPr>
+              <w:fldChar w:fldCharType="begin"/>
+            </w:r>
+            <w:r>
+              <w:rPr>
+                <w:webHidden/>
+              </w:rPr>
+              <w:instrText xml:space="preserve"> PAGEREF _Toc22319563 \h </w:instrText>
+            </w:r>
+            <w:r>
+              <w:rPr>
+                <w:webHidden/>
+              </w:rPr>
+            </w:r>
+            <w:r>
+              <w:rPr>
+                <w:webHidden/>
+              </w:rPr>
+              <w:fldChar w:fldCharType="separate"/>
+            </w:r>
+            <w:r>
+              <w:rPr>
+                <w:webHidden/>
+              </w:rPr>
+              <w:t>25</w:t>
             </w:r>
             <w:r>
               <w:rPr>
@@ -2237,7 +2522,7 @@
       <w:pPr>
         <w:pStyle w:val="Heading1"/>
       </w:pPr>
-      <w:bookmarkStart w:id="5" w:name="_Toc22234840"/>
+      <w:bookmarkStart w:id="4" w:name="_Toc22319538"/>
       <w:r>
         <w:rPr>
           <w:rFonts w:eastAsia="Calibri"/>
@@ -2245,7 +2530,7 @@
         <w:lastRenderedPageBreak/>
         <w:t>Introduction</w:t>
       </w:r>
-      <w:bookmarkEnd w:id="5"/>
+      <w:bookmarkEnd w:id="4"/>
     </w:p>
     <w:p>
       <w:pPr>
@@ -2264,14 +2549,14 @@
         </w:rPr>
         <w:t xml:space="preserve"> </w:t>
       </w:r>
-      <w:bookmarkStart w:id="6" w:name="_Toc22234841"/>
+      <w:bookmarkStart w:id="5" w:name="_Toc22319539"/>
       <w:r>
         <w:rPr>
           <w:rFonts w:ascii="Calibri" w:eastAsia="Calibri" w:hAnsi="Calibri" w:cs="Calibri"/>
         </w:rPr>
         <w:t>Purpose</w:t>
       </w:r>
-      <w:bookmarkEnd w:id="6"/>
+      <w:bookmarkEnd w:id="5"/>
     </w:p>
     <w:p>
       <w:pPr>
@@ -2446,7 +2731,7 @@
           <w:rFonts w:ascii="Calibri" w:eastAsia="Calibri" w:hAnsi="Calibri" w:cs="Calibri"/>
         </w:rPr>
       </w:pPr>
-      <w:bookmarkStart w:id="7" w:name="_Toc22234842"/>
+      <w:bookmarkStart w:id="6" w:name="_Toc22319540"/>
       <w:r>
         <w:rPr>
           <w:rFonts w:ascii="Calibri" w:eastAsia="Calibri" w:hAnsi="Calibri" w:cs="Calibri"/>
@@ -2455,7 +2740,7 @@
         <w:lastRenderedPageBreak/>
         <w:t>Background</w:t>
       </w:r>
-      <w:bookmarkEnd w:id="7"/>
+      <w:bookmarkEnd w:id="6"/>
     </w:p>
     <w:p>
       <w:pPr>
@@ -2529,6 +2814,12 @@
       </w:r>
     </w:p>
     <w:p>
+      <w:pPr>
+        <w:rPr>
+          <w:color w:val="0000FF"/>
+          <w:u w:val="single"/>
+        </w:rPr>
+      </w:pPr>
       <w:r>
         <w:rPr>
           <w:color w:val="000000"/>
@@ -2542,100 +2833,405 @@
         <w:rPr>
           <w:color w:val="000000"/>
         </w:rPr>
-        <w:t xml:space="preserve"> types of wireless technologies are used for IPS: WLAN, Wireless Bluetooth techniques, Infrared (IR) techniques, Ultrasound techniques, Ultra-wideband (UWB), Ultrasonic system &amp; Cellular based techniques. </w:t>
-      </w:r>
-      <w:hyperlink r:id="rId11">
-        <w:r>
-          <w:rPr>
-            <w:color w:val="0000FF"/>
-            <w:u w:val="single"/>
-          </w:rPr>
-          <w:t>https://www.hindawi.com/journals/js/2017/2630413/</w:t>
-        </w:r>
-      </w:hyperlink>
-    </w:p>
-    <w:p>
-      <w:pPr>
-        <w:rPr>
-          <w:color w:val="000000"/>
-        </w:rPr>
-      </w:pPr>
-      <w:r>
-        <w:rPr>
-          <w:color w:val="000000"/>
-        </w:rPr>
-        <w:t>Infsoft company from Germany, which provides leading indoor GPS navigation products such as Indoor Positioning, Tracking &amp; Analytics solutions for businesses, is used to map out warehouses, to track in which zones of store customers spent most of the time for future store optimization &amp; to guide automated vehicles in the same warehouses.</w:t>
-      </w:r>
-    </w:p>
-    <w:p>
-      <w:pPr>
-        <w:rPr>
-          <w:rFonts w:ascii="Calibri" w:eastAsia="Calibri" w:hAnsi="Calibri" w:cs="Calibri"/>
-          <w:color w:val="000000"/>
-        </w:rPr>
-      </w:pPr>
-      <w:r>
-        <w:rPr>
-          <w:color w:val="000000"/>
-        </w:rPr>
-        <w:t xml:space="preserve">It is </w:t>
-      </w:r>
-      <w:proofErr w:type="gramStart"/>
-      <w:r>
-        <w:rPr>
-          <w:color w:val="000000"/>
-        </w:rPr>
-        <w:t>really useful</w:t>
-      </w:r>
-      <w:proofErr w:type="gramEnd"/>
-      <w:r>
-        <w:rPr>
-          <w:color w:val="000000"/>
-        </w:rPr>
-        <w:t xml:space="preserve"> to have indoor navigation system in big buildings, where people usually struggle to find </w:t>
-      </w:r>
-      <w:r>
-        <w:t>their</w:t>
-      </w:r>
-      <w:r>
-        <w:rPr>
-          <w:color w:val="000000"/>
-        </w:rPr>
-        <w:t xml:space="preserve"> way</w:t>
-      </w:r>
-      <w:r>
-        <w:t xml:space="preserve"> and </w:t>
-      </w:r>
-      <w:r>
-        <w:rPr>
-          <w:color w:val="000000"/>
-        </w:rPr>
-        <w:t>because it will save time and nerves.</w:t>
-      </w:r>
-    </w:p>
-    <w:p>
-      <w:pPr>
-        <w:rPr>
-          <w:rFonts w:ascii="Calibri" w:eastAsia="Calibri" w:hAnsi="Calibri" w:cs="Calibri"/>
-          <w:i/>
-          <w:color w:val="000000"/>
-        </w:rPr>
-      </w:pPr>
-      <w:r>
-        <w:rPr>
-          <w:rFonts w:ascii="Calibri" w:eastAsia="Calibri" w:hAnsi="Calibri" w:cs="Calibri"/>
-          <w:i/>
-          <w:color w:val="000000"/>
-        </w:rPr>
-        <w:t xml:space="preserve">New plan for this chapter: </w:t>
-      </w:r>
-    </w:p>
-    <w:p>
-      <w:pPr>
+        <w:t xml:space="preserve"> types of wireless technologies are used for IPS: WLAN, Wireless Bluetooth techniques</w:t>
+      </w:r>
+      <w:r>
+        <w:rPr>
+          <w:color w:val="000000"/>
+        </w:rPr>
+        <w:t xml:space="preserve"> (t</w:t>
+      </w:r>
+      <w:r>
+        <w:rPr>
+          <w:color w:val="000000"/>
+        </w:rPr>
+        <w:t>his one</w:t>
+      </w:r>
+      <w:r>
+        <w:rPr>
+          <w:color w:val="000000"/>
+        </w:rPr>
+        <w:t xml:space="preserve"> we are going to use)</w:t>
+      </w:r>
+      <w:r>
+        <w:rPr>
+          <w:color w:val="000000"/>
+        </w:rPr>
+        <w:t>, Infrared (IR) techniques, Ultra-wideband (UWB), Ultrasonic system &amp; Cellular based techniques</w:t>
+      </w:r>
+      <w:r>
+        <w:rPr>
+          <w:color w:val="000000"/>
+        </w:rPr>
+        <w:t xml:space="preserve"> etc.</w:t>
+      </w:r>
+    </w:p>
+    <w:p>
+      <w:pPr>
+        <w:rPr>
+          <w:color w:val="000000"/>
+        </w:rPr>
+      </w:pPr>
+      <w:r>
+        <w:rPr>
+          <w:color w:val="000000"/>
+        </w:rPr>
+        <w:t>List of b</w:t>
+      </w:r>
+      <w:r>
+        <w:rPr>
+          <w:color w:val="000000"/>
+        </w:rPr>
+        <w:t>rief description</w:t>
+      </w:r>
+      <w:r>
+        <w:rPr>
+          <w:color w:val="000000"/>
+        </w:rPr>
+        <w:t>s</w:t>
+      </w:r>
+      <w:r>
+        <w:rPr>
+          <w:color w:val="000000"/>
+        </w:rPr>
+        <w:t xml:space="preserve"> of </w:t>
+      </w:r>
+      <w:r>
+        <w:rPr>
+          <w:color w:val="000000"/>
+        </w:rPr>
+        <w:t>some</w:t>
+      </w:r>
+      <w:r>
+        <w:rPr>
+          <w:color w:val="000000"/>
+        </w:rPr>
+        <w:t xml:space="preserve"> technolog</w:t>
+      </w:r>
+      <w:r>
+        <w:rPr>
+          <w:color w:val="000000"/>
+        </w:rPr>
+        <w:t xml:space="preserve">y that </w:t>
+      </w:r>
+      <w:r>
+        <w:rPr>
+          <w:color w:val="000000"/>
+        </w:rPr>
+        <w:t xml:space="preserve">most commonly </w:t>
+      </w:r>
+      <w:r>
+        <w:rPr>
+          <w:color w:val="000000"/>
+        </w:rPr>
+        <w:t>are used to solve the indoor navigation system:</w:t>
+      </w:r>
+    </w:p>
+    <w:p>
+      <w:pPr>
+        <w:pStyle w:val="ListParagraph"/>
         <w:numPr>
           <w:ilvl w:val="0"/>
-          <w:numId w:val="1"/>
+          <w:numId w:val="14"/>
         </w:numPr>
+      </w:pPr>
+      <w:r>
+        <w:t>WLAN –</w:t>
+      </w:r>
+      <w:r>
+        <w:t xml:space="preserve"> wireless local area network with added a location serve</w:t>
+      </w:r>
+      <w:r>
+        <w:t>r. Range is 3-30m. Technology using RSS help, which is another technology that collects updates</w:t>
+      </w:r>
+      <w:r>
+        <w:t xml:space="preserve"> </w:t>
+      </w:r>
+      <w:r>
+        <w:t>to</w:t>
+      </w:r>
+      <w:r>
+        <w:t xml:space="preserve"> </w:t>
+      </w:r>
+      <w:r>
+        <w:t>re</w:t>
+      </w:r>
+      <w:r>
+        <w:t>new</w:t>
+      </w:r>
+      <w:r>
+        <w:t xml:space="preserve"> system every few seconds.</w:t>
+      </w:r>
+    </w:p>
+    <w:p>
+      <w:pPr>
+        <w:pStyle w:val="ListParagraph"/>
+        <w:numPr>
+          <w:ilvl w:val="0"/>
+          <w:numId w:val="14"/>
+        </w:numPr>
+      </w:pPr>
+      <w:r>
+        <w:t>Infrared (IR) techniques –</w:t>
+      </w:r>
+      <w:r>
+        <w:t xml:space="preserve"> </w:t>
+      </w:r>
+      <w:r>
+        <w:t>using infrared light pulses, like in TV remotes, to locate the objects</w:t>
+      </w:r>
+      <w:r>
+        <w:t xml:space="preserve"> inside.</w:t>
+      </w:r>
+      <w:r>
+        <w:t xml:space="preserve"> It has a simple structure, low cost and quite high accuracy.</w:t>
+      </w:r>
+      <w:r>
+        <w:t xml:space="preserve"> In every room installed IR receiver device and when IR tag pulses – it received by device. Minus of this technology that it cannot pass through obstacles and has short data transmission distance.</w:t>
+      </w:r>
+      <w:r>
+        <w:t xml:space="preserve"> </w:t>
+      </w:r>
+    </w:p>
+    <w:p>
+      <w:pPr>
+        <w:pStyle w:val="ListParagraph"/>
+        <w:numPr>
+          <w:ilvl w:val="0"/>
+          <w:numId w:val="14"/>
+        </w:numPr>
+      </w:pPr>
+      <w:r>
+        <w:t xml:space="preserve">Ultra-wideband (UWB) – </w:t>
+      </w:r>
+      <w:r>
+        <w:t xml:space="preserve">a new communication technology sending and receiving nanosecond pulses to transfer the data. This technology gives precise indoor positioning, it has a low power consumption, high security &amp; low complexity. Used a lot in military. </w:t>
+      </w:r>
+    </w:p>
+    <w:p>
+      <w:pPr>
+        <w:pStyle w:val="ListParagraph"/>
+        <w:numPr>
+          <w:ilvl w:val="0"/>
+          <w:numId w:val="14"/>
+        </w:numPr>
+      </w:pPr>
+      <w:r>
+        <w:t>Ultrasonic system –</w:t>
+      </w:r>
+      <w:r>
+        <w:t xml:space="preserve"> using triangulation positioning algorithm to locate objects. It offers a high accuracy, simple structure, but needs a huge hardware infrastructure investment that will cost a lot.</w:t>
+      </w:r>
+    </w:p>
+    <w:p>
+      <w:pPr>
+        <w:pStyle w:val="ListParagraph"/>
+        <w:numPr>
+          <w:ilvl w:val="0"/>
+          <w:numId w:val="14"/>
+        </w:numPr>
+      </w:pPr>
+      <w:r>
+        <w:t xml:space="preserve">Cellular based techniques </w:t>
+      </w:r>
+      <w:r>
+        <w:t>– is using a global system mobile cellular network to locate mobile clients. Range 50 – 200m, depends on infrastructure – if there is several base stations with RSS or one station with strong RSS.</w:t>
+      </w:r>
+    </w:p>
+    <w:p>
+      <w:r>
+        <w:t>There is a few companies that on a market that offering Indoor Positioning solutions:</w:t>
+      </w:r>
+    </w:p>
+    <w:p>
+      <w:pPr>
+        <w:rPr>
+          <w:color w:val="000000"/>
+        </w:rPr>
+      </w:pPr>
+      <w:r>
+        <w:rPr>
+          <w:color w:val="000000"/>
+        </w:rPr>
+        <w:t>Infsoft company from Germany, which provides leading indoor GPS navigation products such as Indoor Positioning, Tracking &amp; Analytics solutions for businesses, is used to map out warehouses, to track in which zones of store customers spent most of the time for future store optimization &amp; to guide automated vehicles in the same warehouses.</w:t>
+      </w:r>
+      <w:r>
+        <w:rPr>
+          <w:color w:val="000000"/>
+        </w:rPr>
+        <w:t xml:space="preserve"> They are using technologies such as: Wi-Fi, Bluetooth beacons, Ultra-wideband, RFID.</w:t>
+      </w:r>
+    </w:p>
+    <w:p>
+      <w:pPr>
+        <w:rPr>
+          <w:color w:val="000000"/>
+        </w:rPr>
+      </w:pPr>
+      <w:r>
+        <w:rPr>
+          <w:color w:val="000000"/>
+        </w:rPr>
+        <w:lastRenderedPageBreak/>
+        <w:t>Eliko company from Estonia, also provides solutions for such industries as Biomedical, Logistics &amp; Warehouse, Manufacturing industries.</w:t>
+      </w:r>
+      <w:r>
+        <w:rPr>
+          <w:color w:val="000000"/>
+        </w:rPr>
+        <w:t xml:space="preserve"> They are using </w:t>
+      </w:r>
+      <w:r>
+        <w:rPr>
+          <w:color w:val="000000"/>
+        </w:rPr>
+        <w:t>Ultra-wideband technology as well.</w:t>
+      </w:r>
+      <w:r>
+        <w:rPr>
+          <w:color w:val="000000"/>
+        </w:rPr>
+        <w:t xml:space="preserve"> Also, </w:t>
+      </w:r>
+      <w:r>
+        <w:rPr>
+          <w:color w:val="000000"/>
+        </w:rPr>
+        <w:t>t</w:t>
+      </w:r>
+      <w:r>
+        <w:rPr>
+          <w:color w:val="000000"/>
+        </w:rPr>
+        <w:t>hey have indoor &amp; outdoor positioning solutions and tracking systems.</w:t>
+      </w:r>
+      <w:r>
+        <w:rPr>
+          <w:color w:val="000000"/>
+        </w:rPr>
+        <w:t xml:space="preserve"> </w:t>
+      </w:r>
+      <w:r>
+        <w:rPr>
+          <w:color w:val="000000"/>
+        </w:rPr>
+        <w:t>At their page, you can find researches that they have done, how everything works and even pricing for their products.</w:t>
+      </w:r>
+    </w:p>
+    <w:p>
+      <w:pPr>
+        <w:rPr>
+          <w:color w:val="000000"/>
+        </w:rPr>
+      </w:pPr>
+    </w:p>
+    <w:p>
+      <w:pPr>
+        <w:pStyle w:val="Heading2"/>
+        <w:numPr>
+          <w:ilvl w:val="1"/>
+          <w:numId w:val="7"/>
+        </w:numPr>
+        <w:rPr>
+          <w:rFonts w:ascii="Calibri" w:eastAsia="Calibri" w:hAnsi="Calibri" w:cs="Calibri"/>
+        </w:rPr>
+      </w:pPr>
+      <w:bookmarkStart w:id="7" w:name="_Toc22319541"/>
+      <w:r>
+        <w:rPr>
+          <w:rFonts w:ascii="Calibri" w:eastAsia="Calibri" w:hAnsi="Calibri" w:cs="Calibri"/>
+        </w:rPr>
+        <w:t>Needs Statement</w:t>
+      </w:r>
+      <w:bookmarkEnd w:id="7"/>
+    </w:p>
+    <w:p>
+      <w:pPr>
+        <w:rPr>
+          <w:color w:val="000000"/>
+        </w:rPr>
+      </w:pPr>
+      <w:r>
+        <w:rPr>
+          <w:color w:val="000000"/>
+        </w:rPr>
+        <w:t xml:space="preserve">This project aims to create an indoor navigation map for any building using an extremely low cut budget but will be able to deliver an effective and easy to use application, most </w:t>
+      </w:r>
+      <w:r>
+        <w:t>businesses</w:t>
+      </w:r>
+      <w:r>
+        <w:rPr>
+          <w:color w:val="000000"/>
+        </w:rPr>
+        <w:t xml:space="preserve"> who offer the same type of application charge an incredible amount of money which is why most </w:t>
+      </w:r>
+      <w:r>
+        <w:t>businesses</w:t>
+      </w:r>
+      <w:r>
+        <w:rPr>
+          <w:color w:val="000000"/>
+        </w:rPr>
+        <w:t xml:space="preserve"> who could use this application would never buy it.</w:t>
+      </w:r>
+    </w:p>
+    <w:p>
+      <w:pPr>
+        <w:rPr>
+          <w:color w:val="000000"/>
+        </w:rPr>
+      </w:pPr>
+      <w:r>
+        <w:rPr>
+          <w:color w:val="000000"/>
+        </w:rPr>
+        <w:t>The idea behind this app is to make something that is simple to use, simple to maintain and update, and easy for everybody to work with.  Due to this, we are focusing on cost as one of the main targets for the project and this is being achieved by using Barcodes and QR codes, which can be easily generated and printed off.</w:t>
+      </w:r>
+    </w:p>
+    <w:p>
+      <w:pPr>
+        <w:rPr>
+          <w:color w:val="000000"/>
+        </w:rPr>
+      </w:pPr>
+      <w:r>
+        <w:rPr>
+          <w:color w:val="000000"/>
+        </w:rPr>
+        <w:t>Due to the low cost of implementing this solution, it is envisaged that large buildings that are constantly being used by the public, that there curators would see the advantage of having a system in place that would show to the user, where they are, where they can go and how that can get there, would reduce the number of enquiries from the public to staff, on how to get to places within the structure.</w:t>
+      </w:r>
+    </w:p>
+    <w:p>
+      <w:pPr>
+        <w:pStyle w:val="Heading2"/>
+        <w:numPr>
+          <w:ilvl w:val="1"/>
+          <w:numId w:val="7"/>
+        </w:numPr>
+        <w:rPr>
+          <w:rFonts w:ascii="Calibri" w:eastAsia="Calibri" w:hAnsi="Calibri" w:cs="Calibri"/>
+        </w:rPr>
+      </w:pPr>
+      <w:bookmarkStart w:id="8" w:name="_Toc22319542"/>
+      <w:r>
+        <w:rPr>
+          <w:rFonts w:ascii="Calibri" w:eastAsia="Calibri" w:hAnsi="Calibri" w:cs="Calibri"/>
+          <w:highlight w:val="white"/>
+        </w:rPr>
+        <w:t>Project Scope</w:t>
+      </w:r>
+      <w:bookmarkEnd w:id="8"/>
+      <w:r>
+        <w:rPr>
+          <w:rFonts w:ascii="Calibri" w:eastAsia="Calibri" w:hAnsi="Calibri" w:cs="Calibri"/>
+          <w:highlight w:val="cyan"/>
+        </w:rPr>
+        <w:t xml:space="preserve"> </w:t>
+      </w:r>
+    </w:p>
+    <w:p>
+      <w:pPr>
         <w:pBdr>
           <w:top w:val="nil"/>
           <w:left w:val="nil"/>
@@ -2643,30 +3239,19 @@
           <w:right w:val="nil"/>
           <w:between w:val="nil"/>
         </w:pBdr>
-        <w:spacing w:after="0"/>
-        <w:rPr>
-          <w:rFonts w:ascii="Calibri" w:eastAsia="Calibri" w:hAnsi="Calibri" w:cs="Calibri"/>
-          <w:i/>
-          <w:strike/>
-          <w:color w:val="000000"/>
-        </w:rPr>
-      </w:pPr>
-      <w:r>
-        <w:rPr>
-          <w:rFonts w:ascii="Calibri" w:eastAsia="Calibri" w:hAnsi="Calibri" w:cs="Calibri"/>
-          <w:i/>
-          <w:strike/>
-          <w:color w:val="000000"/>
-        </w:rPr>
-        <w:t>GPS technology – why we need to have separate indoor navigation system?</w:t>
-      </w:r>
-    </w:p>
-    <w:p>
-      <w:pPr>
-        <w:numPr>
-          <w:ilvl w:val="0"/>
-          <w:numId w:val="1"/>
-        </w:numPr>
+        <w:rPr>
+          <w:color w:val="000000"/>
+        </w:rPr>
+      </w:pPr>
+      <w:r>
+        <w:rPr>
+          <w:b/>
+        </w:rPr>
+        <w:t>Goals:</w:t>
+      </w:r>
+    </w:p>
+    <w:p>
+      <w:pPr>
         <w:pBdr>
           <w:top w:val="nil"/>
           <w:left w:val="nil"/>
@@ -2674,28 +3259,21 @@
           <w:right w:val="nil"/>
           <w:between w:val="nil"/>
         </w:pBdr>
-        <w:spacing w:after="0"/>
-        <w:rPr>
-          <w:rFonts w:ascii="Calibri" w:eastAsia="Calibri" w:hAnsi="Calibri" w:cs="Calibri"/>
-          <w:i/>
-          <w:color w:val="000000"/>
-        </w:rPr>
-      </w:pPr>
-      <w:r>
-        <w:rPr>
-          <w:rFonts w:ascii="Calibri" w:eastAsia="Calibri" w:hAnsi="Calibri" w:cs="Calibri"/>
-          <w:i/>
-          <w:color w:val="000000"/>
-        </w:rPr>
-        <w:t>What companies used before &amp; now? (technologies &amp; techniques)</w:t>
-      </w:r>
-    </w:p>
-    <w:p>
-      <w:pPr>
-        <w:numPr>
-          <w:ilvl w:val="0"/>
-          <w:numId w:val="1"/>
-        </w:numPr>
+        <w:rPr>
+          <w:color w:val="000000"/>
+        </w:rPr>
+      </w:pPr>
+      <w:bookmarkStart w:id="9" w:name="_heading=h.2s8eyo1" w:colFirst="0" w:colLast="0"/>
+      <w:bookmarkEnd w:id="9"/>
+      <w:r>
+        <w:rPr>
+          <w:color w:val="000000"/>
+        </w:rPr>
+        <w:t>The Product scope requires a website that organizations can register and log onto, they will be able to upload, delete, and edit new Maps of their buildings with information on each checkpoint.</w:t>
+      </w:r>
+    </w:p>
+    <w:p>
+      <w:pPr>
         <w:pBdr>
           <w:top w:val="nil"/>
           <w:left w:val="nil"/>
@@ -2703,41 +3281,28 @@
           <w:right w:val="nil"/>
           <w:between w:val="nil"/>
         </w:pBdr>
-        <w:spacing w:after="0"/>
-        <w:rPr>
-          <w:rFonts w:ascii="Calibri" w:eastAsia="Calibri" w:hAnsi="Calibri" w:cs="Calibri"/>
-          <w:i/>
-          <w:strike/>
-          <w:color w:val="000000"/>
-        </w:rPr>
-      </w:pPr>
-      <w:r>
-        <w:rPr>
-          <w:rFonts w:ascii="Calibri" w:eastAsia="Calibri" w:hAnsi="Calibri" w:cs="Calibri"/>
-          <w:i/>
-          <w:strike/>
-          <w:color w:val="000000"/>
-        </w:rPr>
-        <w:t xml:space="preserve">Advantages &amp; disadvantages of using indoor navigation </w:t>
-      </w:r>
-      <w:proofErr w:type="gramStart"/>
-      <w:r>
-        <w:rPr>
-          <w:rFonts w:ascii="Calibri" w:eastAsia="Calibri" w:hAnsi="Calibri" w:cs="Calibri"/>
-          <w:i/>
-          <w:strike/>
-          <w:color w:val="000000"/>
-        </w:rPr>
-        <w:t>system?</w:t>
-      </w:r>
-      <w:proofErr w:type="gramEnd"/>
-    </w:p>
-    <w:p>
-      <w:pPr>
-        <w:numPr>
-          <w:ilvl w:val="0"/>
-          <w:numId w:val="1"/>
-        </w:numPr>
+        <w:rPr>
+          <w:color w:val="000000"/>
+        </w:rPr>
+      </w:pPr>
+      <w:r>
+        <w:rPr>
+          <w:color w:val="000000"/>
+        </w:rPr>
+        <w:t xml:space="preserve">The product scope also requires a database that will store information on both the website and application and the </w:t>
+      </w:r>
+      <w:r>
+        <w:t>ability to manipulate both from each.</w:t>
+      </w:r>
+      <w:r>
+        <w:rPr>
+          <w:color w:val="000000"/>
+        </w:rPr>
+        <w:t>.</w:t>
+      </w:r>
+    </w:p>
+    <w:p>
+      <w:pPr>
         <w:pBdr>
           <w:top w:val="nil"/>
           <w:left w:val="nil"/>
@@ -2746,18 +3311,23 @@
           <w:between w:val="nil"/>
         </w:pBdr>
         <w:rPr>
-          <w:rFonts w:ascii="Calibri" w:eastAsia="Calibri" w:hAnsi="Calibri" w:cs="Calibri"/>
-          <w:i/>
-          <w:color w:val="000000"/>
-        </w:rPr>
-      </w:pPr>
-      <w:r>
-        <w:rPr>
-          <w:rFonts w:ascii="Calibri" w:eastAsia="Calibri" w:hAnsi="Calibri" w:cs="Calibri"/>
-          <w:i/>
-          <w:color w:val="000000"/>
-        </w:rPr>
-        <w:t>List about 3 best indoor navigation systems offering companies, what products they are offering. Technologies used &amp; pricing</w:t>
+          <w:color w:val="000000"/>
+        </w:rPr>
+      </w:pPr>
+      <w:r>
+        <w:rPr>
+          <w:color w:val="000000"/>
+        </w:rPr>
+        <w:t xml:space="preserve">The product scope for the application requires that the user will be able to use our application to download a map from any listed buildings, the user will scan a QR code to check </w:t>
+      </w:r>
+      <w:r>
+        <w:t>their</w:t>
+      </w:r>
+      <w:r>
+        <w:rPr>
+          <w:color w:val="000000"/>
+        </w:rPr>
+        <w:t xml:space="preserve"> current location, this will be a checkpoint, the user will then select another checkpoint on the map and an icon or waypoint will be displayed to them to guide them to their destination.</w:t>
       </w:r>
     </w:p>
     <w:p>
@@ -2770,11 +3340,16 @@
           <w:between w:val="nil"/>
         </w:pBdr>
         <w:rPr>
-          <w:rFonts w:ascii="Calibri" w:eastAsia="Calibri" w:hAnsi="Calibri" w:cs="Calibri"/>
-          <w:i/>
-          <w:color w:val="000000"/>
-        </w:rPr>
-      </w:pPr>
+          <w:color w:val="000000"/>
+        </w:rPr>
+      </w:pPr>
+      <w:r>
+        <w:rPr>
+          <w:b/>
+          <w:color w:val="000000"/>
+        </w:rPr>
+        <w:t>Project Scope</w:t>
+      </w:r>
     </w:p>
     <w:p>
       <w:pPr>
@@ -2786,11 +3361,16 @@
           <w:between w:val="nil"/>
         </w:pBdr>
         <w:rPr>
-          <w:rFonts w:ascii="Calibri" w:eastAsia="Calibri" w:hAnsi="Calibri" w:cs="Calibri"/>
-          <w:i/>
-          <w:color w:val="000000"/>
-        </w:rPr>
-      </w:pPr>
+          <w:color w:val="000000"/>
+        </w:rPr>
+      </w:pPr>
+      <w:r>
+        <w:rPr>
+          <w:b/>
+          <w:color w:val="000000"/>
+        </w:rPr>
+        <w:t>Cost:</w:t>
+      </w:r>
     </w:p>
     <w:p>
       <w:pPr>
@@ -2802,11 +3382,15 @@
           <w:between w:val="nil"/>
         </w:pBdr>
         <w:rPr>
-          <w:rFonts w:ascii="Calibri" w:eastAsia="Calibri" w:hAnsi="Calibri" w:cs="Calibri"/>
-          <w:i/>
-          <w:color w:val="000000"/>
-        </w:rPr>
-      </w:pPr>
+          <w:color w:val="000000"/>
+        </w:rPr>
+      </w:pPr>
+      <w:r>
+        <w:rPr>
+          <w:color w:val="000000"/>
+        </w:rPr>
+        <w:t>The cost involved in our project will be 100 euro to buy the NF, Bluetooth beacons that we will use in our project.</w:t>
+      </w:r>
     </w:p>
     <w:p>
       <w:pPr>
@@ -2818,41 +3402,33 @@
           <w:between w:val="nil"/>
         </w:pBdr>
         <w:rPr>
-          <w:rFonts w:ascii="Calibri" w:eastAsia="Calibri" w:hAnsi="Calibri" w:cs="Calibri"/>
-          <w:i/>
-          <w:color w:val="000000"/>
-        </w:rPr>
-      </w:pPr>
-    </w:p>
-    <w:p>
-      <w:pPr>
-        <w:pBdr>
-          <w:top w:val="nil"/>
-          <w:left w:val="nil"/>
-          <w:bottom w:val="nil"/>
-          <w:right w:val="nil"/>
-          <w:between w:val="nil"/>
-        </w:pBdr>
-        <w:rPr>
-          <w:rFonts w:ascii="Calibri" w:eastAsia="Calibri" w:hAnsi="Calibri" w:cs="Calibri"/>
-          <w:i/>
-          <w:color w:val="000000"/>
-        </w:rPr>
-      </w:pPr>
-    </w:p>
-    <w:p>
-      <w:pPr>
-        <w:pBdr>
-          <w:top w:val="nil"/>
-          <w:left w:val="nil"/>
-          <w:bottom w:val="nil"/>
-          <w:right w:val="nil"/>
-          <w:between w:val="nil"/>
-        </w:pBdr>
-        <w:rPr>
-          <w:rFonts w:ascii="Calibri" w:eastAsia="Calibri" w:hAnsi="Calibri" w:cs="Calibri"/>
-          <w:i/>
-          <w:color w:val="000000"/>
+          <w:color w:val="000000"/>
+        </w:rPr>
+      </w:pPr>
+      <w:r>
+        <w:rPr>
+          <w:b/>
+          <w:color w:val="000000"/>
+        </w:rPr>
+        <w:t>Deadlines:</w:t>
+      </w:r>
+    </w:p>
+    <w:p>
+      <w:r>
+        <w:lastRenderedPageBreak/>
+        <w:t xml:space="preserve">Our deadline and roles have been laid out in our </w:t>
+      </w:r>
+      <w:r>
+        <w:t>Gantt</w:t>
+      </w:r>
+      <w:r>
+        <w:t xml:space="preserve"> chart, which display all features and their breakdown and including the manhour’s each section will take.</w:t>
+      </w:r>
+    </w:p>
+    <w:p>
+      <w:pPr>
+        <w:rPr>
+          <w:b/>
         </w:rPr>
       </w:pPr>
     </w:p>
@@ -2867,327 +3443,14 @@
           <w:rFonts w:ascii="Calibri" w:eastAsia="Calibri" w:hAnsi="Calibri" w:cs="Calibri"/>
         </w:rPr>
       </w:pPr>
-      <w:bookmarkStart w:id="8" w:name="_Toc22234843"/>
+      <w:bookmarkStart w:id="10" w:name="_Toc22319543"/>
       <w:r>
         <w:rPr>
           <w:rFonts w:ascii="Calibri" w:eastAsia="Calibri" w:hAnsi="Calibri" w:cs="Calibri"/>
         </w:rPr>
-        <w:lastRenderedPageBreak/>
-        <w:t>Needs Statement</w:t>
-      </w:r>
-      <w:bookmarkEnd w:id="8"/>
-    </w:p>
-    <w:p>
-      <w:pPr>
-        <w:rPr>
-          <w:color w:val="000000"/>
-        </w:rPr>
-      </w:pPr>
-      <w:r>
-        <w:rPr>
-          <w:color w:val="000000"/>
-        </w:rPr>
-        <w:t xml:space="preserve">This project aims to create an indoor navigation map for any building using an extremely low cut budget but will be able to deliver an effective and easy to use application, most </w:t>
-      </w:r>
-      <w:r>
-        <w:t>businesses</w:t>
-      </w:r>
-      <w:r>
-        <w:rPr>
-          <w:color w:val="000000"/>
-        </w:rPr>
-        <w:t xml:space="preserve"> who offer the same type of application charge an incredible amount of money which is why most </w:t>
-      </w:r>
-      <w:r>
-        <w:t>businesses</w:t>
-      </w:r>
-      <w:r>
-        <w:rPr>
-          <w:color w:val="000000"/>
-        </w:rPr>
-        <w:t xml:space="preserve"> who could use this application would never buy it.</w:t>
-      </w:r>
-    </w:p>
-    <w:p>
-      <w:pPr>
-        <w:rPr>
-          <w:color w:val="000000"/>
-        </w:rPr>
-      </w:pPr>
-      <w:r>
-        <w:rPr>
-          <w:color w:val="000000"/>
-        </w:rPr>
-        <w:t>The idea behind this app is to make something that is simple to use, simple to maintain and update, and easy for everybody to work with.  Due to this, we are focusing on cost as one of the main targets for the project and this is being achieved by using Barcodes and QR codes, which can be easily generated and printed off.</w:t>
-      </w:r>
-    </w:p>
-    <w:p>
-      <w:pPr>
-        <w:rPr>
-          <w:color w:val="000000"/>
-        </w:rPr>
-      </w:pPr>
-      <w:r>
-        <w:rPr>
-          <w:color w:val="000000"/>
-        </w:rPr>
-        <w:t>Due to the low cost of implementing this solution, it is envisaged that large buildings that are constantly being used by the public, that there curators would see the advantage of having a system in place that would show to the user, where they are, where they can go and how that can get there, would reduce the number of enquiries from the public to staff, on how to get to places within the structure.</w:t>
-      </w:r>
-    </w:p>
-    <w:p>
-      <w:pPr>
-        <w:pStyle w:val="Heading2"/>
-        <w:numPr>
-          <w:ilvl w:val="1"/>
-          <w:numId w:val="7"/>
-        </w:numPr>
-        <w:rPr>
-          <w:rFonts w:ascii="Calibri" w:eastAsia="Calibri" w:hAnsi="Calibri" w:cs="Calibri"/>
-        </w:rPr>
-      </w:pPr>
-      <w:bookmarkStart w:id="9" w:name="_Toc22234844"/>
-      <w:r>
-        <w:rPr>
-          <w:rFonts w:ascii="Calibri" w:eastAsia="Calibri" w:hAnsi="Calibri" w:cs="Calibri"/>
-          <w:highlight w:val="white"/>
-        </w:rPr>
-        <w:t>Project Scope</w:t>
-      </w:r>
-      <w:bookmarkEnd w:id="9"/>
-      <w:r>
-        <w:rPr>
-          <w:rFonts w:ascii="Calibri" w:eastAsia="Calibri" w:hAnsi="Calibri" w:cs="Calibri"/>
-          <w:highlight w:val="cyan"/>
-        </w:rPr>
-        <w:t xml:space="preserve"> </w:t>
-      </w:r>
-    </w:p>
-    <w:p>
-      <w:pPr>
-        <w:pBdr>
-          <w:top w:val="nil"/>
-          <w:left w:val="nil"/>
-          <w:bottom w:val="nil"/>
-          <w:right w:val="nil"/>
-          <w:between w:val="nil"/>
-        </w:pBdr>
-        <w:rPr>
-          <w:color w:val="000000"/>
-        </w:rPr>
-      </w:pPr>
-      <w:r>
-        <w:rPr>
-          <w:b/>
-        </w:rPr>
-        <w:t>Goals:</w:t>
-      </w:r>
-    </w:p>
-    <w:p>
-      <w:pPr>
-        <w:pBdr>
-          <w:top w:val="nil"/>
-          <w:left w:val="nil"/>
-          <w:bottom w:val="nil"/>
-          <w:right w:val="nil"/>
-          <w:between w:val="nil"/>
-        </w:pBdr>
-        <w:rPr>
-          <w:color w:val="000000"/>
-        </w:rPr>
-      </w:pPr>
-      <w:bookmarkStart w:id="10" w:name="_heading=h.2s8eyo1" w:colFirst="0" w:colLast="0"/>
+        <w:t>Project Members</w:t>
+      </w:r>
       <w:bookmarkEnd w:id="10"/>
-      <w:r>
-        <w:rPr>
-          <w:color w:val="000000"/>
-        </w:rPr>
-        <w:t>The Product scope requires a website that organizations can register and log onto, they will be able to upload, delete, and edit new Maps of their buildings with information on each checkpoint.</w:t>
-      </w:r>
-    </w:p>
-    <w:p>
-      <w:pPr>
-        <w:pBdr>
-          <w:top w:val="nil"/>
-          <w:left w:val="nil"/>
-          <w:bottom w:val="nil"/>
-          <w:right w:val="nil"/>
-          <w:between w:val="nil"/>
-        </w:pBdr>
-        <w:rPr>
-          <w:color w:val="000000"/>
-        </w:rPr>
-      </w:pPr>
-      <w:r>
-        <w:rPr>
-          <w:color w:val="000000"/>
-        </w:rPr>
-        <w:t xml:space="preserve">The product scope also requires a database that will store information on both the website and application and the </w:t>
-      </w:r>
-      <w:r>
-        <w:t xml:space="preserve">ability to manipulate both from </w:t>
-      </w:r>
-      <w:proofErr w:type="gramStart"/>
-      <w:r>
-        <w:t>each.</w:t>
-      </w:r>
-      <w:r>
-        <w:rPr>
-          <w:color w:val="000000"/>
-        </w:rPr>
-        <w:t>.</w:t>
-      </w:r>
-      <w:proofErr w:type="gramEnd"/>
-    </w:p>
-    <w:p>
-      <w:pPr>
-        <w:pBdr>
-          <w:top w:val="nil"/>
-          <w:left w:val="nil"/>
-          <w:bottom w:val="nil"/>
-          <w:right w:val="nil"/>
-          <w:between w:val="nil"/>
-        </w:pBdr>
-        <w:rPr>
-          <w:color w:val="000000"/>
-        </w:rPr>
-      </w:pPr>
-      <w:r>
-        <w:rPr>
-          <w:color w:val="000000"/>
-        </w:rPr>
-        <w:t xml:space="preserve">The product scope for the application requires that the user will be able to use our application to download a map from any listed buildings, the user will scan a QR code to check </w:t>
-      </w:r>
-      <w:r>
-        <w:t>their</w:t>
-      </w:r>
-      <w:r>
-        <w:rPr>
-          <w:color w:val="000000"/>
-        </w:rPr>
-        <w:t xml:space="preserve"> current location, this will be a checkpoint, the user will then select another checkpoint on the map and an icon or waypoint will be displayed to them to guide them to their destination.</w:t>
-      </w:r>
-    </w:p>
-    <w:p>
-      <w:pPr>
-        <w:pBdr>
-          <w:top w:val="nil"/>
-          <w:left w:val="nil"/>
-          <w:bottom w:val="nil"/>
-          <w:right w:val="nil"/>
-          <w:between w:val="nil"/>
-        </w:pBdr>
-        <w:rPr>
-          <w:color w:val="000000"/>
-        </w:rPr>
-      </w:pPr>
-      <w:r>
-        <w:rPr>
-          <w:b/>
-          <w:color w:val="000000"/>
-        </w:rPr>
-        <w:t>Project Scope</w:t>
-      </w:r>
-    </w:p>
-    <w:p>
-      <w:pPr>
-        <w:pBdr>
-          <w:top w:val="nil"/>
-          <w:left w:val="nil"/>
-          <w:bottom w:val="nil"/>
-          <w:right w:val="nil"/>
-          <w:between w:val="nil"/>
-        </w:pBdr>
-        <w:rPr>
-          <w:color w:val="000000"/>
-        </w:rPr>
-      </w:pPr>
-      <w:r>
-        <w:rPr>
-          <w:b/>
-          <w:color w:val="000000"/>
-        </w:rPr>
-        <w:t>Cost:</w:t>
-      </w:r>
-    </w:p>
-    <w:p>
-      <w:pPr>
-        <w:pBdr>
-          <w:top w:val="nil"/>
-          <w:left w:val="nil"/>
-          <w:bottom w:val="nil"/>
-          <w:right w:val="nil"/>
-          <w:between w:val="nil"/>
-        </w:pBdr>
-        <w:rPr>
-          <w:color w:val="000000"/>
-        </w:rPr>
-      </w:pPr>
-      <w:r>
-        <w:rPr>
-          <w:color w:val="000000"/>
-        </w:rPr>
-        <w:t>The cost involved in our project will be 100 euro to buy the NF, Bluetooth beacons that we will use in our project.</w:t>
-      </w:r>
-    </w:p>
-    <w:p>
-      <w:pPr>
-        <w:pBdr>
-          <w:top w:val="nil"/>
-          <w:left w:val="nil"/>
-          <w:bottom w:val="nil"/>
-          <w:right w:val="nil"/>
-          <w:between w:val="nil"/>
-        </w:pBdr>
-        <w:rPr>
-          <w:color w:val="000000"/>
-        </w:rPr>
-      </w:pPr>
-      <w:r>
-        <w:rPr>
-          <w:b/>
-          <w:color w:val="000000"/>
-        </w:rPr>
-        <w:t>Deadlines:</w:t>
-      </w:r>
-    </w:p>
-    <w:p>
-      <w:r>
-        <w:t xml:space="preserve">Our deadline and roles have been laid out in our </w:t>
-      </w:r>
-      <w:r>
-        <w:t>Gantt</w:t>
-      </w:r>
-      <w:r>
-        <w:t xml:space="preserve"> chart, which display all features and their breakdown and including the manhour’s each section will take.</w:t>
-      </w:r>
-    </w:p>
-    <w:p>
-      <w:pPr>
-        <w:rPr>
-          <w:b/>
-        </w:rPr>
-      </w:pPr>
-    </w:p>
-    <w:p>
-      <w:pPr>
-        <w:pStyle w:val="Heading2"/>
-        <w:numPr>
-          <w:ilvl w:val="1"/>
-          <w:numId w:val="7"/>
-        </w:numPr>
-        <w:rPr>
-          <w:rFonts w:ascii="Calibri" w:eastAsia="Calibri" w:hAnsi="Calibri" w:cs="Calibri"/>
-        </w:rPr>
-      </w:pPr>
-      <w:bookmarkStart w:id="11" w:name="_Toc22234845"/>
-      <w:r>
-        <w:rPr>
-          <w:rFonts w:ascii="Calibri" w:eastAsia="Calibri" w:hAnsi="Calibri" w:cs="Calibri"/>
-        </w:rPr>
-        <w:lastRenderedPageBreak/>
-        <w:t>Project Members</w:t>
-      </w:r>
-      <w:bookmarkEnd w:id="11"/>
     </w:p>
     <w:tbl>
       <w:tblPr>
@@ -3479,28 +3742,14 @@
           <w:p>
             <w:pPr>
               <w:rPr>
-                <w:bCs/>
-                <w:iCs/>
                 <w:color w:val="548DD4"/>
               </w:rPr>
             </w:pPr>
             <w:r>
               <w:rPr>
-                <w:rFonts w:ascii="Calibri" w:eastAsia="Calibri" w:hAnsi="Calibri" w:cs="Calibri"/>
-                <w:bCs/>
-                <w:iCs/>
                 <w:color w:val="548DD4"/>
               </w:rPr>
-              <w:t>K00233369</w:t>
-            </w:r>
-            <w:r>
-              <w:rPr>
-                <w:rFonts w:ascii="Calibri" w:eastAsia="Calibri" w:hAnsi="Calibri" w:cs="Calibri"/>
-                <w:bCs/>
-                <w:iCs/>
-                <w:color w:val="548DD4"/>
-              </w:rPr>
-              <w:t>@student.lit.ie</w:t>
+              <w:t>K00233369@student.lit.ie</w:t>
             </w:r>
           </w:p>
         </w:tc>
@@ -3559,7 +3808,6 @@
               </w:rPr>
               <w:t> </w:t>
             </w:r>
-            <w:proofErr w:type="spellStart"/>
             <w:r>
               <w:rPr>
                 <w:color w:val="548DD4"/>
@@ -3578,7 +3826,6 @@
               </w:rPr>
               <w:t>rina</w:t>
             </w:r>
-            <w:proofErr w:type="spellEnd"/>
             <w:r>
               <w:rPr>
                 <w:color w:val="548DD4"/>
@@ -3730,7 +3977,7 @@
           <w:szCs w:val="28"/>
         </w:rPr>
       </w:pPr>
-      <w:bookmarkStart w:id="12" w:name="_Toc22234846"/>
+      <w:bookmarkStart w:id="11" w:name="_Toc22319544"/>
       <w:r>
         <w:rPr>
           <w:rFonts w:ascii="Calibri" w:eastAsia="Calibri" w:hAnsi="Calibri" w:cs="Calibri"/>
@@ -3738,7 +3985,7 @@
         <w:lastRenderedPageBreak/>
         <w:t>Proposed Technical Approach</w:t>
       </w:r>
-      <w:bookmarkEnd w:id="12"/>
+      <w:bookmarkEnd w:id="11"/>
     </w:p>
     <w:p>
       <w:pPr>
@@ -3751,26 +3998,32 @@
           <w:rFonts w:ascii="Calibri" w:eastAsia="Calibri" w:hAnsi="Calibri" w:cs="Calibri"/>
         </w:rPr>
       </w:pPr>
-      <w:bookmarkStart w:id="13" w:name="_Toc22234847"/>
+      <w:bookmarkStart w:id="12" w:name="_Toc22319545"/>
       <w:r>
         <w:rPr>
           <w:rFonts w:ascii="Calibri" w:eastAsia="Calibri" w:hAnsi="Calibri" w:cs="Calibri"/>
         </w:rPr>
         <w:t>Requirements</w:t>
       </w:r>
-      <w:bookmarkEnd w:id="13"/>
-    </w:p>
-    <w:p>
-      <w:pPr>
-        <w:rPr>
-          <w:color w:val="000000"/>
-        </w:rPr>
-      </w:pPr>
-      <w:r>
-        <w:rPr>
-          <w:color w:val="000000"/>
-        </w:rPr>
-        <w:t>In order to implement this system, we are looking at;</w:t>
+      <w:bookmarkEnd w:id="12"/>
+    </w:p>
+    <w:p>
+      <w:pPr>
+        <w:rPr>
+          <w:color w:val="000000"/>
+        </w:rPr>
+      </w:pPr>
+      <w:r>
+        <w:rPr>
+          <w:color w:val="000000"/>
+        </w:rPr>
+        <w:t>In order to implement this system, we are looking at</w:t>
+      </w:r>
+      <w:r>
+        <w:rPr>
+          <w:color w:val="000000"/>
+        </w:rPr>
+        <w:t>:</w:t>
       </w:r>
     </w:p>
     <w:p>
@@ -4006,13 +4259,31 @@
         <w:rPr>
           <w:color w:val="000000" w:themeColor="text1"/>
         </w:rPr>
-        <w:t>igh level diagram</w:t>
+        <w:t>igh</w:t>
       </w:r>
       <w:r>
         <w:rPr>
           <w:color w:val="000000" w:themeColor="text1"/>
         </w:rPr>
-        <w:t xml:space="preserve"> (at Figure number</w:t>
+        <w:t>-</w:t>
+      </w:r>
+      <w:r>
+        <w:rPr>
+          <w:color w:val="000000" w:themeColor="text1"/>
+        </w:rPr>
+        <w:t>level diagram</w:t>
+      </w:r>
+      <w:r>
+        <w:rPr>
+          <w:color w:val="000000" w:themeColor="text1"/>
+        </w:rPr>
+        <w:t xml:space="preserve"> (at Figure </w:t>
+      </w:r>
+      <w:r>
+        <w:rPr>
+          <w:color w:val="000000" w:themeColor="text1"/>
+        </w:rPr>
+        <w:t>1</w:t>
       </w:r>
       <w:r>
         <w:rPr>
@@ -4071,7 +4342,7 @@
                     <pic:cNvPicPr/>
                   </pic:nvPicPr>
                   <pic:blipFill>
-                    <a:blip r:embed="rId12">
+                    <a:blip r:embed="rId11">
                       <a:extLst>
                         <a:ext uri="{28A0092B-C50C-407E-A947-70E740481C1C}">
                           <a14:useLocalDpi xmlns:a14="http://schemas.microsoft.com/office/drawing/2010/main" val="0"/>
@@ -4226,48 +4497,48 @@
           <w:rFonts w:ascii="Calibri" w:eastAsia="Calibri" w:hAnsi="Calibri" w:cs="Calibri"/>
         </w:rPr>
       </w:pPr>
-      <w:bookmarkStart w:id="14" w:name="_Toc22234848"/>
+      <w:bookmarkStart w:id="13" w:name="_Toc22319546"/>
       <w:r>
         <w:rPr>
           <w:rFonts w:ascii="Calibri" w:eastAsia="Calibri" w:hAnsi="Calibri" w:cs="Calibri"/>
         </w:rPr>
+        <w:t>Application mechanics</w:t>
+      </w:r>
+      <w:bookmarkEnd w:id="13"/>
+    </w:p>
+    <w:p>
+      <w:pPr>
+        <w:rPr>
+          <w:color w:val="000000"/>
+        </w:rPr>
+      </w:pPr>
+      <w:r>
+        <w:rPr>
+          <w:color w:val="000000"/>
+        </w:rPr>
+        <w:t xml:space="preserve">The proposed solution has two different interfaces for the users and the companies.  In the </w:t>
+      </w:r>
+      <w:r>
+        <w:t>storyboard</w:t>
+      </w:r>
+      <w:r>
+        <w:rPr>
+          <w:color w:val="000000"/>
+        </w:rPr>
+        <w:t xml:space="preserve"> below, both are shown.</w:t>
+      </w:r>
+    </w:p>
+    <w:p>
+      <w:pPr>
+        <w:rPr>
+          <w:color w:val="000000"/>
+        </w:rPr>
+      </w:pPr>
+      <w:r>
+        <w:rPr>
+          <w:color w:val="000000"/>
+        </w:rPr>
         <w:lastRenderedPageBreak/>
-        <w:t>Application mechanics</w:t>
-      </w:r>
-      <w:bookmarkEnd w:id="14"/>
-    </w:p>
-    <w:p>
-      <w:pPr>
-        <w:rPr>
-          <w:color w:val="000000"/>
-        </w:rPr>
-      </w:pPr>
-      <w:r>
-        <w:rPr>
-          <w:color w:val="000000"/>
-        </w:rPr>
-        <w:t xml:space="preserve">The proposed solution has two different interfaces for the users and the companies.  In the </w:t>
-      </w:r>
-      <w:r>
-        <w:t>storyboard</w:t>
-      </w:r>
-      <w:r>
-        <w:rPr>
-          <w:color w:val="000000"/>
-        </w:rPr>
-        <w:t xml:space="preserve"> below, both are shown.</w:t>
-      </w:r>
-    </w:p>
-    <w:p>
-      <w:pPr>
-        <w:rPr>
-          <w:color w:val="000000"/>
-        </w:rPr>
-      </w:pPr>
-      <w:r>
-        <w:rPr>
-          <w:color w:val="000000"/>
-        </w:rPr>
         <w:t>The web site will allow the user to preview what the application can do.  For business, there is an option to register to use the application / database.  This will be used to contact the company and setup required information.  Companies, once approved, can then login and setup their maps and waypoints.  A “Contact Us” page will be available for all general enquiries on the application.</w:t>
       </w:r>
     </w:p>
@@ -4301,7 +4572,7 @@
           <w:rFonts w:ascii="Calibri" w:eastAsia="Calibri" w:hAnsi="Calibri" w:cs="Calibri"/>
         </w:rPr>
       </w:pPr>
-      <w:bookmarkStart w:id="15" w:name="_Toc22234849"/>
+      <w:bookmarkStart w:id="14" w:name="_Toc22319547"/>
       <w:r>
         <w:rPr>
           <w:rFonts w:ascii="Calibri" w:eastAsia="Calibri" w:hAnsi="Calibri" w:cs="Calibri"/>
@@ -4309,7 +4580,7 @@
         </w:rPr>
         <w:t>Prototype/Storyboard</w:t>
       </w:r>
-      <w:bookmarkEnd w:id="15"/>
+      <w:bookmarkEnd w:id="14"/>
     </w:p>
     <w:p>
       <w:pPr>
@@ -4335,7 +4606,7 @@
                     <pic:cNvPicPr preferRelativeResize="0"/>
                   </pic:nvPicPr>
                   <pic:blipFill>
-                    <a:blip r:embed="rId13"/>
+                    <a:blip r:embed="rId12"/>
                     <a:srcRect/>
                     <a:stretch>
                       <a:fillRect/>
@@ -4465,24 +4736,24 @@
     <w:p>
       <w:pPr>
         <w:rPr>
-          <w:rFonts w:ascii="Calibri" w:eastAsia="Calibri" w:hAnsi="Calibri" w:cs="Calibri"/>
-        </w:rPr>
-      </w:pPr>
-      <w:r>
-        <w:rPr>
-          <w:rFonts w:ascii="Calibri" w:eastAsia="Calibri" w:hAnsi="Calibri" w:cs="Calibri"/>
+          <w:color w:val="000000"/>
+        </w:rPr>
+      </w:pPr>
+      <w:r>
+        <w:rPr>
+          <w:color w:val="000000"/>
         </w:rPr>
         <w:t>This is the webpage for the user/</w:t>
       </w:r>
       <w:r>
         <w:rPr>
-          <w:rFonts w:ascii="Calibri" w:eastAsia="Calibri" w:hAnsi="Calibri" w:cs="Calibri"/>
+          <w:color w:val="000000"/>
         </w:rPr>
         <w:t>organization</w:t>
       </w:r>
       <w:r>
         <w:rPr>
-          <w:rFonts w:ascii="Calibri" w:eastAsia="Calibri" w:hAnsi="Calibri" w:cs="Calibri"/>
+          <w:color w:val="000000"/>
         </w:rPr>
         <w:t xml:space="preserve"> so that they are introduced to our application and contains essential information about our product and what to do.</w:t>
       </w:r>
@@ -4512,7 +4783,7 @@
                     <pic:cNvPicPr preferRelativeResize="0"/>
                   </pic:nvPicPr>
                   <pic:blipFill>
-                    <a:blip r:embed="rId14"/>
+                    <a:blip r:embed="rId13"/>
                     <a:srcRect/>
                     <a:stretch>
                       <a:fillRect/>
@@ -4642,36 +4913,36 @@
     <w:p>
       <w:pPr>
         <w:rPr>
-          <w:rFonts w:ascii="Calibri" w:eastAsia="Calibri" w:hAnsi="Calibri" w:cs="Calibri"/>
-        </w:rPr>
-      </w:pPr>
-      <w:r>
-        <w:rPr>
-          <w:rFonts w:ascii="Calibri" w:eastAsia="Calibri" w:hAnsi="Calibri" w:cs="Calibri"/>
+          <w:color w:val="000000"/>
+        </w:rPr>
+      </w:pPr>
+      <w:r>
+        <w:rPr>
+          <w:color w:val="000000"/>
         </w:rPr>
         <w:t xml:space="preserve">This is the web page that the </w:t>
       </w:r>
       <w:r>
         <w:rPr>
-          <w:rFonts w:ascii="Calibri" w:eastAsia="Calibri" w:hAnsi="Calibri" w:cs="Calibri"/>
+          <w:color w:val="000000"/>
         </w:rPr>
         <w:t>organization</w:t>
       </w:r>
       <w:r>
         <w:rPr>
-          <w:rFonts w:ascii="Calibri" w:eastAsia="Calibri" w:hAnsi="Calibri" w:cs="Calibri"/>
+          <w:color w:val="000000"/>
         </w:rPr>
         <w:t xml:space="preserve"> must fill up and submit to the creators of the application so that their </w:t>
       </w:r>
       <w:r>
         <w:rPr>
-          <w:rFonts w:ascii="Calibri" w:eastAsia="Calibri" w:hAnsi="Calibri" w:cs="Calibri"/>
+          <w:color w:val="000000"/>
         </w:rPr>
         <w:t>organization</w:t>
       </w:r>
       <w:r>
         <w:rPr>
-          <w:rFonts w:ascii="Calibri" w:eastAsia="Calibri" w:hAnsi="Calibri" w:cs="Calibri"/>
+          <w:color w:val="000000"/>
         </w:rPr>
         <w:t xml:space="preserve"> is registered and can then use our application.</w:t>
       </w:r>
@@ -4700,7 +4971,7 @@
                     <pic:cNvPicPr preferRelativeResize="0"/>
                   </pic:nvPicPr>
                   <pic:blipFill>
-                    <a:blip r:embed="rId15"/>
+                    <a:blip r:embed="rId14"/>
                     <a:srcRect/>
                     <a:stretch>
                       <a:fillRect/>
@@ -4817,12 +5088,12 @@
     <w:p>
       <w:pPr>
         <w:rPr>
-          <w:rFonts w:ascii="Calibri" w:eastAsia="Calibri" w:hAnsi="Calibri" w:cs="Calibri"/>
-        </w:rPr>
-      </w:pPr>
-      <w:r>
-        <w:rPr>
-          <w:rFonts w:ascii="Calibri" w:eastAsia="Calibri" w:hAnsi="Calibri" w:cs="Calibri"/>
+          <w:color w:val="000000"/>
+        </w:rPr>
+      </w:pPr>
+      <w:r>
+        <w:rPr>
+          <w:color w:val="000000"/>
         </w:rPr>
         <w:t>The login web page for the organization/user.</w:t>
       </w:r>
@@ -4852,7 +5123,7 @@
                     <pic:cNvPicPr preferRelativeResize="0"/>
                   </pic:nvPicPr>
                   <pic:blipFill>
-                    <a:blip r:embed="rId16"/>
+                    <a:blip r:embed="rId15"/>
                     <a:srcRect/>
                     <a:stretch>
                       <a:fillRect/>
@@ -4969,12 +5240,12 @@
     <w:p>
       <w:pPr>
         <w:rPr>
-          <w:rFonts w:ascii="Calibri" w:eastAsia="Calibri" w:hAnsi="Calibri" w:cs="Calibri"/>
-        </w:rPr>
-      </w:pPr>
-      <w:r>
-        <w:rPr>
-          <w:rFonts w:ascii="Calibri" w:eastAsia="Calibri" w:hAnsi="Calibri" w:cs="Calibri"/>
+          <w:color w:val="000000"/>
+        </w:rPr>
+      </w:pPr>
+      <w:r>
+        <w:rPr>
+          <w:color w:val="000000"/>
         </w:rPr>
         <w:t>This is the Maps section of our website which allows the organization to upload/edit and delete their maps.</w:t>
       </w:r>
@@ -5010,7 +5281,7 @@
                     <pic:cNvPicPr preferRelativeResize="0"/>
                   </pic:nvPicPr>
                   <pic:blipFill>
-                    <a:blip r:embed="rId17"/>
+                    <a:blip r:embed="rId16"/>
                     <a:srcRect/>
                     <a:stretch>
                       <a:fillRect/>
@@ -5127,12 +5398,12 @@
     <w:p>
       <w:pPr>
         <w:rPr>
-          <w:rFonts w:ascii="Calibri" w:eastAsia="Calibri" w:hAnsi="Calibri" w:cs="Calibri"/>
-        </w:rPr>
-      </w:pPr>
-      <w:r>
-        <w:rPr>
-          <w:rFonts w:ascii="Calibri" w:eastAsia="Calibri" w:hAnsi="Calibri" w:cs="Calibri"/>
+          <w:color w:val="000000"/>
+        </w:rPr>
+      </w:pPr>
+      <w:r>
+        <w:rPr>
+          <w:color w:val="000000"/>
         </w:rPr>
         <w:lastRenderedPageBreak/>
         <w:t>This is the instructions that will be displayed to the user to help them understand how to use our application.</w:t>
@@ -5162,7 +5433,7 @@
                     <pic:cNvPicPr preferRelativeResize="0"/>
                   </pic:nvPicPr>
                   <pic:blipFill>
-                    <a:blip r:embed="rId18"/>
+                    <a:blip r:embed="rId17"/>
                     <a:srcRect/>
                     <a:stretch>
                       <a:fillRect/>
@@ -5279,12 +5550,12 @@
     <w:p>
       <w:pPr>
         <w:rPr>
-          <w:rFonts w:ascii="Calibri" w:eastAsia="Calibri" w:hAnsi="Calibri" w:cs="Calibri"/>
-        </w:rPr>
-      </w:pPr>
-      <w:r>
-        <w:rPr>
-          <w:rFonts w:ascii="Calibri" w:eastAsia="Calibri" w:hAnsi="Calibri" w:cs="Calibri"/>
+          <w:color w:val="000000"/>
+        </w:rPr>
+      </w:pPr>
+      <w:r>
+        <w:rPr>
+          <w:color w:val="000000"/>
         </w:rPr>
         <w:t>This will be the layout of the application when it needs to scan a QR code to find out the current location inside a building.</w:t>
       </w:r>
@@ -5313,7 +5584,7 @@
                     <pic:cNvPicPr preferRelativeResize="0"/>
                   </pic:nvPicPr>
                   <pic:blipFill>
-                    <a:blip r:embed="rId19"/>
+                    <a:blip r:embed="rId18"/>
                     <a:srcRect/>
                     <a:stretch>
                       <a:fillRect/>
@@ -5430,12 +5701,12 @@
     <w:p>
       <w:pPr>
         <w:rPr>
-          <w:rFonts w:ascii="Calibri" w:eastAsia="Calibri" w:hAnsi="Calibri" w:cs="Calibri"/>
-        </w:rPr>
-      </w:pPr>
-      <w:r>
-        <w:rPr>
-          <w:rFonts w:ascii="Calibri" w:eastAsia="Calibri" w:hAnsi="Calibri" w:cs="Calibri"/>
+          <w:color w:val="000000"/>
+        </w:rPr>
+      </w:pPr>
+      <w:r>
+        <w:rPr>
+          <w:color w:val="000000"/>
         </w:rPr>
         <w:t>This is the layout when a map has been successfully downloaded from our database and displayed to the user.</w:t>
       </w:r>
@@ -5465,7 +5736,7 @@
                     <pic:cNvPicPr preferRelativeResize="0"/>
                   </pic:nvPicPr>
                   <pic:blipFill>
-                    <a:blip r:embed="rId20"/>
+                    <a:blip r:embed="rId19"/>
                     <a:srcRect/>
                     <a:stretch>
                       <a:fillRect/>
@@ -5582,12 +5853,12 @@
     <w:p>
       <w:pPr>
         <w:rPr>
-          <w:rFonts w:ascii="Calibri" w:eastAsia="Calibri" w:hAnsi="Calibri" w:cs="Calibri"/>
-        </w:rPr>
-      </w:pPr>
-      <w:r>
-        <w:rPr>
-          <w:rFonts w:ascii="Calibri" w:eastAsia="Calibri" w:hAnsi="Calibri" w:cs="Calibri"/>
+          <w:color w:val="000000"/>
+        </w:rPr>
+      </w:pPr>
+      <w:r>
+        <w:rPr>
+          <w:color w:val="000000"/>
         </w:rPr>
         <w:t>This is the map of a building with different points on the map that the user can select.</w:t>
       </w:r>
@@ -5628,7 +5899,7 @@
                     <pic:cNvPicPr preferRelativeResize="0"/>
                   </pic:nvPicPr>
                   <pic:blipFill>
-                    <a:blip r:embed="rId21"/>
+                    <a:blip r:embed="rId20"/>
                     <a:srcRect/>
                     <a:stretch>
                       <a:fillRect/>
@@ -5745,12 +6016,12 @@
     <w:p>
       <w:pPr>
         <w:rPr>
-          <w:rFonts w:ascii="Calibri" w:eastAsia="Calibri" w:hAnsi="Calibri" w:cs="Calibri"/>
-        </w:rPr>
-      </w:pPr>
-      <w:r>
-        <w:rPr>
-          <w:rFonts w:ascii="Calibri" w:eastAsia="Calibri" w:hAnsi="Calibri" w:cs="Calibri"/>
+          <w:color w:val="000000"/>
+        </w:rPr>
+      </w:pPr>
+      <w:r>
+        <w:rPr>
+          <w:color w:val="000000"/>
         </w:rPr>
         <w:t>This is the map being updated with the user's current location.</w:t>
       </w:r>
@@ -5780,7 +6051,7 @@
                     <pic:cNvPicPr preferRelativeResize="0"/>
                   </pic:nvPicPr>
                   <pic:blipFill>
-                    <a:blip r:embed="rId22"/>
+                    <a:blip r:embed="rId21"/>
                     <a:srcRect/>
                     <a:stretch>
                       <a:fillRect/>
@@ -5897,12 +6168,12 @@
     <w:p>
       <w:pPr>
         <w:rPr>
-          <w:rFonts w:ascii="Calibri" w:eastAsia="Calibri" w:hAnsi="Calibri" w:cs="Calibri"/>
-        </w:rPr>
-      </w:pPr>
-      <w:r>
-        <w:rPr>
-          <w:rFonts w:ascii="Calibri" w:eastAsia="Calibri" w:hAnsi="Calibri" w:cs="Calibri"/>
+          <w:color w:val="000000"/>
+        </w:rPr>
+      </w:pPr>
+      <w:r>
+        <w:rPr>
+          <w:color w:val="000000"/>
         </w:rPr>
         <w:t>This is a display of the user’s current location.</w:t>
       </w:r>
@@ -5931,7 +6202,7 @@
                     <pic:cNvPicPr preferRelativeResize="0"/>
                   </pic:nvPicPr>
                   <pic:blipFill>
-                    <a:blip r:embed="rId23"/>
+                    <a:blip r:embed="rId22"/>
                     <a:srcRect/>
                     <a:stretch>
                       <a:fillRect/>
@@ -6070,12 +6341,12 @@
     <w:p>
       <w:pPr>
         <w:rPr>
-          <w:rFonts w:ascii="Calibri" w:eastAsia="Calibri" w:hAnsi="Calibri" w:cs="Calibri"/>
-        </w:rPr>
-      </w:pPr>
-      <w:r>
-        <w:rPr>
-          <w:rFonts w:ascii="Calibri" w:eastAsia="Calibri" w:hAnsi="Calibri" w:cs="Calibri"/>
+          <w:color w:val="000000"/>
+        </w:rPr>
+      </w:pPr>
+      <w:r>
+        <w:rPr>
+          <w:color w:val="000000"/>
         </w:rPr>
         <w:t>This is the display on the map when the User has reached their current destination.</w:t>
       </w:r>
@@ -6112,7 +6383,7 @@
           <w:rFonts w:ascii="Calibri" w:eastAsia="Calibri" w:hAnsi="Calibri" w:cs="Calibri"/>
         </w:rPr>
       </w:pPr>
-      <w:bookmarkStart w:id="16" w:name="_Toc22234850"/>
+      <w:bookmarkStart w:id="15" w:name="_Toc22319548"/>
       <w:r>
         <w:rPr>
           <w:rFonts w:ascii="Calibri" w:eastAsia="Calibri" w:hAnsi="Calibri" w:cs="Calibri"/>
@@ -6120,7 +6391,7 @@
         <w:lastRenderedPageBreak/>
         <w:t>Architecture Design</w:t>
       </w:r>
-      <w:bookmarkEnd w:id="16"/>
+      <w:bookmarkEnd w:id="15"/>
     </w:p>
     <w:p>
       <w:pPr>
@@ -6145,21 +6416,7 @@
         <w:rPr>
           <w:color w:val="000000"/>
         </w:rPr>
-        <w:t xml:space="preserve">We are not considering the Apple systems </w:t>
-      </w:r>
-      <w:proofErr w:type="gramStart"/>
-      <w:r>
-        <w:rPr>
-          <w:color w:val="000000"/>
-        </w:rPr>
-        <w:t>at this point in time</w:t>
-      </w:r>
-      <w:proofErr w:type="gramEnd"/>
-      <w:r>
-        <w:rPr>
-          <w:color w:val="000000"/>
-        </w:rPr>
-        <w:t>, as there is insufficient project time available to support two App developments.</w:t>
+        <w:t>We are not considering the Apple systems at this point in time, as there is insufficient project time available to support two App developments.</w:t>
       </w:r>
     </w:p>
     <w:p>
@@ -6185,21 +6442,7 @@
         <w:rPr>
           <w:color w:val="000000"/>
         </w:rPr>
-        <w:t xml:space="preserve">Barcodes and QR codes can also be used but these need to be scanned in by the user and increase the complexity of the application use. It would be easier for the user to use either Bluetooth beacons or NFC </w:t>
-      </w:r>
-      <w:proofErr w:type="gramStart"/>
-      <w:r>
-        <w:rPr>
-          <w:color w:val="000000"/>
-        </w:rPr>
-        <w:t>tags</w:t>
-      </w:r>
-      <w:proofErr w:type="gramEnd"/>
-      <w:r>
-        <w:rPr>
-          <w:color w:val="000000"/>
-        </w:rPr>
-        <w:t xml:space="preserve"> but all methods can be used, and all can be available for a business (mix and match approach).</w:t>
+        <w:t>Barcodes and QR codes can also be used but these need to be scanned in by the user and increase the complexity of the application use. It would be easier for the user to use either Bluetooth beacons or NFC tags but all methods can be used, and all can be available for a business (mix and match approach).</w:t>
       </w:r>
     </w:p>
     <w:p>
@@ -6227,7 +6470,7 @@
                     <pic:cNvPicPr/>
                   </pic:nvPicPr>
                   <pic:blipFill>
-                    <a:blip r:embed="rId24">
+                    <a:blip r:embed="rId23">
                       <a:extLst>
                         <a:ext uri="{28A0092B-C50C-407E-A947-70E740481C1C}">
                           <a14:useLocalDpi xmlns:a14="http://schemas.microsoft.com/office/drawing/2010/main" val="0"/>
@@ -6361,7 +6604,7 @@
           <w:rFonts w:ascii="Calibri" w:eastAsia="Calibri" w:hAnsi="Calibri" w:cs="Calibri"/>
         </w:rPr>
       </w:pPr>
-      <w:bookmarkStart w:id="17" w:name="_Toc22234851"/>
+      <w:bookmarkStart w:id="16" w:name="_Toc22319549"/>
       <w:r>
         <w:rPr>
           <w:rFonts w:ascii="Calibri" w:eastAsia="Calibri" w:hAnsi="Calibri" w:cs="Calibri"/>
@@ -6370,7 +6613,7 @@
         <w:lastRenderedPageBreak/>
         <w:t>Implementation</w:t>
       </w:r>
-      <w:bookmarkEnd w:id="17"/>
+      <w:bookmarkEnd w:id="16"/>
     </w:p>
     <w:p>
       <w:pPr>
@@ -6432,24 +6675,24 @@
           <w:rFonts w:ascii="Calibri" w:eastAsia="Calibri" w:hAnsi="Calibri" w:cs="Calibri"/>
         </w:rPr>
       </w:pPr>
-      <w:bookmarkStart w:id="18" w:name="_Toc22234852"/>
+      <w:bookmarkStart w:id="17" w:name="_Toc22319550"/>
       <w:r>
         <w:rPr>
           <w:rFonts w:ascii="Calibri" w:eastAsia="Calibri" w:hAnsi="Calibri" w:cs="Calibri"/>
         </w:rPr>
         <w:t>Quality Assurance Plan</w:t>
       </w:r>
-      <w:bookmarkEnd w:id="18"/>
-    </w:p>
-    <w:p>
-      <w:pPr>
-        <w:rPr>
-          <w:rFonts w:ascii="Calibri" w:eastAsia="Calibri" w:hAnsi="Calibri" w:cs="Calibri"/>
-        </w:rPr>
-      </w:pPr>
-      <w:r>
-        <w:rPr>
-          <w:rFonts w:ascii="Calibri" w:eastAsia="Calibri" w:hAnsi="Calibri" w:cs="Calibri"/>
+      <w:bookmarkEnd w:id="17"/>
+    </w:p>
+    <w:p>
+      <w:pPr>
+        <w:rPr>
+          <w:color w:val="000000"/>
+        </w:rPr>
+      </w:pPr>
+      <w:r>
+        <w:rPr>
+          <w:color w:val="000000"/>
         </w:rPr>
         <w:t>As the primary purpose of this software is to get a user from one point on a map to another point on the map, we have to make sure that the user is urged to follow the suggested path while taking care of their surroundings (walking on paths, crossing roads with due diligence, etc.)</w:t>
       </w:r>
@@ -6457,48 +6700,48 @@
     <w:p>
       <w:pPr>
         <w:rPr>
-          <w:rFonts w:ascii="Calibri" w:eastAsia="Calibri" w:hAnsi="Calibri" w:cs="Calibri"/>
-        </w:rPr>
-      </w:pPr>
-      <w:r>
-        <w:rPr>
-          <w:rFonts w:ascii="Calibri" w:eastAsia="Calibri" w:hAnsi="Calibri" w:cs="Calibri"/>
+          <w:color w:val="000000"/>
+        </w:rPr>
+      </w:pPr>
+      <w:r>
+        <w:rPr>
+          <w:color w:val="000000"/>
         </w:rPr>
         <w:t>In order to achieve this and ensure the quality of our software, testing of all sprint aspects must be done by all team members to ensure that there are no issues with the software, the results and the maps, instructions that are shown to the user</w:t>
       </w:r>
       <w:r>
         <w:rPr>
-          <w:rFonts w:ascii="Calibri" w:eastAsia="Calibri" w:hAnsi="Calibri" w:cs="Calibri"/>
+          <w:color w:val="000000"/>
         </w:rPr>
         <w:t xml:space="preserve">, </w:t>
       </w:r>
       <w:r>
         <w:rPr>
-          <w:rFonts w:ascii="Calibri" w:eastAsia="Calibri" w:hAnsi="Calibri" w:cs="Calibri"/>
+          <w:color w:val="000000"/>
         </w:rPr>
         <w:t>i</w:t>
       </w:r>
       <w:r>
         <w:rPr>
-          <w:rFonts w:ascii="Calibri" w:eastAsia="Calibri" w:hAnsi="Calibri" w:cs="Calibri"/>
+          <w:color w:val="000000"/>
         </w:rPr>
         <w:t>f the software i</w:t>
       </w:r>
       <w:r>
         <w:rPr>
-          <w:rFonts w:ascii="Calibri" w:eastAsia="Calibri" w:hAnsi="Calibri" w:cs="Calibri"/>
+          <w:color w:val="000000"/>
         </w:rPr>
         <w:t xml:space="preserve">s </w:t>
       </w:r>
       <w:r>
         <w:rPr>
-          <w:rFonts w:ascii="Calibri" w:eastAsia="Calibri" w:hAnsi="Calibri" w:cs="Calibri"/>
+          <w:color w:val="000000"/>
         </w:rPr>
         <w:t>not of high enough quality, then the following is possible</w:t>
       </w:r>
       <w:r>
         <w:rPr>
-          <w:rFonts w:ascii="Calibri" w:eastAsia="Calibri" w:hAnsi="Calibri" w:cs="Calibri"/>
+          <w:color w:val="000000"/>
         </w:rPr>
         <w:t>:</w:t>
       </w:r>
@@ -6506,12 +6749,12 @@
     <w:p>
       <w:pPr>
         <w:rPr>
-          <w:rFonts w:ascii="Calibri" w:eastAsia="Calibri" w:hAnsi="Calibri" w:cs="Calibri"/>
-        </w:rPr>
-      </w:pPr>
-      <w:r>
-        <w:rPr>
-          <w:rFonts w:ascii="Calibri" w:eastAsia="Calibri" w:hAnsi="Calibri" w:cs="Calibri"/>
+          <w:color w:val="000000"/>
+        </w:rPr>
+      </w:pPr>
+      <w:r>
+        <w:rPr>
+          <w:color w:val="000000"/>
         </w:rPr>
         <w:t>WEB</w:t>
       </w:r>
@@ -6521,15 +6764,15 @@
         <w:pStyle w:val="ListParagraph"/>
         <w:numPr>
           <w:ilvl w:val="0"/>
-          <w:numId w:val="12"/>
+          <w:numId w:val="15"/>
         </w:numPr>
         <w:rPr>
-          <w:rFonts w:ascii="Calibri" w:eastAsia="Calibri" w:hAnsi="Calibri" w:cs="Calibri"/>
-        </w:rPr>
-      </w:pPr>
-      <w:r>
-        <w:rPr>
-          <w:rFonts w:ascii="Calibri" w:eastAsia="Calibri" w:hAnsi="Calibri" w:cs="Calibri"/>
+          <w:color w:val="000000"/>
+        </w:rPr>
+      </w:pPr>
+      <w:r>
+        <w:rPr>
+          <w:color w:val="000000"/>
         </w:rPr>
         <w:t>Site not available for users</w:t>
       </w:r>
@@ -6539,21 +6782,21 @@
         <w:pStyle w:val="ListParagraph"/>
         <w:numPr>
           <w:ilvl w:val="0"/>
-          <w:numId w:val="12"/>
+          <w:numId w:val="15"/>
         </w:numPr>
         <w:rPr>
-          <w:rFonts w:ascii="Calibri" w:eastAsia="Calibri" w:hAnsi="Calibri" w:cs="Calibri"/>
-        </w:rPr>
-      </w:pPr>
-      <w:r>
-        <w:rPr>
-          <w:rFonts w:ascii="Calibri" w:eastAsia="Calibri" w:hAnsi="Calibri" w:cs="Calibri"/>
+          <w:color w:val="000000"/>
+        </w:rPr>
+      </w:pPr>
+      <w:r>
+        <w:rPr>
+          <w:color w:val="000000"/>
         </w:rPr>
         <w:t>Site not allowing users to login / logou</w:t>
       </w:r>
       <w:r>
         <w:rPr>
-          <w:rFonts w:ascii="Calibri" w:eastAsia="Calibri" w:hAnsi="Calibri" w:cs="Calibri"/>
+          <w:color w:val="000000"/>
         </w:rPr>
         <w:t>t</w:t>
       </w:r>
@@ -6563,15 +6806,15 @@
         <w:pStyle w:val="ListParagraph"/>
         <w:numPr>
           <w:ilvl w:val="0"/>
-          <w:numId w:val="12"/>
+          <w:numId w:val="15"/>
         </w:numPr>
         <w:rPr>
-          <w:rFonts w:ascii="Calibri" w:eastAsia="Calibri" w:hAnsi="Calibri" w:cs="Calibri"/>
-        </w:rPr>
-      </w:pPr>
-      <w:r>
-        <w:rPr>
-          <w:rFonts w:ascii="Calibri" w:eastAsia="Calibri" w:hAnsi="Calibri" w:cs="Calibri"/>
+          <w:color w:val="000000"/>
+        </w:rPr>
+      </w:pPr>
+      <w:r>
+        <w:rPr>
+          <w:color w:val="000000"/>
         </w:rPr>
         <w:t>Site not updating companies’ data correctly</w:t>
       </w:r>
@@ -6581,41 +6824,40 @@
         <w:pStyle w:val="ListParagraph"/>
         <w:numPr>
           <w:ilvl w:val="0"/>
-          <w:numId w:val="12"/>
+          <w:numId w:val="15"/>
         </w:numPr>
         <w:rPr>
-          <w:rFonts w:ascii="Calibri" w:eastAsia="Calibri" w:hAnsi="Calibri" w:cs="Calibri"/>
-        </w:rPr>
-      </w:pPr>
-      <w:r>
-        <w:rPr>
-          <w:rFonts w:ascii="Calibri" w:eastAsia="Calibri" w:hAnsi="Calibri" w:cs="Calibri"/>
+          <w:color w:val="000000"/>
+        </w:rPr>
+      </w:pPr>
+      <w:r>
+        <w:rPr>
+          <w:color w:val="000000"/>
         </w:rPr>
         <w:t xml:space="preserve">Site not responding to app </w:t>
       </w:r>
       <w:r>
         <w:rPr>
-          <w:rFonts w:ascii="Calibri" w:eastAsia="Calibri" w:hAnsi="Calibri" w:cs="Calibri"/>
+          <w:color w:val="000000"/>
         </w:rPr>
         <w:t>API</w:t>
       </w:r>
       <w:r>
         <w:rPr>
-          <w:rFonts w:ascii="Calibri" w:eastAsia="Calibri" w:hAnsi="Calibri" w:cs="Calibri"/>
+          <w:color w:val="000000"/>
         </w:rPr>
         <w:t xml:space="preserve"> requests</w:t>
       </w:r>
     </w:p>
     <w:p>
       <w:pPr>
-        <w:ind w:left="360"/>
-        <w:rPr>
-          <w:rFonts w:ascii="Calibri" w:eastAsia="Calibri" w:hAnsi="Calibri" w:cs="Calibri"/>
-        </w:rPr>
-      </w:pPr>
-      <w:r>
-        <w:rPr>
-          <w:rFonts w:ascii="Calibri" w:eastAsia="Calibri" w:hAnsi="Calibri" w:cs="Calibri"/>
+        <w:rPr>
+          <w:color w:val="000000"/>
+        </w:rPr>
+      </w:pPr>
+      <w:r>
+        <w:rPr>
+          <w:color w:val="000000"/>
         </w:rPr>
         <w:t>Detailed testing of each sprint and the system components will ensure that the site is working and responding as needed.</w:t>
       </w:r>
@@ -6623,38 +6865,29 @@
     <w:p>
       <w:pPr>
         <w:rPr>
-          <w:rFonts w:ascii="Calibri" w:eastAsia="Calibri" w:hAnsi="Calibri" w:cs="Calibri"/>
-        </w:rPr>
-      </w:pPr>
-      <w:r>
-        <w:rPr>
-          <w:rFonts w:ascii="Calibri" w:eastAsia="Calibri" w:hAnsi="Calibri" w:cs="Calibri"/>
+          <w:color w:val="000000"/>
+        </w:rPr>
+      </w:pPr>
+      <w:r>
+        <w:rPr>
+          <w:color w:val="000000"/>
         </w:rPr>
         <w:t>Android App</w:t>
       </w:r>
     </w:p>
     <w:p>
       <w:pPr>
+        <w:pStyle w:val="ListParagraph"/>
         <w:numPr>
           <w:ilvl w:val="0"/>
-          <w:numId w:val="4"/>
+          <w:numId w:val="16"/>
         </w:numPr>
-        <w:pBdr>
-          <w:top w:val="nil"/>
-          <w:left w:val="nil"/>
-          <w:bottom w:val="nil"/>
-          <w:right w:val="nil"/>
-          <w:between w:val="nil"/>
-        </w:pBdr>
-        <w:spacing w:after="0"/>
-        <w:rPr>
-          <w:rFonts w:ascii="Calibri" w:eastAsia="Calibri" w:hAnsi="Calibri" w:cs="Calibri"/>
-          <w:color w:val="000000"/>
-        </w:rPr>
-      </w:pPr>
-      <w:r>
-        <w:rPr>
-          <w:rFonts w:ascii="Calibri" w:eastAsia="Calibri" w:hAnsi="Calibri" w:cs="Calibri"/>
+        <w:rPr>
+          <w:color w:val="000000"/>
+        </w:rPr>
+      </w:pPr>
+      <w:r>
+        <w:rPr>
           <w:color w:val="000000"/>
         </w:rPr>
         <w:t>Not launching correctly</w:t>
@@ -6662,26 +6895,17 @@
     </w:p>
     <w:p>
       <w:pPr>
+        <w:pStyle w:val="ListParagraph"/>
         <w:numPr>
           <w:ilvl w:val="0"/>
-          <w:numId w:val="4"/>
+          <w:numId w:val="16"/>
         </w:numPr>
-        <w:pBdr>
-          <w:top w:val="nil"/>
-          <w:left w:val="nil"/>
-          <w:bottom w:val="nil"/>
-          <w:right w:val="nil"/>
-          <w:between w:val="nil"/>
-        </w:pBdr>
-        <w:spacing w:after="0"/>
-        <w:rPr>
-          <w:rFonts w:ascii="Calibri" w:eastAsia="Calibri" w:hAnsi="Calibri" w:cs="Calibri"/>
-          <w:color w:val="000000"/>
-        </w:rPr>
-      </w:pPr>
-      <w:r>
-        <w:rPr>
-          <w:rFonts w:ascii="Calibri" w:eastAsia="Calibri" w:hAnsi="Calibri" w:cs="Calibri"/>
+        <w:rPr>
+          <w:color w:val="000000"/>
+        </w:rPr>
+      </w:pPr>
+      <w:r>
+        <w:rPr>
           <w:color w:val="000000"/>
         </w:rPr>
         <w:t>Does not scan (barcodes or QR Codes)</w:t>
@@ -6689,26 +6913,17 @@
     </w:p>
     <w:p>
       <w:pPr>
+        <w:pStyle w:val="ListParagraph"/>
         <w:numPr>
           <w:ilvl w:val="0"/>
-          <w:numId w:val="4"/>
+          <w:numId w:val="16"/>
         </w:numPr>
-        <w:pBdr>
-          <w:top w:val="nil"/>
-          <w:left w:val="nil"/>
-          <w:bottom w:val="nil"/>
-          <w:right w:val="nil"/>
-          <w:between w:val="nil"/>
-        </w:pBdr>
-        <w:spacing w:after="0"/>
-        <w:rPr>
-          <w:rFonts w:ascii="Calibri" w:eastAsia="Calibri" w:hAnsi="Calibri" w:cs="Calibri"/>
-          <w:color w:val="000000"/>
-        </w:rPr>
-      </w:pPr>
-      <w:r>
-        <w:rPr>
-          <w:rFonts w:ascii="Calibri" w:eastAsia="Calibri" w:hAnsi="Calibri" w:cs="Calibri"/>
+        <w:rPr>
+          <w:color w:val="000000"/>
+        </w:rPr>
+      </w:pPr>
+      <w:r>
+        <w:rPr>
           <w:color w:val="000000"/>
         </w:rPr>
         <w:t>Bluetooth and / or NFC not working</w:t>
@@ -6716,26 +6931,17 @@
     </w:p>
     <w:p>
       <w:pPr>
+        <w:pStyle w:val="ListParagraph"/>
         <w:numPr>
           <w:ilvl w:val="0"/>
-          <w:numId w:val="4"/>
+          <w:numId w:val="16"/>
         </w:numPr>
-        <w:pBdr>
-          <w:top w:val="nil"/>
-          <w:left w:val="nil"/>
-          <w:bottom w:val="nil"/>
-          <w:right w:val="nil"/>
-          <w:between w:val="nil"/>
-        </w:pBdr>
-        <w:spacing w:after="0"/>
-        <w:rPr>
-          <w:rFonts w:ascii="Calibri" w:eastAsia="Calibri" w:hAnsi="Calibri" w:cs="Calibri"/>
-          <w:color w:val="000000"/>
-        </w:rPr>
-      </w:pPr>
-      <w:r>
-        <w:rPr>
-          <w:rFonts w:ascii="Calibri" w:eastAsia="Calibri" w:hAnsi="Calibri" w:cs="Calibri"/>
+        <w:rPr>
+          <w:color w:val="000000"/>
+        </w:rPr>
+      </w:pPr>
+      <w:r>
+        <w:rPr>
           <w:color w:val="000000"/>
         </w:rPr>
         <w:t>Incorrect Maps / Way Points downloaded</w:t>
@@ -6743,26 +6949,17 @@
     </w:p>
     <w:p>
       <w:pPr>
+        <w:pStyle w:val="ListParagraph"/>
         <w:numPr>
           <w:ilvl w:val="0"/>
-          <w:numId w:val="4"/>
+          <w:numId w:val="16"/>
         </w:numPr>
-        <w:pBdr>
-          <w:top w:val="nil"/>
-          <w:left w:val="nil"/>
-          <w:bottom w:val="nil"/>
-          <w:right w:val="nil"/>
-          <w:between w:val="nil"/>
-        </w:pBdr>
-        <w:spacing w:after="0"/>
-        <w:rPr>
-          <w:rFonts w:ascii="Calibri" w:eastAsia="Calibri" w:hAnsi="Calibri" w:cs="Calibri"/>
-          <w:color w:val="000000"/>
-        </w:rPr>
-      </w:pPr>
-      <w:r>
-        <w:rPr>
-          <w:rFonts w:ascii="Calibri" w:eastAsia="Calibri" w:hAnsi="Calibri" w:cs="Calibri"/>
+        <w:rPr>
+          <w:color w:val="000000"/>
+        </w:rPr>
+      </w:pPr>
+      <w:r>
+        <w:rPr>
           <w:color w:val="000000"/>
         </w:rPr>
         <w:t>Bad path to destination generated (long way instead of best way)</w:t>
@@ -6770,17 +6967,26 @@
     </w:p>
     <w:p>
       <w:pPr>
+        <w:pStyle w:val="ListParagraph"/>
         <w:numPr>
           <w:ilvl w:val="0"/>
-          <w:numId w:val="4"/>
+          <w:numId w:val="16"/>
         </w:numPr>
-        <w:pBdr>
-          <w:top w:val="nil"/>
-          <w:left w:val="nil"/>
-          <w:bottom w:val="nil"/>
-          <w:right w:val="nil"/>
-          <w:between w:val="nil"/>
-        </w:pBdr>
+        <w:rPr>
+          <w:color w:val="000000"/>
+        </w:rPr>
+      </w:pPr>
+      <w:r>
+        <w:rPr>
+          <w:color w:val="000000"/>
+        </w:rPr>
+        <w:t>App not updating correctly</w:t>
+      </w:r>
+      <w:bookmarkStart w:id="18" w:name="_GoBack"/>
+      <w:bookmarkEnd w:id="18"/>
+    </w:p>
+    <w:p>
+      <w:pPr>
         <w:rPr>
           <w:rFonts w:ascii="Calibri" w:eastAsia="Calibri" w:hAnsi="Calibri" w:cs="Calibri"/>
           <w:color w:val="000000"/>
@@ -6788,30 +6994,7 @@
       </w:pPr>
       <w:r>
         <w:rPr>
-          <w:rFonts w:ascii="Calibri" w:eastAsia="Calibri" w:hAnsi="Calibri" w:cs="Calibri"/>
-          <w:color w:val="000000"/>
-        </w:rPr>
-        <w:t>App not updating correctly</w:t>
-      </w:r>
-    </w:p>
-    <w:p>
-      <w:pPr>
-        <w:pBdr>
-          <w:top w:val="nil"/>
-          <w:left w:val="nil"/>
-          <w:bottom w:val="nil"/>
-          <w:right w:val="nil"/>
-          <w:between w:val="nil"/>
-        </w:pBdr>
-        <w:ind w:left="360"/>
-        <w:rPr>
-          <w:rFonts w:ascii="Calibri" w:eastAsia="Calibri" w:hAnsi="Calibri" w:cs="Calibri"/>
-          <w:color w:val="000000"/>
-        </w:rPr>
-      </w:pPr>
-      <w:r>
-        <w:rPr>
-          <w:rFonts w:ascii="Calibri" w:eastAsia="Calibri" w:hAnsi="Calibri" w:cs="Calibri"/>
+          <w:color w:val="000000"/>
         </w:rPr>
         <w:t>Detailed testing of each sprint by all team members will ensure that we develop the app as needed and that all features work as per expectations.</w:t>
       </w:r>
@@ -6827,7 +7010,7 @@
           <w:rFonts w:ascii="Calibri" w:eastAsia="Calibri" w:hAnsi="Calibri" w:cs="Calibri"/>
         </w:rPr>
       </w:pPr>
-      <w:bookmarkStart w:id="19" w:name="_Toc22234853"/>
+      <w:bookmarkStart w:id="19" w:name="_Toc22319551"/>
       <w:r>
         <w:rPr>
           <w:rFonts w:ascii="Calibri" w:eastAsia="Calibri" w:hAnsi="Calibri" w:cs="Calibri"/>
@@ -7275,7 +7458,7 @@
           <w:rFonts w:ascii="Calibri" w:eastAsia="Calibri" w:hAnsi="Calibri" w:cs="Calibri"/>
         </w:rPr>
       </w:pPr>
-      <w:bookmarkStart w:id="20" w:name="_Toc22234854"/>
+      <w:bookmarkStart w:id="20" w:name="_Toc22319552"/>
       <w:r>
         <w:rPr>
           <w:rFonts w:ascii="Calibri" w:eastAsia="Calibri" w:hAnsi="Calibri" w:cs="Calibri"/>
@@ -7330,21 +7513,7 @@
         <w:rPr>
           <w:rFonts w:ascii="Calibri" w:eastAsia="Calibri" w:hAnsi="Calibri" w:cs="Calibri"/>
         </w:rPr>
-        <w:t xml:space="preserve">A Company can register with the site and </w:t>
-      </w:r>
-      <w:proofErr w:type="gramStart"/>
-      <w:r>
-        <w:rPr>
-          <w:rFonts w:ascii="Calibri" w:eastAsia="Calibri" w:hAnsi="Calibri" w:cs="Calibri"/>
-        </w:rPr>
-        <w:t>have the ability to</w:t>
-      </w:r>
-      <w:proofErr w:type="gramEnd"/>
-      <w:r>
-        <w:rPr>
-          <w:rFonts w:ascii="Calibri" w:eastAsia="Calibri" w:hAnsi="Calibri" w:cs="Calibri"/>
-        </w:rPr>
-        <w:t xml:space="preserve"> Login.</w:t>
+        <w:t>A Company can register with the site and have the ability to Login.</w:t>
       </w:r>
     </w:p>
     <w:p>
@@ -7362,21 +7531,7 @@
         <w:rPr>
           <w:rFonts w:ascii="Calibri" w:eastAsia="Calibri" w:hAnsi="Calibri" w:cs="Calibri"/>
         </w:rPr>
-        <w:t xml:space="preserve">The Company </w:t>
-      </w:r>
-      <w:proofErr w:type="gramStart"/>
-      <w:r>
-        <w:rPr>
-          <w:rFonts w:ascii="Calibri" w:eastAsia="Calibri" w:hAnsi="Calibri" w:cs="Calibri"/>
-        </w:rPr>
-        <w:t>has the ability to</w:t>
-      </w:r>
-      <w:proofErr w:type="gramEnd"/>
-      <w:r>
-        <w:rPr>
-          <w:rFonts w:ascii="Calibri" w:eastAsia="Calibri" w:hAnsi="Calibri" w:cs="Calibri"/>
-        </w:rPr>
-        <w:t xml:space="preserve"> upload maps and select waypoints on a map.</w:t>
+        <w:t>The Company has the ability to upload maps and select waypoints on a map.</w:t>
       </w:r>
     </w:p>
     <w:p>
@@ -7441,7 +7596,7 @@
           <w:rFonts w:ascii="Calibri" w:eastAsia="Calibri" w:hAnsi="Calibri" w:cs="Calibri"/>
         </w:rPr>
       </w:pPr>
-      <w:bookmarkStart w:id="21" w:name="_Toc22234855"/>
+      <w:bookmarkStart w:id="21" w:name="_Toc22319553"/>
       <w:r>
         <w:rPr>
           <w:rFonts w:ascii="Calibri" w:eastAsia="Calibri" w:hAnsi="Calibri" w:cs="Calibri"/>
@@ -7462,7 +7617,7 @@
           <w:rFonts w:ascii="Calibri" w:eastAsia="Calibri" w:hAnsi="Calibri" w:cs="Calibri"/>
         </w:rPr>
       </w:pPr>
-      <w:bookmarkStart w:id="22" w:name="_Toc22234856"/>
+      <w:bookmarkStart w:id="22" w:name="_Toc22319554"/>
       <w:r>
         <w:rPr>
           <w:rFonts w:ascii="Calibri" w:eastAsia="Calibri" w:hAnsi="Calibri" w:cs="Calibri"/>
@@ -7507,21 +7662,7 @@
         <w:rPr>
           <w:color w:val="000000"/>
         </w:rPr>
-        <w:t xml:space="preserve">during that Sprint. The development team members also supposed to say how much work can </w:t>
-      </w:r>
-      <w:proofErr w:type="gramStart"/>
-      <w:r>
-        <w:rPr>
-          <w:color w:val="000000"/>
-        </w:rPr>
-        <w:t>be actually, realistically</w:t>
-      </w:r>
-      <w:proofErr w:type="gramEnd"/>
-      <w:r>
-        <w:rPr>
-          <w:color w:val="000000"/>
-        </w:rPr>
-        <w:t xml:space="preserve"> done during this period of time</w:t>
+        <w:t>during that Sprint. The development team members also supposed to say how much work can be actually, realistically done during this period of time</w:t>
       </w:r>
       <w:r>
         <w:rPr>
@@ -7751,7 +7892,7 @@
           <w:rFonts w:ascii="Calibri" w:eastAsia="Calibri" w:hAnsi="Calibri" w:cs="Calibri"/>
         </w:rPr>
       </w:pPr>
-      <w:bookmarkStart w:id="23" w:name="_Toc22234857"/>
+      <w:bookmarkStart w:id="23" w:name="_Toc22319555"/>
       <w:r>
         <w:rPr>
           <w:rFonts w:ascii="Calibri" w:eastAsia="Calibri" w:hAnsi="Calibri" w:cs="Calibri"/>
@@ -7764,7 +7905,57 @@
     </w:p>
     <w:p>
       <w:pPr>
+        <w:rPr>
+          <w:rFonts w:eastAsia="Calibri"/>
+        </w:rPr>
+      </w:pPr>
+      <w:r>
+        <w:rPr>
+          <w:rFonts w:eastAsia="Calibri"/>
+        </w:rPr>
+        <w:t xml:space="preserve">This is the initial page of our Gantt Chart which display all the phases of our overall project and there deadlines which are </w:t>
+      </w:r>
+      <w:r>
+        <w:rPr>
+          <w:rFonts w:eastAsia="Calibri"/>
+        </w:rPr>
+        <w:t>specifically</w:t>
+      </w:r>
+      <w:r>
+        <w:rPr>
+          <w:rFonts w:eastAsia="Calibri"/>
+        </w:rPr>
+        <w:t xml:space="preserve"> highlighted in yellow, on the right side of the screenshot is the visual </w:t>
+      </w:r>
+      <w:r>
+        <w:rPr>
+          <w:rFonts w:eastAsia="Calibri"/>
+        </w:rPr>
+        <w:t>representation</w:t>
+      </w:r>
+      <w:r>
+        <w:rPr>
+          <w:rFonts w:eastAsia="Calibri"/>
+        </w:rPr>
+        <w:t xml:space="preserve"> of our overall schedule and deadlines</w:t>
+      </w:r>
+      <w:r>
+        <w:rPr>
+          <w:rFonts w:eastAsia="Calibri"/>
+        </w:rPr>
+        <w:t xml:space="preserve">, the full Gant Chart is </w:t>
+      </w:r>
+      <w:r>
+        <w:rPr>
+          <w:rFonts w:eastAsia="Calibri"/>
+        </w:rPr>
+        <w:t>viewable in Appendix 6.1</w:t>
+      </w:r>
+    </w:p>
+    <w:p>
+      <w:pPr>
         <w:keepNext/>
+        <w:jc w:val="center"/>
       </w:pPr>
       <w:r>
         <w:rPr>
@@ -7774,9 +7965,9 @@
           <w:color w:val="548DD4"/>
         </w:rPr>
         <w:drawing>
-          <wp:inline distT="0" distB="0" distL="0" distR="0" wp14:anchorId="350F0086" wp14:editId="4DB13D71">
-            <wp:extent cx="6682740" cy="3340406"/>
-            <wp:effectExtent l="0" t="0" r="3810" b="0"/>
+          <wp:inline distT="0" distB="0" distL="0" distR="0" wp14:anchorId="350F0086" wp14:editId="55047497">
+            <wp:extent cx="5996101" cy="2997185"/>
+            <wp:effectExtent l="0" t="0" r="5080" b="0"/>
             <wp:docPr id="2" name="Picture 2"/>
             <wp:cNvGraphicFramePr>
               <a:graphicFrameLocks xmlns:a="http://schemas.openxmlformats.org/drawingml/2006/main" noChangeAspect="1"/>
@@ -7791,7 +7982,7 @@
                     </pic:cNvPicPr>
                   </pic:nvPicPr>
                   <pic:blipFill>
-                    <a:blip r:embed="rId25">
+                    <a:blip r:embed="rId24">
                       <a:extLst>
                         <a:ext uri="{28A0092B-C50C-407E-A947-70E740481C1C}">
                           <a14:useLocalDpi xmlns:a14="http://schemas.microsoft.com/office/drawing/2010/main" val="0"/>
@@ -7806,7 +7997,7 @@
                   <pic:spPr bwMode="auto">
                     <a:xfrm>
                       <a:off x="0" y="0"/>
-                      <a:ext cx="6693182" cy="3345625"/>
+                      <a:ext cx="6066086" cy="3032167"/>
                     </a:xfrm>
                     <a:prstGeom prst="rect">
                       <a:avLst/>
@@ -7826,81 +8017,150 @@
     <w:p>
       <w:pPr>
         <w:pStyle w:val="Caption"/>
-        <w:jc w:val="both"/>
-        <w:rPr>
-          <w:rFonts w:ascii="Calibri" w:eastAsia="Calibri" w:hAnsi="Calibri" w:cs="Calibri"/>
-          <w:i/>
-          <w:color w:val="548DD4"/>
-        </w:rPr>
-      </w:pPr>
-      <w:r>
+        <w:rPr>
+          <w:b w:val="0"/>
+          <w:bCs/>
+          <w:i/>
+          <w:iCs/>
+          <w:sz w:val="20"/>
+          <w:szCs w:val="20"/>
+        </w:rPr>
+      </w:pPr>
+      <w:r>
+        <w:rPr>
+          <w:b w:val="0"/>
+          <w:bCs/>
+          <w:i/>
+          <w:iCs/>
+          <w:sz w:val="20"/>
+          <w:szCs w:val="20"/>
+        </w:rPr>
         <w:t xml:space="preserve">Figure </w:t>
       </w:r>
-      <w:fldSimple w:instr=" SEQ Figure \* ARABIC ">
-        <w:r>
-          <w:rPr>
-            <w:noProof/>
-          </w:rPr>
-          <w:t>14</w:t>
-        </w:r>
-      </w:fldSimple>
-      <w:r>
-        <w:t xml:space="preserve"> Gant Chart</w:t>
-      </w:r>
-    </w:p>
-    <w:p>
-      <w:pPr>
-        <w:rPr>
-          <w:rFonts w:ascii="Calibri" w:eastAsia="Calibri" w:hAnsi="Calibri" w:cs="Calibri"/>
-          <w:i/>
-          <w:color w:val="548DD4"/>
-        </w:rPr>
-      </w:pPr>
-    </w:p>
-    <w:p>
-      <w:pPr>
-        <w:rPr>
-          <w:rFonts w:ascii="Calibri" w:eastAsia="Calibri" w:hAnsi="Calibri" w:cs="Calibri"/>
-          <w:i/>
-          <w:color w:val="548DD4"/>
-        </w:rPr>
-      </w:pPr>
-    </w:p>
-    <w:p>
-      <w:pPr>
-        <w:rPr>
-          <w:rFonts w:ascii="Calibri" w:eastAsia="Calibri" w:hAnsi="Calibri" w:cs="Calibri"/>
-          <w:i/>
-          <w:color w:val="548DD4"/>
-        </w:rPr>
-      </w:pPr>
-    </w:p>
-    <w:p>
-      <w:pPr>
-        <w:rPr>
-          <w:rFonts w:ascii="Calibri" w:eastAsia="Calibri" w:hAnsi="Calibri" w:cs="Calibri"/>
-          <w:i/>
-          <w:color w:val="548DD4"/>
-        </w:rPr>
-      </w:pPr>
-    </w:p>
-    <w:p>
-      <w:pPr>
-        <w:rPr>
-          <w:rFonts w:ascii="Calibri" w:eastAsia="Calibri" w:hAnsi="Calibri" w:cs="Calibri"/>
-          <w:i/>
-          <w:color w:val="548DD4"/>
-        </w:rPr>
-      </w:pPr>
-    </w:p>
-    <w:p>
-      <w:pPr>
-        <w:rPr>
-          <w:rFonts w:ascii="Calibri" w:eastAsia="Calibri" w:hAnsi="Calibri" w:cs="Calibri"/>
-          <w:i/>
-          <w:color w:val="548DD4"/>
-        </w:rPr>
-      </w:pPr>
+      <w:r>
+        <w:rPr>
+          <w:b w:val="0"/>
+          <w:bCs/>
+          <w:i/>
+          <w:iCs/>
+          <w:sz w:val="20"/>
+          <w:szCs w:val="20"/>
+        </w:rPr>
+        <w:fldChar w:fldCharType="begin"/>
+      </w:r>
+      <w:r>
+        <w:rPr>
+          <w:b w:val="0"/>
+          <w:bCs/>
+          <w:i/>
+          <w:iCs/>
+          <w:sz w:val="20"/>
+          <w:szCs w:val="20"/>
+        </w:rPr>
+        <w:instrText xml:space="preserve"> SEQ Figure \* ARABIC </w:instrText>
+      </w:r>
+      <w:r>
+        <w:rPr>
+          <w:b w:val="0"/>
+          <w:bCs/>
+          <w:i/>
+          <w:iCs/>
+          <w:sz w:val="20"/>
+          <w:szCs w:val="20"/>
+        </w:rPr>
+        <w:fldChar w:fldCharType="separate"/>
+      </w:r>
+      <w:r>
+        <w:rPr>
+          <w:b w:val="0"/>
+          <w:bCs/>
+          <w:i/>
+          <w:iCs/>
+          <w:sz w:val="20"/>
+          <w:szCs w:val="20"/>
+        </w:rPr>
+        <w:t>14</w:t>
+      </w:r>
+      <w:r>
+        <w:rPr>
+          <w:b w:val="0"/>
+          <w:bCs/>
+          <w:i/>
+          <w:iCs/>
+          <w:sz w:val="20"/>
+          <w:szCs w:val="20"/>
+        </w:rPr>
+        <w:fldChar w:fldCharType="end"/>
+      </w:r>
+      <w:r>
+        <w:rPr>
+          <w:b w:val="0"/>
+          <w:bCs/>
+          <w:i/>
+          <w:iCs/>
+          <w:sz w:val="20"/>
+          <w:szCs w:val="20"/>
+        </w:rPr>
+        <w:t xml:space="preserve"> Gant</w:t>
+      </w:r>
+      <w:r>
+        <w:rPr>
+          <w:b w:val="0"/>
+          <w:bCs/>
+          <w:i/>
+          <w:iCs/>
+          <w:sz w:val="20"/>
+          <w:szCs w:val="20"/>
+        </w:rPr>
+        <w:t>t</w:t>
+      </w:r>
+      <w:r>
+        <w:rPr>
+          <w:b w:val="0"/>
+          <w:bCs/>
+          <w:i/>
+          <w:iCs/>
+          <w:sz w:val="20"/>
+          <w:szCs w:val="20"/>
+        </w:rPr>
+        <w:t xml:space="preserve"> Chart</w:t>
+      </w:r>
+      <w:r>
+        <w:rPr>
+          <w:b w:val="0"/>
+          <w:bCs/>
+          <w:i/>
+          <w:iCs/>
+          <w:sz w:val="20"/>
+          <w:szCs w:val="20"/>
+        </w:rPr>
+        <w:t>.</w:t>
+      </w:r>
+    </w:p>
+    <w:p>
+      <w:pPr>
+        <w:rPr>
+          <w:rFonts w:eastAsia="Calibri"/>
+        </w:rPr>
+      </w:pPr>
+      <w:r>
+        <w:rPr>
+          <w:rFonts w:eastAsia="Calibri"/>
+        </w:rPr>
+        <w:t xml:space="preserve">The full feature breakdown structure and the sprints in </w:t>
+      </w:r>
+      <w:r>
+        <w:rPr>
+          <w:rFonts w:eastAsia="Calibri"/>
+        </w:rPr>
+        <w:t>excel</w:t>
+      </w:r>
+      <w:r>
+        <w:rPr>
+          <w:rFonts w:eastAsia="Calibri"/>
+        </w:rPr>
+        <w:t xml:space="preserve"> format are available in Appendix 6.2</w:t>
+      </w:r>
     </w:p>
     <w:p>
       <w:pPr>
@@ -8003,11 +8263,12 @@
           <w:rFonts w:ascii="Calibri" w:eastAsia="Calibri" w:hAnsi="Calibri" w:cs="Calibri"/>
         </w:rPr>
       </w:pPr>
-      <w:bookmarkStart w:id="24" w:name="_Toc22234858"/>
+      <w:bookmarkStart w:id="24" w:name="_Toc22319556"/>
       <w:r>
         <w:rPr>
           <w:rFonts w:ascii="Calibri" w:eastAsia="Calibri" w:hAnsi="Calibri" w:cs="Calibri"/>
         </w:rPr>
+        <w:lastRenderedPageBreak/>
         <w:t>Budget</w:t>
       </w:r>
       <w:bookmarkEnd w:id="24"/>
@@ -8032,57 +8293,50 @@
     <w:p>
       <w:pPr>
         <w:rPr>
+          <w:rFonts w:eastAsia="Calibri"/>
+        </w:rPr>
+      </w:pPr>
+      <w:r>
+        <w:rPr>
+          <w:rFonts w:eastAsia="Calibri"/>
+        </w:rPr>
+        <w:t>We need for projects: 2-3 Bluetooth beacons, ~10 NFC tags, paper sheets &amp; ink for QR code printing. Our budget is going to be ~100 euro.</w:t>
+      </w:r>
+      <w:r>
+        <w:rPr>
+          <w:rFonts w:eastAsia="Calibri"/>
+        </w:rPr>
+        <w:t xml:space="preserve"> All components of project we are planning to order from Amazon – free &amp; fast delivery.</w:t>
+      </w:r>
+    </w:p>
+    <w:p>
+      <w:pPr>
+        <w:rPr>
           <w:rFonts w:ascii="Calibri" w:eastAsia="Calibri" w:hAnsi="Calibri" w:cs="Calibri"/>
           <w:iCs/>
         </w:rPr>
       </w:pPr>
       <w:r>
         <w:rPr>
-          <w:rFonts w:ascii="Calibri" w:eastAsia="Calibri" w:hAnsi="Calibri" w:cs="Calibri"/>
-          <w:iCs/>
-        </w:rPr>
-        <w:t>We need for projects: 2-3 Bluetooth beacons, ~10 NFC tags, paper sheets &amp; ink for QR code printing. Our budget is going to be ~100 euro.</w:t>
-      </w:r>
-      <w:r>
-        <w:rPr>
-          <w:rFonts w:ascii="Calibri" w:eastAsia="Calibri" w:hAnsi="Calibri" w:cs="Calibri"/>
-          <w:iCs/>
-        </w:rPr>
-        <w:t xml:space="preserve"> All components of project we are planning to order from Amazon – free &amp; fast delivery.</w:t>
-      </w:r>
-    </w:p>
-    <w:p>
-      <w:pPr>
-        <w:rPr>
-          <w:rFonts w:ascii="Calibri" w:eastAsia="Calibri" w:hAnsi="Calibri" w:cs="Calibri"/>
-          <w:iCs/>
-        </w:rPr>
-      </w:pPr>
-      <w:r>
-        <w:rPr>
-          <w:rFonts w:ascii="Calibri" w:eastAsia="Calibri" w:hAnsi="Calibri" w:cs="Calibri"/>
-          <w:iCs/>
+          <w:rFonts w:eastAsia="Calibri"/>
         </w:rPr>
         <w:t>At picture below,</w:t>
       </w:r>
       <w:r>
         <w:rPr>
-          <w:rFonts w:ascii="Calibri" w:eastAsia="Calibri" w:hAnsi="Calibri" w:cs="Calibri"/>
-          <w:iCs/>
+          <w:rFonts w:eastAsia="Calibri"/>
         </w:rPr>
         <w:t xml:space="preserve"> we are going to show you Excel spreadsheet to show </w:t>
       </w:r>
       <w:r>
         <w:rPr>
-          <w:rFonts w:ascii="Calibri" w:eastAsia="Calibri" w:hAnsi="Calibri" w:cs="Calibri"/>
-          <w:iCs/>
+          <w:rFonts w:eastAsia="Calibri"/>
         </w:rPr>
         <w:t>pricing research &amp; calculations</w:t>
       </w:r>
       <w:r>
         <w:rPr>
-          <w:rFonts w:ascii="Calibri" w:eastAsia="Calibri" w:hAnsi="Calibri" w:cs="Calibri"/>
-          <w:iCs/>
+          <w:rFonts w:eastAsia="Calibri"/>
         </w:rPr>
         <w:t>.</w:t>
       </w:r>
@@ -8114,7 +8368,7 @@
                     <pic:cNvPicPr/>
                   </pic:nvPicPr>
                   <pic:blipFill>
-                    <a:blip r:embed="rId26">
+                    <a:blip r:embed="rId25">
                       <a:extLst>
                         <a:ext uri="{28A0092B-C50C-407E-A947-70E740481C1C}">
                           <a14:useLocalDpi xmlns:a14="http://schemas.microsoft.com/office/drawing/2010/main" val="0"/>
@@ -8235,60 +8489,45 @@
     <w:p>
       <w:pPr>
         <w:rPr>
-          <w:rFonts w:ascii="Calibri" w:eastAsia="Calibri" w:hAnsi="Calibri" w:cs="Calibri"/>
-          <w:iCs/>
-        </w:rPr>
-      </w:pPr>
-      <w:r>
-        <w:rPr>
-          <w:rFonts w:ascii="Calibri" w:eastAsia="Calibri" w:hAnsi="Calibri" w:cs="Calibri"/>
-          <w:iCs/>
+          <w:rFonts w:eastAsia="Calibri"/>
+        </w:rPr>
+      </w:pPr>
+      <w:r>
+        <w:rPr>
+          <w:rFonts w:eastAsia="Calibri"/>
         </w:rPr>
         <w:t xml:space="preserve">Green font shows to which one of the components we are going to </w:t>
       </w:r>
       <w:r>
         <w:rPr>
-          <w:rFonts w:ascii="Calibri" w:eastAsia="Calibri" w:hAnsi="Calibri" w:cs="Calibri"/>
-          <w:iCs/>
+          <w:rFonts w:eastAsia="Calibri"/>
         </w:rPr>
         <w:t>pick</w:t>
       </w:r>
       <w:r>
         <w:rPr>
-          <w:rFonts w:ascii="Calibri" w:eastAsia="Calibri" w:hAnsi="Calibri" w:cs="Calibri"/>
-          <w:iCs/>
+          <w:rFonts w:eastAsia="Calibri"/>
         </w:rPr>
         <w:t xml:space="preserve">, calculations of pricing each component roughly, because there </w:t>
       </w:r>
       <w:r>
         <w:rPr>
-          <w:rFonts w:ascii="Calibri" w:eastAsia="Calibri" w:hAnsi="Calibri" w:cs="Calibri"/>
-          <w:iCs/>
+          <w:rFonts w:eastAsia="Calibri"/>
         </w:rPr>
         <w:t>are</w:t>
       </w:r>
       <w:r>
         <w:rPr>
-          <w:rFonts w:ascii="Calibri" w:eastAsia="Calibri" w:hAnsi="Calibri" w:cs="Calibri"/>
-          <w:iCs/>
+          <w:rFonts w:eastAsia="Calibri"/>
         </w:rPr>
         <w:t xml:space="preserve"> different sellers offering </w:t>
       </w:r>
       <w:r>
         <w:rPr>
-          <w:rFonts w:ascii="Calibri" w:eastAsia="Calibri" w:hAnsi="Calibri" w:cs="Calibri"/>
-          <w:iCs/>
+          <w:rFonts w:eastAsia="Calibri"/>
         </w:rPr>
         <w:t>same product with different prices and consider as well that other version might be out of the stock.</w:t>
       </w:r>
-    </w:p>
-    <w:p>
-      <w:pPr>
-        <w:rPr>
-          <w:rFonts w:ascii="Calibri" w:eastAsia="Calibri" w:hAnsi="Calibri" w:cs="Calibri"/>
-          <w:iCs/>
-        </w:rPr>
-      </w:pPr>
     </w:p>
     <w:p>
       <w:pPr>
@@ -8301,7 +8540,7 @@
           <w:rFonts w:ascii="Calibri" w:eastAsia="Calibri" w:hAnsi="Calibri" w:cs="Calibri"/>
         </w:rPr>
       </w:pPr>
-      <w:bookmarkStart w:id="25" w:name="_Toc22234859"/>
+      <w:bookmarkStart w:id="25" w:name="_Toc22319557"/>
       <w:r>
         <w:rPr>
           <w:rFonts w:ascii="Calibri" w:eastAsia="Calibri" w:hAnsi="Calibri" w:cs="Calibri"/>
@@ -8313,48 +8552,48 @@
     <w:p>
       <w:pPr>
         <w:rPr>
-          <w:rFonts w:ascii="Calibri" w:eastAsia="Calibri" w:hAnsi="Calibri" w:cs="Calibri"/>
-        </w:rPr>
-      </w:pPr>
-      <w:r>
-        <w:rPr>
-          <w:rFonts w:ascii="Calibri" w:eastAsia="Calibri" w:hAnsi="Calibri" w:cs="Calibri"/>
+          <w:rFonts w:eastAsia="Calibri"/>
+        </w:rPr>
+      </w:pPr>
+      <w:r>
+        <w:rPr>
+          <w:rFonts w:eastAsia="Calibri"/>
         </w:rPr>
         <w:t xml:space="preserve">Our communications will be through quick daily </w:t>
       </w:r>
       <w:r>
         <w:rPr>
-          <w:rFonts w:ascii="Calibri" w:eastAsia="Calibri" w:hAnsi="Calibri" w:cs="Calibri"/>
+          <w:rFonts w:eastAsia="Calibri"/>
         </w:rPr>
         <w:t>catchups</w:t>
       </w:r>
       <w:r>
         <w:rPr>
-          <w:rFonts w:ascii="Calibri" w:eastAsia="Calibri" w:hAnsi="Calibri" w:cs="Calibri"/>
+          <w:rFonts w:eastAsia="Calibri"/>
         </w:rPr>
         <w:t xml:space="preserve"> with a formal meeting that will be held every week where the </w:t>
       </w:r>
       <w:r>
         <w:rPr>
-          <w:rFonts w:ascii="Calibri" w:eastAsia="Calibri" w:hAnsi="Calibri" w:cs="Calibri"/>
+          <w:rFonts w:eastAsia="Calibri"/>
         </w:rPr>
         <w:t>minutes</w:t>
       </w:r>
       <w:r>
         <w:rPr>
-          <w:rFonts w:ascii="Calibri" w:eastAsia="Calibri" w:hAnsi="Calibri" w:cs="Calibri"/>
+          <w:rFonts w:eastAsia="Calibri"/>
         </w:rPr>
         <w:t xml:space="preserve"> of the meeting are </w:t>
       </w:r>
       <w:r>
         <w:rPr>
-          <w:rFonts w:ascii="Calibri" w:eastAsia="Calibri" w:hAnsi="Calibri" w:cs="Calibri"/>
+          <w:rFonts w:eastAsia="Calibri"/>
         </w:rPr>
         <w:t>recorded</w:t>
       </w:r>
       <w:r>
         <w:rPr>
-          <w:rFonts w:ascii="Calibri" w:eastAsia="Calibri" w:hAnsi="Calibri" w:cs="Calibri"/>
+          <w:rFonts w:eastAsia="Calibri"/>
         </w:rPr>
         <w:t>.  These minutes then form a part of the next weekly meeting, allow for coherence between meetings.</w:t>
       </w:r>
@@ -8362,12 +8601,12 @@
     <w:p>
       <w:pPr>
         <w:rPr>
-          <w:rFonts w:ascii="Calibri" w:eastAsia="Calibri" w:hAnsi="Calibri" w:cs="Calibri"/>
-        </w:rPr>
-      </w:pPr>
-      <w:r>
-        <w:rPr>
-          <w:rFonts w:ascii="Calibri" w:eastAsia="Calibri" w:hAnsi="Calibri" w:cs="Calibri"/>
+          <w:rFonts w:eastAsia="Calibri"/>
+        </w:rPr>
+      </w:pPr>
+      <w:r>
+        <w:rPr>
+          <w:rFonts w:eastAsia="Calibri"/>
         </w:rPr>
         <w:t>We have created a GitHub account / site for the storage of all information, documentation, research and program code.</w:t>
       </w:r>
@@ -8375,24 +8614,24 @@
     <w:p>
       <w:pPr>
         <w:rPr>
-          <w:rFonts w:ascii="Calibri" w:eastAsia="Calibri" w:hAnsi="Calibri" w:cs="Calibri"/>
-        </w:rPr>
-      </w:pPr>
-      <w:r>
-        <w:rPr>
-          <w:rFonts w:ascii="Calibri" w:eastAsia="Calibri" w:hAnsi="Calibri" w:cs="Calibri"/>
+          <w:rFonts w:eastAsia="Calibri"/>
+        </w:rPr>
+      </w:pPr>
+      <w:r>
+        <w:rPr>
+          <w:rFonts w:eastAsia="Calibri"/>
         </w:rPr>
         <w:t xml:space="preserve">Google Docs is being used for the collaboration of any documents that are in the process of being </w:t>
       </w:r>
       <w:r>
         <w:rPr>
-          <w:rFonts w:ascii="Calibri" w:eastAsia="Calibri" w:hAnsi="Calibri" w:cs="Calibri"/>
+          <w:rFonts w:eastAsia="Calibri"/>
         </w:rPr>
         <w:t>created and</w:t>
       </w:r>
       <w:r>
         <w:rPr>
-          <w:rFonts w:ascii="Calibri" w:eastAsia="Calibri" w:hAnsi="Calibri" w:cs="Calibri"/>
+          <w:rFonts w:eastAsia="Calibri"/>
         </w:rPr>
         <w:t xml:space="preserve"> worked on. This allows for many users to work on the same document at the same time.</w:t>
       </w:r>
@@ -8400,25 +8639,24 @@
     <w:p>
       <w:pPr>
         <w:rPr>
-          <w:rFonts w:ascii="Calibri" w:eastAsia="Calibri" w:hAnsi="Calibri" w:cs="Calibri"/>
-        </w:rPr>
-      </w:pPr>
-      <w:r>
-        <w:rPr>
-          <w:rFonts w:ascii="Calibri" w:eastAsia="Calibri" w:hAnsi="Calibri" w:cs="Calibri"/>
-        </w:rPr>
-        <w:lastRenderedPageBreak/>
+          <w:rFonts w:eastAsia="Calibri"/>
+        </w:rPr>
+      </w:pPr>
+      <w:r>
+        <w:rPr>
+          <w:rFonts w:eastAsia="Calibri"/>
+        </w:rPr>
         <w:t>Microsoft Project is being used the generation of our G</w:t>
       </w:r>
       <w:r>
         <w:rPr>
-          <w:rFonts w:ascii="Calibri" w:eastAsia="Calibri" w:hAnsi="Calibri" w:cs="Calibri"/>
+          <w:rFonts w:eastAsia="Calibri"/>
         </w:rPr>
         <w:t>antt</w:t>
       </w:r>
       <w:r>
         <w:rPr>
-          <w:rFonts w:ascii="Calibri" w:eastAsia="Calibri" w:hAnsi="Calibri" w:cs="Calibri"/>
+          <w:rFonts w:eastAsia="Calibri"/>
         </w:rPr>
         <w:t xml:space="preserve"> chart and this will then be used as our schedule for work. </w:t>
       </w:r>
@@ -8448,7 +8686,7 @@
           <w:rFonts w:ascii="Calibri" w:eastAsia="Calibri" w:hAnsi="Calibri" w:cs="Calibri"/>
         </w:rPr>
       </w:pPr>
-      <w:bookmarkStart w:id="26" w:name="_Toc22234860"/>
+      <w:bookmarkStart w:id="26" w:name="_Toc22319558"/>
       <w:r>
         <w:rPr>
           <w:rFonts w:ascii="Calibri" w:eastAsia="Calibri" w:hAnsi="Calibri" w:cs="Calibri"/>
@@ -8463,6 +8701,199 @@
         <w:t>:</w:t>
       </w:r>
       <w:bookmarkEnd w:id="26"/>
+    </w:p>
+    <w:p>
+      <w:pPr>
+        <w:rPr>
+          <w:rFonts w:eastAsia="Calibri"/>
+          <w:spacing w:val="-6"/>
+        </w:rPr>
+      </w:pPr>
+      <w:r>
+        <w:rPr>
+          <w:rFonts w:eastAsia="Calibri"/>
+          <w:spacing w:val="-6"/>
+        </w:rPr>
+        <w:t>itstillworks. 2019. Why Doesn't GPS Work Inside a Building?. [ONLINE] Available at: </w:t>
+      </w:r>
+      <w:hyperlink r:id="rId26" w:history="1">
+        <w:r>
+          <w:rPr>
+            <w:rFonts w:eastAsia="Calibri"/>
+            <w:spacing w:val="-6"/>
+          </w:rPr>
+          <w:t>https://itstillworks.com/doesnt-gps-work-inside-building-18659.html</w:t>
+        </w:r>
+      </w:hyperlink>
+      <w:r>
+        <w:rPr>
+          <w:rFonts w:eastAsia="Calibri"/>
+          <w:spacing w:val="-6"/>
+        </w:rPr>
+        <w:t>. [Accessed 19 October 2019].</w:t>
+      </w:r>
+    </w:p>
+    <w:p>
+      <w:pPr>
+        <w:rPr>
+          <w:rFonts w:ascii="Calibri" w:eastAsia="Calibri" w:hAnsi="Calibri" w:cs="Calibri"/>
+        </w:rPr>
+      </w:pPr>
+      <w:r>
+        <w:rPr>
+          <w:rFonts w:eastAsia="Calibri"/>
+        </w:rPr>
+        <w:t>indoors. 2016. Do we need Indoor Navigation?. [ONLINE] Available at: </w:t>
+      </w:r>
+      <w:hyperlink r:id="rId27" w:history="1">
+        <w:r>
+          <w:rPr>
+            <w:rFonts w:eastAsia="Calibri"/>
+          </w:rPr>
+          <w:t>https://indoo.rs/need-indoor-navigation/</w:t>
+        </w:r>
+      </w:hyperlink>
+      <w:r>
+        <w:rPr>
+          <w:rFonts w:eastAsia="Calibri"/>
+        </w:rPr>
+        <w:t>. [Accessed 19 October 2019].</w:t>
+      </w:r>
+    </w:p>
+    <w:p>
+      <w:pPr>
+        <w:rPr>
+          <w:rFonts w:eastAsia="Calibri"/>
+          <w:spacing w:val="-10"/>
+        </w:rPr>
+      </w:pPr>
+      <w:bookmarkStart w:id="27" w:name="_Toc22319559"/>
+      <w:r>
+        <w:rPr>
+          <w:rFonts w:eastAsia="Calibri"/>
+          <w:spacing w:val="-10"/>
+        </w:rPr>
+        <w:t>Medium. 2016. RECENTLY POPULAR TECHNIQUES AND TECHNOLOGIES USED FOR INDOOR LOCATIONING SYSTEMS. [ONLINE] Available at: </w:t>
+      </w:r>
+      <w:hyperlink r:id="rId28" w:history="1">
+        <w:r>
+          <w:rPr>
+            <w:rFonts w:eastAsia="Calibri"/>
+            <w:spacing w:val="-10"/>
+          </w:rPr>
+          <w:t>https://medium.com/@Fizmon/recently-popular-techniques-and-technologies-used-for-indoor-locationing-systems-13afdb6a6adb</w:t>
+        </w:r>
+      </w:hyperlink>
+      <w:r>
+        <w:rPr>
+          <w:rFonts w:eastAsia="Calibri"/>
+          <w:spacing w:val="-10"/>
+        </w:rPr>
+        <w:t>. [Accessed 19 October 2019].</w:t>
+      </w:r>
+    </w:p>
+    <w:p>
+      <w:pPr>
+        <w:rPr>
+          <w:rFonts w:eastAsia="Calibri"/>
+          <w:spacing w:val="-4"/>
+        </w:rPr>
+      </w:pPr>
+      <w:r>
+        <w:rPr>
+          <w:rFonts w:eastAsia="Calibri"/>
+          <w:spacing w:val="-4"/>
+        </w:rPr>
+        <w:t>Infsoft. 2019. Indoor Navigation, Indoor Positioning, Indoor Analytics and Indoor Tracking – Made in Germany. [ONLINE] Available at: </w:t>
+      </w:r>
+      <w:hyperlink r:id="rId29" w:history="1">
+        <w:r>
+          <w:rPr>
+            <w:rFonts w:eastAsia="Calibri"/>
+            <w:spacing w:val="-4"/>
+          </w:rPr>
+          <w:t>https://www.infsoft.com/</w:t>
+        </w:r>
+      </w:hyperlink>
+      <w:r>
+        <w:rPr>
+          <w:rFonts w:eastAsia="Calibri"/>
+          <w:spacing w:val="-4"/>
+        </w:rPr>
+        <w:t>. [Accessed 19 October 2019].</w:t>
+      </w:r>
+    </w:p>
+    <w:p>
+      <w:pPr>
+        <w:rPr>
+          <w:rFonts w:eastAsia="Calibri"/>
+        </w:rPr>
+      </w:pPr>
+      <w:r>
+        <w:rPr>
+          <w:rFonts w:eastAsia="Calibri"/>
+        </w:rPr>
+        <w:t>Yodiz. 2019. What is Sprint?. [ONLINE] Available at: </w:t>
+      </w:r>
+      <w:hyperlink r:id="rId30" w:history="1">
+        <w:r>
+          <w:rPr>
+            <w:rFonts w:eastAsia="Calibri"/>
+          </w:rPr>
+          <w:t>https://yodiz.com/help/what-is-sprint/</w:t>
+        </w:r>
+      </w:hyperlink>
+      <w:r>
+        <w:rPr>
+          <w:rFonts w:eastAsia="Calibri"/>
+        </w:rPr>
+        <w:t>. [Accessed 19 October 2019].</w:t>
+      </w:r>
+    </w:p>
+    <w:p>
+      <w:pPr>
+        <w:rPr>
+          <w:rFonts w:eastAsia="Calibri"/>
+          <w:spacing w:val="-4"/>
+        </w:rPr>
+      </w:pPr>
+      <w:r>
+        <w:rPr>
+          <w:rFonts w:eastAsia="Calibri"/>
+          <w:spacing w:val="-4"/>
+        </w:rPr>
+        <w:t xml:space="preserve">TechTarget. 2014. </w:t>
+      </w:r>
+      <w:r>
+        <w:rPr>
+          <w:rFonts w:eastAsia="Calibri"/>
+          <w:spacing w:val="-4"/>
+        </w:rPr>
+        <w:t>S</w:t>
+      </w:r>
+      <w:r>
+        <w:rPr>
+          <w:rFonts w:eastAsia="Calibri"/>
+          <w:spacing w:val="-4"/>
+        </w:rPr>
+        <w:t>print (software development). [ONLINE] Available at: </w:t>
+      </w:r>
+      <w:hyperlink r:id="rId31" w:history="1">
+        <w:r>
+          <w:rPr>
+            <w:rFonts w:eastAsia="Calibri"/>
+            <w:spacing w:val="-4"/>
+          </w:rPr>
+          <w:t>https://searchsoftwarequality.techtarget.com/definition/Scrum-sprint</w:t>
+        </w:r>
+      </w:hyperlink>
+      <w:r>
+        <w:rPr>
+          <w:rFonts w:eastAsia="Calibri"/>
+          <w:spacing w:val="-4"/>
+        </w:rPr>
+        <w:t>. [Accessed 19 October 2019].</w:t>
+      </w:r>
     </w:p>
     <w:p>
       <w:pPr>
@@ -8472,42 +8903,1893 @@
           <w:numId w:val="7"/>
         </w:numPr>
         <w:rPr>
-          <w:rFonts w:ascii="Calibri" w:eastAsia="Calibri" w:hAnsi="Calibri" w:cs="Calibri"/>
-        </w:rPr>
-      </w:pPr>
-      <w:bookmarkStart w:id="27" w:name="_Toc22234861"/>
-      <w:r>
-        <w:rPr>
-          <w:rFonts w:ascii="Calibri" w:eastAsia="Calibri" w:hAnsi="Calibri" w:cs="Calibri"/>
+          <w:rFonts w:asciiTheme="minorHAnsi" w:eastAsia="Calibri" w:hAnsiTheme="minorHAnsi" w:cstheme="minorHAnsi"/>
+        </w:rPr>
+      </w:pPr>
+      <w:r>
+        <w:rPr>
+          <w:rFonts w:asciiTheme="minorHAnsi" w:eastAsia="Calibri" w:hAnsiTheme="minorHAnsi" w:cstheme="minorHAnsi"/>
         </w:rPr>
         <w:lastRenderedPageBreak/>
-        <w:t>Append</w:t>
-      </w:r>
-      <w:r>
-        <w:rPr>
-          <w:rFonts w:ascii="Calibri" w:eastAsia="Calibri" w:hAnsi="Calibri" w:cs="Calibri"/>
-          <w:b w:val="0"/>
-          <w:bCs/>
-        </w:rPr>
-        <w:t>ic</w:t>
-      </w:r>
-      <w:r>
-        <w:rPr>
-          <w:rFonts w:ascii="Calibri" w:eastAsia="Calibri" w:hAnsi="Calibri" w:cs="Calibri"/>
-        </w:rPr>
-        <w:t>es</w:t>
-      </w:r>
-      <w:r>
-        <w:rPr>
-          <w:rFonts w:ascii="Calibri" w:eastAsia="Calibri" w:hAnsi="Calibri" w:cs="Calibri"/>
-        </w:rPr>
-        <w:t>:</w:t>
+        <w:t>Appendix</w:t>
       </w:r>
       <w:bookmarkEnd w:id="27"/>
     </w:p>
+    <w:p>
+      <w:pPr>
+        <w:pStyle w:val="Heading2"/>
+        <w:numPr>
+          <w:ilvl w:val="0"/>
+          <w:numId w:val="0"/>
+        </w:numPr>
+        <w:rPr>
+          <w:rFonts w:asciiTheme="minorHAnsi" w:eastAsia="Calibri" w:hAnsiTheme="minorHAnsi" w:cstheme="minorHAnsi"/>
+        </w:rPr>
+      </w:pPr>
+      <w:bookmarkStart w:id="28" w:name="_Toc22319560"/>
+      <w:r>
+        <w:rPr>
+          <w:rFonts w:asciiTheme="minorHAnsi" w:eastAsia="Calibri" w:hAnsiTheme="minorHAnsi" w:cstheme="minorHAnsi"/>
+        </w:rPr>
+        <w:t xml:space="preserve">6.1 </w:t>
+      </w:r>
+      <w:r>
+        <w:rPr>
+          <w:rFonts w:asciiTheme="minorHAnsi" w:eastAsia="Calibri" w:hAnsiTheme="minorHAnsi" w:cstheme="minorHAnsi"/>
+        </w:rPr>
+        <w:tab/>
+      </w:r>
+      <w:r>
+        <w:rPr>
+          <w:rFonts w:asciiTheme="minorHAnsi" w:eastAsia="Calibri" w:hAnsiTheme="minorHAnsi" w:cstheme="minorHAnsi"/>
+        </w:rPr>
+        <w:t>Appendix A</w:t>
+      </w:r>
+      <w:bookmarkEnd w:id="28"/>
+    </w:p>
+    <w:p>
+      <w:pPr>
+        <w:rPr>
+          <w:rFonts w:eastAsia="Calibri"/>
+        </w:rPr>
+      </w:pPr>
+      <w:r>
+        <w:rPr>
+          <w:rFonts w:eastAsia="Calibri"/>
+        </w:rPr>
+        <w:t>The Gantt Chart in full.</w:t>
+      </w:r>
+    </w:p>
+    <w:p>
+      <w:pPr>
+        <w:keepNext/>
+      </w:pPr>
+      <w:r>
+        <w:rPr>
+          <w:noProof/>
+        </w:rPr>
+        <w:drawing>
+          <wp:inline distT="0" distB="0" distL="0" distR="0" wp14:anchorId="68F646FB" wp14:editId="4122DD0A">
+            <wp:extent cx="6172200" cy="2853690"/>
+            <wp:effectExtent l="0" t="0" r="0" b="3810"/>
+            <wp:docPr id="4" name="Picture 4"/>
+            <wp:cNvGraphicFramePr>
+              <a:graphicFrameLocks xmlns:a="http://schemas.openxmlformats.org/drawingml/2006/main" noChangeAspect="1"/>
+            </wp:cNvGraphicFramePr>
+            <a:graphic xmlns:a="http://schemas.openxmlformats.org/drawingml/2006/main">
+              <a:graphicData uri="http://schemas.openxmlformats.org/drawingml/2006/picture">
+                <pic:pic xmlns:pic="http://schemas.openxmlformats.org/drawingml/2006/picture">
+                  <pic:nvPicPr>
+                    <pic:cNvPr id="1" name=""/>
+                    <pic:cNvPicPr/>
+                  </pic:nvPicPr>
+                  <pic:blipFill>
+                    <a:blip r:embed="rId32"/>
+                    <a:stretch>
+                      <a:fillRect/>
+                    </a:stretch>
+                  </pic:blipFill>
+                  <pic:spPr>
+                    <a:xfrm>
+                      <a:off x="0" y="0"/>
+                      <a:ext cx="6238763" cy="2884465"/>
+                    </a:xfrm>
+                    <a:prstGeom prst="rect">
+                      <a:avLst/>
+                    </a:prstGeom>
+                  </pic:spPr>
+                </pic:pic>
+              </a:graphicData>
+            </a:graphic>
+          </wp:inline>
+        </w:drawing>
+      </w:r>
+    </w:p>
+    <w:p>
+      <w:pPr>
+        <w:pStyle w:val="Caption"/>
+      </w:pPr>
+      <w:r>
+        <w:rPr>
+          <w:b w:val="0"/>
+          <w:bCs/>
+          <w:i/>
+          <w:iCs/>
+          <w:sz w:val="20"/>
+          <w:szCs w:val="20"/>
+        </w:rPr>
+        <w:t xml:space="preserve">Figure </w:t>
+      </w:r>
+      <w:r>
+        <w:rPr>
+          <w:b w:val="0"/>
+          <w:bCs/>
+          <w:i/>
+          <w:iCs/>
+          <w:sz w:val="20"/>
+          <w:szCs w:val="20"/>
+        </w:rPr>
+        <w:fldChar w:fldCharType="begin"/>
+      </w:r>
+      <w:r>
+        <w:rPr>
+          <w:b w:val="0"/>
+          <w:bCs/>
+          <w:i/>
+          <w:iCs/>
+          <w:sz w:val="20"/>
+          <w:szCs w:val="20"/>
+        </w:rPr>
+        <w:instrText xml:space="preserve"> SEQ Figure \* ARABIC </w:instrText>
+      </w:r>
+      <w:r>
+        <w:rPr>
+          <w:b w:val="0"/>
+          <w:bCs/>
+          <w:i/>
+          <w:iCs/>
+          <w:sz w:val="20"/>
+          <w:szCs w:val="20"/>
+        </w:rPr>
+        <w:fldChar w:fldCharType="separate"/>
+      </w:r>
+      <w:r>
+        <w:rPr>
+          <w:b w:val="0"/>
+          <w:bCs/>
+          <w:i/>
+          <w:iCs/>
+          <w:sz w:val="20"/>
+          <w:szCs w:val="20"/>
+        </w:rPr>
+        <w:t>16</w:t>
+      </w:r>
+      <w:r>
+        <w:rPr>
+          <w:b w:val="0"/>
+          <w:bCs/>
+          <w:i/>
+          <w:iCs/>
+          <w:sz w:val="20"/>
+          <w:szCs w:val="20"/>
+        </w:rPr>
+        <w:fldChar w:fldCharType="end"/>
+      </w:r>
+      <w:r>
+        <w:rPr>
+          <w:b w:val="0"/>
+          <w:bCs/>
+          <w:i/>
+          <w:iCs/>
+          <w:sz w:val="20"/>
+          <w:szCs w:val="20"/>
+        </w:rPr>
+        <w:t>.</w:t>
+      </w:r>
+      <w:r>
+        <w:rPr>
+          <w:b w:val="0"/>
+          <w:bCs/>
+          <w:i/>
+          <w:iCs/>
+          <w:sz w:val="20"/>
+          <w:szCs w:val="20"/>
+        </w:rPr>
+        <w:t xml:space="preserve"> Phase 1, 2 and 3 </w:t>
+      </w:r>
+      <w:r>
+        <w:rPr>
+          <w:b w:val="0"/>
+          <w:bCs/>
+          <w:i/>
+          <w:iCs/>
+          <w:sz w:val="20"/>
+          <w:szCs w:val="20"/>
+        </w:rPr>
+        <w:t>features</w:t>
+      </w:r>
+      <w:r>
+        <w:rPr>
+          <w:b w:val="0"/>
+          <w:bCs/>
+          <w:i/>
+          <w:iCs/>
+          <w:sz w:val="20"/>
+          <w:szCs w:val="20"/>
+        </w:rPr>
+        <w:t>.</w:t>
+      </w:r>
+    </w:p>
+    <w:p>
+      <w:pPr>
+        <w:keepNext/>
+      </w:pPr>
+      <w:r>
+        <w:rPr>
+          <w:noProof/>
+        </w:rPr>
+        <w:drawing>
+          <wp:inline distT="0" distB="0" distL="0" distR="0" wp14:anchorId="34A4FFBA" wp14:editId="06A5AEFD">
+            <wp:extent cx="6576060" cy="3651259"/>
+            <wp:effectExtent l="0" t="0" r="0" b="6350"/>
+            <wp:docPr id="6" name="Picture 6"/>
+            <wp:cNvGraphicFramePr>
+              <a:graphicFrameLocks xmlns:a="http://schemas.openxmlformats.org/drawingml/2006/main" noChangeAspect="1"/>
+            </wp:cNvGraphicFramePr>
+            <a:graphic xmlns:a="http://schemas.openxmlformats.org/drawingml/2006/main">
+              <a:graphicData uri="http://schemas.openxmlformats.org/drawingml/2006/picture">
+                <pic:pic xmlns:pic="http://schemas.openxmlformats.org/drawingml/2006/picture">
+                  <pic:nvPicPr>
+                    <pic:cNvPr id="1" name=""/>
+                    <pic:cNvPicPr/>
+                  </pic:nvPicPr>
+                  <pic:blipFill>
+                    <a:blip r:embed="rId33"/>
+                    <a:stretch>
+                      <a:fillRect/>
+                    </a:stretch>
+                  </pic:blipFill>
+                  <pic:spPr>
+                    <a:xfrm>
+                      <a:off x="0" y="0"/>
+                      <a:ext cx="6581386" cy="3654216"/>
+                    </a:xfrm>
+                    <a:prstGeom prst="rect">
+                      <a:avLst/>
+                    </a:prstGeom>
+                  </pic:spPr>
+                </pic:pic>
+              </a:graphicData>
+            </a:graphic>
+          </wp:inline>
+        </w:drawing>
+      </w:r>
+    </w:p>
+    <w:p>
+      <w:pPr>
+        <w:pStyle w:val="Caption"/>
+        <w:rPr>
+          <w:b w:val="0"/>
+          <w:bCs/>
+          <w:i/>
+          <w:iCs/>
+          <w:sz w:val="20"/>
+          <w:szCs w:val="20"/>
+        </w:rPr>
+      </w:pPr>
+      <w:r>
+        <w:rPr>
+          <w:b w:val="0"/>
+          <w:bCs/>
+          <w:i/>
+          <w:iCs/>
+          <w:sz w:val="20"/>
+          <w:szCs w:val="20"/>
+        </w:rPr>
+        <w:t xml:space="preserve">Figure </w:t>
+      </w:r>
+      <w:r>
+        <w:rPr>
+          <w:b w:val="0"/>
+          <w:bCs/>
+          <w:i/>
+          <w:iCs/>
+          <w:sz w:val="20"/>
+          <w:szCs w:val="20"/>
+        </w:rPr>
+        <w:fldChar w:fldCharType="begin"/>
+      </w:r>
+      <w:r>
+        <w:rPr>
+          <w:b w:val="0"/>
+          <w:bCs/>
+          <w:i/>
+          <w:iCs/>
+          <w:sz w:val="20"/>
+          <w:szCs w:val="20"/>
+        </w:rPr>
+        <w:instrText xml:space="preserve"> SEQ Figure \* ARABIC </w:instrText>
+      </w:r>
+      <w:r>
+        <w:rPr>
+          <w:b w:val="0"/>
+          <w:bCs/>
+          <w:i/>
+          <w:iCs/>
+          <w:sz w:val="20"/>
+          <w:szCs w:val="20"/>
+        </w:rPr>
+        <w:fldChar w:fldCharType="separate"/>
+      </w:r>
+      <w:r>
+        <w:rPr>
+          <w:b w:val="0"/>
+          <w:bCs/>
+          <w:i/>
+          <w:iCs/>
+          <w:sz w:val="20"/>
+          <w:szCs w:val="20"/>
+        </w:rPr>
+        <w:t>17</w:t>
+      </w:r>
+      <w:r>
+        <w:rPr>
+          <w:b w:val="0"/>
+          <w:bCs/>
+          <w:i/>
+          <w:iCs/>
+          <w:sz w:val="20"/>
+          <w:szCs w:val="20"/>
+        </w:rPr>
+        <w:fldChar w:fldCharType="end"/>
+      </w:r>
+      <w:r>
+        <w:rPr>
+          <w:b w:val="0"/>
+          <w:bCs/>
+          <w:i/>
+          <w:iCs/>
+          <w:sz w:val="20"/>
+          <w:szCs w:val="20"/>
+        </w:rPr>
+        <w:t>.</w:t>
+      </w:r>
+      <w:r>
+        <w:rPr>
+          <w:b w:val="0"/>
+          <w:bCs/>
+          <w:i/>
+          <w:iCs/>
+          <w:sz w:val="20"/>
+          <w:szCs w:val="20"/>
+        </w:rPr>
+        <w:t xml:space="preserve"> The Phase 3 functions and </w:t>
+      </w:r>
+      <w:r>
+        <w:rPr>
+          <w:b w:val="0"/>
+          <w:bCs/>
+          <w:i/>
+          <w:iCs/>
+          <w:sz w:val="20"/>
+          <w:szCs w:val="20"/>
+        </w:rPr>
+        <w:t>their</w:t>
+      </w:r>
+      <w:r>
+        <w:rPr>
+          <w:b w:val="0"/>
+          <w:bCs/>
+          <w:i/>
+          <w:iCs/>
+          <w:sz w:val="20"/>
+          <w:szCs w:val="20"/>
+        </w:rPr>
+        <w:t xml:space="preserve"> breakdowns</w:t>
+      </w:r>
+      <w:r>
+        <w:rPr>
+          <w:b w:val="0"/>
+          <w:bCs/>
+          <w:i/>
+          <w:iCs/>
+          <w:sz w:val="20"/>
+          <w:szCs w:val="20"/>
+        </w:rPr>
+        <w:t>.</w:t>
+      </w:r>
+    </w:p>
+    <w:p>
+      <w:pPr>
+        <w:rPr>
+          <w:rFonts w:eastAsia="Calibri"/>
+        </w:rPr>
+      </w:pPr>
+    </w:p>
+    <w:p>
+      <w:pPr>
+        <w:keepNext/>
+      </w:pPr>
+      <w:r>
+        <w:rPr>
+          <w:noProof/>
+        </w:rPr>
+        <w:drawing>
+          <wp:inline distT="0" distB="0" distL="0" distR="0" wp14:anchorId="2D523FE7" wp14:editId="60093EA2">
+            <wp:extent cx="6219961" cy="3215640"/>
+            <wp:effectExtent l="0" t="0" r="9525" b="3810"/>
+            <wp:docPr id="7" name="Picture 7"/>
+            <wp:cNvGraphicFramePr>
+              <a:graphicFrameLocks xmlns:a="http://schemas.openxmlformats.org/drawingml/2006/main" noChangeAspect="1"/>
+            </wp:cNvGraphicFramePr>
+            <a:graphic xmlns:a="http://schemas.openxmlformats.org/drawingml/2006/main">
+              <a:graphicData uri="http://schemas.openxmlformats.org/drawingml/2006/picture">
+                <pic:pic xmlns:pic="http://schemas.openxmlformats.org/drawingml/2006/picture">
+                  <pic:nvPicPr>
+                    <pic:cNvPr id="1" name=""/>
+                    <pic:cNvPicPr/>
+                  </pic:nvPicPr>
+                  <pic:blipFill>
+                    <a:blip r:embed="rId34"/>
+                    <a:stretch>
+                      <a:fillRect/>
+                    </a:stretch>
+                  </pic:blipFill>
+                  <pic:spPr>
+                    <a:xfrm>
+                      <a:off x="0" y="0"/>
+                      <a:ext cx="6232781" cy="3222268"/>
+                    </a:xfrm>
+                    <a:prstGeom prst="rect">
+                      <a:avLst/>
+                    </a:prstGeom>
+                  </pic:spPr>
+                </pic:pic>
+              </a:graphicData>
+            </a:graphic>
+          </wp:inline>
+        </w:drawing>
+      </w:r>
+    </w:p>
+    <w:p>
+      <w:pPr>
+        <w:pStyle w:val="Caption"/>
+        <w:rPr>
+          <w:b w:val="0"/>
+          <w:bCs/>
+          <w:i/>
+          <w:iCs/>
+          <w:sz w:val="20"/>
+          <w:szCs w:val="20"/>
+        </w:rPr>
+      </w:pPr>
+      <w:r>
+        <w:rPr>
+          <w:b w:val="0"/>
+          <w:bCs/>
+          <w:i/>
+          <w:iCs/>
+          <w:sz w:val="20"/>
+          <w:szCs w:val="20"/>
+        </w:rPr>
+        <w:t xml:space="preserve">Figure </w:t>
+      </w:r>
+      <w:r>
+        <w:rPr>
+          <w:b w:val="0"/>
+          <w:bCs/>
+          <w:i/>
+          <w:iCs/>
+          <w:sz w:val="20"/>
+          <w:szCs w:val="20"/>
+        </w:rPr>
+        <w:fldChar w:fldCharType="begin"/>
+      </w:r>
+      <w:r>
+        <w:rPr>
+          <w:b w:val="0"/>
+          <w:bCs/>
+          <w:i/>
+          <w:iCs/>
+          <w:sz w:val="20"/>
+          <w:szCs w:val="20"/>
+        </w:rPr>
+        <w:instrText xml:space="preserve"> SEQ Figure \* ARABIC </w:instrText>
+      </w:r>
+      <w:r>
+        <w:rPr>
+          <w:b w:val="0"/>
+          <w:bCs/>
+          <w:i/>
+          <w:iCs/>
+          <w:sz w:val="20"/>
+          <w:szCs w:val="20"/>
+        </w:rPr>
+        <w:fldChar w:fldCharType="separate"/>
+      </w:r>
+      <w:r>
+        <w:rPr>
+          <w:b w:val="0"/>
+          <w:bCs/>
+          <w:i/>
+          <w:iCs/>
+          <w:sz w:val="20"/>
+          <w:szCs w:val="20"/>
+        </w:rPr>
+        <w:t>18</w:t>
+      </w:r>
+      <w:r>
+        <w:rPr>
+          <w:b w:val="0"/>
+          <w:bCs/>
+          <w:i/>
+          <w:iCs/>
+          <w:sz w:val="20"/>
+          <w:szCs w:val="20"/>
+        </w:rPr>
+        <w:fldChar w:fldCharType="end"/>
+      </w:r>
+      <w:r>
+        <w:rPr>
+          <w:b w:val="0"/>
+          <w:bCs/>
+          <w:i/>
+          <w:iCs/>
+          <w:sz w:val="20"/>
+          <w:szCs w:val="20"/>
+        </w:rPr>
+        <w:t>.</w:t>
+      </w:r>
+      <w:r>
+        <w:rPr>
+          <w:b w:val="0"/>
+          <w:bCs/>
+          <w:i/>
+          <w:iCs/>
+          <w:sz w:val="20"/>
+          <w:szCs w:val="20"/>
+        </w:rPr>
+        <w:t xml:space="preserve"> Phase 3 and 4 breakdown and final deadlines</w:t>
+      </w:r>
+      <w:r>
+        <w:rPr>
+          <w:b w:val="0"/>
+          <w:bCs/>
+          <w:i/>
+          <w:iCs/>
+          <w:sz w:val="20"/>
+          <w:szCs w:val="20"/>
+        </w:rPr>
+        <w:t>.</w:t>
+      </w:r>
+    </w:p>
+    <w:p>
+      <w:pPr>
+        <w:keepNext/>
+      </w:pPr>
+      <w:r>
+        <w:rPr>
+          <w:noProof/>
+        </w:rPr>
+        <w:drawing>
+          <wp:inline distT="0" distB="0" distL="0" distR="0" wp14:anchorId="5A66DBE9" wp14:editId="335E6923">
+            <wp:extent cx="5943600" cy="3888105"/>
+            <wp:effectExtent l="0" t="0" r="0" b="0"/>
+            <wp:docPr id="8" name="Picture 8"/>
+            <wp:cNvGraphicFramePr>
+              <a:graphicFrameLocks xmlns:a="http://schemas.openxmlformats.org/drawingml/2006/main" noChangeAspect="1"/>
+            </wp:cNvGraphicFramePr>
+            <a:graphic xmlns:a="http://schemas.openxmlformats.org/drawingml/2006/main">
+              <a:graphicData uri="http://schemas.openxmlformats.org/drawingml/2006/picture">
+                <pic:pic xmlns:pic="http://schemas.openxmlformats.org/drawingml/2006/picture">
+                  <pic:nvPicPr>
+                    <pic:cNvPr id="1" name=""/>
+                    <pic:cNvPicPr/>
+                  </pic:nvPicPr>
+                  <pic:blipFill>
+                    <a:blip r:embed="rId35"/>
+                    <a:stretch>
+                      <a:fillRect/>
+                    </a:stretch>
+                  </pic:blipFill>
+                  <pic:spPr>
+                    <a:xfrm>
+                      <a:off x="0" y="0"/>
+                      <a:ext cx="5943600" cy="3888105"/>
+                    </a:xfrm>
+                    <a:prstGeom prst="rect">
+                      <a:avLst/>
+                    </a:prstGeom>
+                  </pic:spPr>
+                </pic:pic>
+              </a:graphicData>
+            </a:graphic>
+          </wp:inline>
+        </w:drawing>
+      </w:r>
+    </w:p>
+    <w:p>
+      <w:pPr>
+        <w:pStyle w:val="Caption"/>
+        <w:rPr>
+          <w:b w:val="0"/>
+          <w:bCs/>
+          <w:i/>
+          <w:iCs/>
+          <w:sz w:val="20"/>
+          <w:szCs w:val="20"/>
+        </w:rPr>
+      </w:pPr>
+      <w:r>
+        <w:rPr>
+          <w:b w:val="0"/>
+          <w:bCs/>
+          <w:i/>
+          <w:iCs/>
+          <w:sz w:val="20"/>
+          <w:szCs w:val="20"/>
+        </w:rPr>
+        <w:t xml:space="preserve">Figure </w:t>
+      </w:r>
+      <w:r>
+        <w:rPr>
+          <w:b w:val="0"/>
+          <w:bCs/>
+          <w:i/>
+          <w:iCs/>
+          <w:sz w:val="20"/>
+          <w:szCs w:val="20"/>
+        </w:rPr>
+        <w:fldChar w:fldCharType="begin"/>
+      </w:r>
+      <w:r>
+        <w:rPr>
+          <w:b w:val="0"/>
+          <w:bCs/>
+          <w:i/>
+          <w:iCs/>
+          <w:sz w:val="20"/>
+          <w:szCs w:val="20"/>
+        </w:rPr>
+        <w:instrText xml:space="preserve"> SEQ Figure \* ARABIC </w:instrText>
+      </w:r>
+      <w:r>
+        <w:rPr>
+          <w:b w:val="0"/>
+          <w:bCs/>
+          <w:i/>
+          <w:iCs/>
+          <w:sz w:val="20"/>
+          <w:szCs w:val="20"/>
+        </w:rPr>
+        <w:fldChar w:fldCharType="separate"/>
+      </w:r>
+      <w:r>
+        <w:rPr>
+          <w:b w:val="0"/>
+          <w:bCs/>
+          <w:i/>
+          <w:iCs/>
+          <w:sz w:val="20"/>
+          <w:szCs w:val="20"/>
+        </w:rPr>
+        <w:t>19</w:t>
+      </w:r>
+      <w:r>
+        <w:rPr>
+          <w:b w:val="0"/>
+          <w:bCs/>
+          <w:i/>
+          <w:iCs/>
+          <w:sz w:val="20"/>
+          <w:szCs w:val="20"/>
+        </w:rPr>
+        <w:fldChar w:fldCharType="end"/>
+      </w:r>
+      <w:r>
+        <w:rPr>
+          <w:b w:val="0"/>
+          <w:bCs/>
+          <w:i/>
+          <w:iCs/>
+          <w:sz w:val="20"/>
+          <w:szCs w:val="20"/>
+        </w:rPr>
+        <w:t>.</w:t>
+      </w:r>
+      <w:r>
+        <w:rPr>
+          <w:b w:val="0"/>
+          <w:bCs/>
+          <w:i/>
+          <w:iCs/>
+          <w:sz w:val="20"/>
+          <w:szCs w:val="20"/>
+        </w:rPr>
+        <w:t xml:space="preserve"> </w:t>
+      </w:r>
+      <w:r>
+        <w:rPr>
+          <w:b w:val="0"/>
+          <w:bCs/>
+          <w:i/>
+          <w:iCs/>
+          <w:sz w:val="20"/>
+          <w:szCs w:val="20"/>
+        </w:rPr>
+        <w:t>V</w:t>
+      </w:r>
+      <w:r>
+        <w:rPr>
+          <w:b w:val="0"/>
+          <w:bCs/>
+          <w:i/>
+          <w:iCs/>
+          <w:sz w:val="20"/>
+          <w:szCs w:val="20"/>
+        </w:rPr>
+        <w:t xml:space="preserve">isual </w:t>
+      </w:r>
+      <w:r>
+        <w:rPr>
+          <w:b w:val="0"/>
+          <w:bCs/>
+          <w:i/>
+          <w:iCs/>
+          <w:sz w:val="20"/>
+          <w:szCs w:val="20"/>
+        </w:rPr>
+        <w:t>representation</w:t>
+      </w:r>
+      <w:r>
+        <w:rPr>
+          <w:b w:val="0"/>
+          <w:bCs/>
+          <w:i/>
+          <w:iCs/>
+          <w:sz w:val="20"/>
+          <w:szCs w:val="20"/>
+        </w:rPr>
+        <w:t xml:space="preserve"> of our</w:t>
+      </w:r>
+      <w:r>
+        <w:rPr>
+          <w:b w:val="0"/>
+          <w:bCs/>
+          <w:i/>
+          <w:iCs/>
+          <w:sz w:val="20"/>
+          <w:szCs w:val="20"/>
+        </w:rPr>
+        <w:t xml:space="preserve"> schedule</w:t>
+      </w:r>
+      <w:r>
+        <w:rPr>
+          <w:b w:val="0"/>
+          <w:bCs/>
+          <w:i/>
+          <w:iCs/>
+          <w:sz w:val="20"/>
+          <w:szCs w:val="20"/>
+        </w:rPr>
+        <w:t xml:space="preserve"> deadlines</w:t>
+      </w:r>
+      <w:r>
+        <w:rPr>
+          <w:b w:val="0"/>
+          <w:bCs/>
+          <w:i/>
+          <w:iCs/>
+          <w:sz w:val="20"/>
+          <w:szCs w:val="20"/>
+        </w:rPr>
+        <w:t>.</w:t>
+      </w:r>
+    </w:p>
+    <w:p>
+      <w:pPr>
+        <w:rPr>
+          <w:rFonts w:eastAsia="Calibri"/>
+        </w:rPr>
+      </w:pPr>
+    </w:p>
+    <w:p>
+      <w:pPr>
+        <w:keepNext/>
+      </w:pPr>
+      <w:r>
+        <w:rPr>
+          <w:noProof/>
+        </w:rPr>
+        <w:drawing>
+          <wp:inline distT="0" distB="0" distL="0" distR="0" wp14:anchorId="24938C81" wp14:editId="4E48CE49">
+            <wp:extent cx="5943600" cy="2946400"/>
+            <wp:effectExtent l="0" t="0" r="0" b="6350"/>
+            <wp:docPr id="9" name="Picture 9"/>
+            <wp:cNvGraphicFramePr>
+              <a:graphicFrameLocks xmlns:a="http://schemas.openxmlformats.org/drawingml/2006/main" noChangeAspect="1"/>
+            </wp:cNvGraphicFramePr>
+            <a:graphic xmlns:a="http://schemas.openxmlformats.org/drawingml/2006/main">
+              <a:graphicData uri="http://schemas.openxmlformats.org/drawingml/2006/picture">
+                <pic:pic xmlns:pic="http://schemas.openxmlformats.org/drawingml/2006/picture">
+                  <pic:nvPicPr>
+                    <pic:cNvPr id="1" name=""/>
+                    <pic:cNvPicPr/>
+                  </pic:nvPicPr>
+                  <pic:blipFill>
+                    <a:blip r:embed="rId36"/>
+                    <a:stretch>
+                      <a:fillRect/>
+                    </a:stretch>
+                  </pic:blipFill>
+                  <pic:spPr>
+                    <a:xfrm>
+                      <a:off x="0" y="0"/>
+                      <a:ext cx="5943600" cy="2946400"/>
+                    </a:xfrm>
+                    <a:prstGeom prst="rect">
+                      <a:avLst/>
+                    </a:prstGeom>
+                  </pic:spPr>
+                </pic:pic>
+              </a:graphicData>
+            </a:graphic>
+          </wp:inline>
+        </w:drawing>
+      </w:r>
+    </w:p>
+    <w:p>
+      <w:pPr>
+        <w:pStyle w:val="Caption"/>
+        <w:rPr>
+          <w:b w:val="0"/>
+          <w:bCs/>
+          <w:i/>
+          <w:iCs/>
+          <w:sz w:val="20"/>
+          <w:szCs w:val="20"/>
+        </w:rPr>
+      </w:pPr>
+      <w:r>
+        <w:rPr>
+          <w:b w:val="0"/>
+          <w:bCs/>
+          <w:i/>
+          <w:iCs/>
+          <w:sz w:val="20"/>
+          <w:szCs w:val="20"/>
+        </w:rPr>
+        <w:t xml:space="preserve">Figure </w:t>
+      </w:r>
+      <w:r>
+        <w:rPr>
+          <w:b w:val="0"/>
+          <w:bCs/>
+          <w:i/>
+          <w:iCs/>
+          <w:sz w:val="20"/>
+          <w:szCs w:val="20"/>
+        </w:rPr>
+        <w:fldChar w:fldCharType="begin"/>
+      </w:r>
+      <w:r>
+        <w:rPr>
+          <w:b w:val="0"/>
+          <w:bCs/>
+          <w:i/>
+          <w:iCs/>
+          <w:sz w:val="20"/>
+          <w:szCs w:val="20"/>
+        </w:rPr>
+        <w:instrText xml:space="preserve"> SEQ Figure \* ARABIC </w:instrText>
+      </w:r>
+      <w:r>
+        <w:rPr>
+          <w:b w:val="0"/>
+          <w:bCs/>
+          <w:i/>
+          <w:iCs/>
+          <w:sz w:val="20"/>
+          <w:szCs w:val="20"/>
+        </w:rPr>
+        <w:fldChar w:fldCharType="separate"/>
+      </w:r>
+      <w:r>
+        <w:rPr>
+          <w:b w:val="0"/>
+          <w:bCs/>
+          <w:i/>
+          <w:iCs/>
+          <w:sz w:val="20"/>
+          <w:szCs w:val="20"/>
+        </w:rPr>
+        <w:t>20</w:t>
+      </w:r>
+      <w:r>
+        <w:rPr>
+          <w:b w:val="0"/>
+          <w:bCs/>
+          <w:i/>
+          <w:iCs/>
+          <w:sz w:val="20"/>
+          <w:szCs w:val="20"/>
+        </w:rPr>
+        <w:fldChar w:fldCharType="end"/>
+      </w:r>
+      <w:r>
+        <w:rPr>
+          <w:b w:val="0"/>
+          <w:bCs/>
+          <w:i/>
+          <w:iCs/>
+          <w:sz w:val="20"/>
+          <w:szCs w:val="20"/>
+        </w:rPr>
+        <w:t>.</w:t>
+      </w:r>
+      <w:r>
+        <w:rPr>
+          <w:b w:val="0"/>
+          <w:bCs/>
+          <w:i/>
+          <w:iCs/>
+          <w:sz w:val="20"/>
+          <w:szCs w:val="20"/>
+        </w:rPr>
+        <w:t xml:space="preserve"> </w:t>
+      </w:r>
+      <w:r>
+        <w:rPr>
+          <w:b w:val="0"/>
+          <w:bCs/>
+          <w:i/>
+          <w:iCs/>
+          <w:sz w:val="20"/>
+          <w:szCs w:val="20"/>
+        </w:rPr>
+        <w:t>V</w:t>
+      </w:r>
+      <w:r>
+        <w:rPr>
+          <w:b w:val="0"/>
+          <w:bCs/>
+          <w:i/>
+          <w:iCs/>
+          <w:sz w:val="20"/>
+          <w:szCs w:val="20"/>
+        </w:rPr>
+        <w:t>isual representation of our schedule deadlines</w:t>
+      </w:r>
+      <w:r>
+        <w:rPr>
+          <w:b w:val="0"/>
+          <w:bCs/>
+          <w:i/>
+          <w:iCs/>
+          <w:sz w:val="20"/>
+          <w:szCs w:val="20"/>
+        </w:rPr>
+        <w:t>.</w:t>
+      </w:r>
+    </w:p>
+    <w:p>
+      <w:pPr>
+        <w:rPr>
+          <w:rFonts w:eastAsia="Calibri"/>
+        </w:rPr>
+      </w:pPr>
+    </w:p>
+    <w:p>
+      <w:pPr>
+        <w:pStyle w:val="Heading2"/>
+        <w:numPr>
+          <w:ilvl w:val="0"/>
+          <w:numId w:val="0"/>
+        </w:numPr>
+        <w:rPr>
+          <w:rFonts w:eastAsia="Calibri"/>
+        </w:rPr>
+      </w:pPr>
+      <w:bookmarkStart w:id="29" w:name="_Toc22319561"/>
+      <w:r>
+        <w:rPr>
+          <w:rFonts w:eastAsia="Calibri"/>
+        </w:rPr>
+        <w:t xml:space="preserve">6.2 </w:t>
+      </w:r>
+      <w:r>
+        <w:rPr>
+          <w:rFonts w:eastAsia="Calibri"/>
+        </w:rPr>
+        <w:tab/>
+      </w:r>
+      <w:r>
+        <w:rPr>
+          <w:rFonts w:eastAsia="Calibri"/>
+        </w:rPr>
+        <w:t>Appendix</w:t>
+      </w:r>
+      <w:r>
+        <w:rPr>
+          <w:rFonts w:eastAsia="Calibri"/>
+        </w:rPr>
+        <w:t xml:space="preserve"> B</w:t>
+      </w:r>
+      <w:bookmarkEnd w:id="29"/>
+    </w:p>
+    <w:p>
+      <w:pPr>
+        <w:rPr>
+          <w:rFonts w:eastAsia="Calibri"/>
+        </w:rPr>
+      </w:pPr>
+      <w:r>
+        <w:rPr>
+          <w:rFonts w:eastAsia="Calibri"/>
+        </w:rPr>
+        <w:t>This is our exc</w:t>
+      </w:r>
+      <w:r>
+        <w:rPr>
+          <w:rFonts w:eastAsia="Calibri"/>
+        </w:rPr>
+        <w:t>e</w:t>
+      </w:r>
+      <w:r>
+        <w:rPr>
+          <w:rFonts w:eastAsia="Calibri"/>
+        </w:rPr>
+        <w:t>l spreadsheet with our feature breakdown</w:t>
+      </w:r>
+      <w:r>
+        <w:rPr>
+          <w:rFonts w:eastAsia="Calibri"/>
+        </w:rPr>
+        <w:t xml:space="preserve"> including sprints</w:t>
+      </w:r>
+    </w:p>
+    <w:p>
+      <w:pPr>
+        <w:keepNext/>
+      </w:pPr>
+      <w:r>
+        <w:rPr>
+          <w:noProof/>
+        </w:rPr>
+        <w:drawing>
+          <wp:inline distT="0" distB="0" distL="0" distR="0" wp14:anchorId="49548BC3" wp14:editId="7A4335C3">
+            <wp:extent cx="5943600" cy="2655570"/>
+            <wp:effectExtent l="0" t="0" r="0" b="0"/>
+            <wp:docPr id="10" name="Picture 10"/>
+            <wp:cNvGraphicFramePr>
+              <a:graphicFrameLocks xmlns:a="http://schemas.openxmlformats.org/drawingml/2006/main" noChangeAspect="1"/>
+            </wp:cNvGraphicFramePr>
+            <a:graphic xmlns:a="http://schemas.openxmlformats.org/drawingml/2006/main">
+              <a:graphicData uri="http://schemas.openxmlformats.org/drawingml/2006/picture">
+                <pic:pic xmlns:pic="http://schemas.openxmlformats.org/drawingml/2006/picture">
+                  <pic:nvPicPr>
+                    <pic:cNvPr id="1" name=""/>
+                    <pic:cNvPicPr/>
+                  </pic:nvPicPr>
+                  <pic:blipFill>
+                    <a:blip r:embed="rId37"/>
+                    <a:stretch>
+                      <a:fillRect/>
+                    </a:stretch>
+                  </pic:blipFill>
+                  <pic:spPr>
+                    <a:xfrm>
+                      <a:off x="0" y="0"/>
+                      <a:ext cx="5943600" cy="2655570"/>
+                    </a:xfrm>
+                    <a:prstGeom prst="rect">
+                      <a:avLst/>
+                    </a:prstGeom>
+                  </pic:spPr>
+                </pic:pic>
+              </a:graphicData>
+            </a:graphic>
+          </wp:inline>
+        </w:drawing>
+      </w:r>
+    </w:p>
+    <w:p>
+      <w:pPr>
+        <w:pStyle w:val="Caption"/>
+        <w:rPr>
+          <w:b w:val="0"/>
+          <w:bCs/>
+          <w:i/>
+          <w:iCs/>
+          <w:sz w:val="20"/>
+          <w:szCs w:val="20"/>
+        </w:rPr>
+      </w:pPr>
+      <w:r>
+        <w:rPr>
+          <w:b w:val="0"/>
+          <w:bCs/>
+          <w:i/>
+          <w:iCs/>
+          <w:sz w:val="20"/>
+          <w:szCs w:val="20"/>
+        </w:rPr>
+        <w:t xml:space="preserve">Figure </w:t>
+      </w:r>
+      <w:r>
+        <w:rPr>
+          <w:b w:val="0"/>
+          <w:bCs/>
+          <w:i/>
+          <w:iCs/>
+          <w:sz w:val="20"/>
+          <w:szCs w:val="20"/>
+        </w:rPr>
+        <w:fldChar w:fldCharType="begin"/>
+      </w:r>
+      <w:r>
+        <w:rPr>
+          <w:b w:val="0"/>
+          <w:bCs/>
+          <w:i/>
+          <w:iCs/>
+          <w:sz w:val="20"/>
+          <w:szCs w:val="20"/>
+        </w:rPr>
+        <w:instrText xml:space="preserve"> SEQ Figure \* ARABIC </w:instrText>
+      </w:r>
+      <w:r>
+        <w:rPr>
+          <w:b w:val="0"/>
+          <w:bCs/>
+          <w:i/>
+          <w:iCs/>
+          <w:sz w:val="20"/>
+          <w:szCs w:val="20"/>
+        </w:rPr>
+        <w:fldChar w:fldCharType="separate"/>
+      </w:r>
+      <w:r>
+        <w:rPr>
+          <w:b w:val="0"/>
+          <w:bCs/>
+          <w:i/>
+          <w:iCs/>
+          <w:sz w:val="20"/>
+          <w:szCs w:val="20"/>
+        </w:rPr>
+        <w:t>21</w:t>
+      </w:r>
+      <w:r>
+        <w:rPr>
+          <w:b w:val="0"/>
+          <w:bCs/>
+          <w:i/>
+          <w:iCs/>
+          <w:sz w:val="20"/>
+          <w:szCs w:val="20"/>
+        </w:rPr>
+        <w:fldChar w:fldCharType="end"/>
+      </w:r>
+      <w:r>
+        <w:rPr>
+          <w:b w:val="0"/>
+          <w:bCs/>
+          <w:i/>
+          <w:iCs/>
+          <w:sz w:val="20"/>
+          <w:szCs w:val="20"/>
+        </w:rPr>
+        <w:t>.</w:t>
+      </w:r>
+      <w:r>
+        <w:rPr>
+          <w:b w:val="0"/>
+          <w:bCs/>
+          <w:i/>
+          <w:iCs/>
+          <w:sz w:val="20"/>
+          <w:szCs w:val="20"/>
+        </w:rPr>
+        <w:t xml:space="preserve"> Feature Breakdown including Sprints</w:t>
+      </w:r>
+      <w:r>
+        <w:rPr>
+          <w:b w:val="0"/>
+          <w:bCs/>
+          <w:i/>
+          <w:iCs/>
+          <w:sz w:val="20"/>
+          <w:szCs w:val="20"/>
+        </w:rPr>
+        <w:t>.</w:t>
+      </w:r>
+    </w:p>
+    <w:p>
+      <w:pPr>
+        <w:rPr>
+          <w:rFonts w:eastAsia="Calibri"/>
+        </w:rPr>
+      </w:pPr>
+    </w:p>
+    <w:p>
+      <w:pPr>
+        <w:rPr>
+          <w:rFonts w:eastAsia="Calibri"/>
+        </w:rPr>
+      </w:pPr>
+    </w:p>
+    <w:p>
+      <w:pPr>
+        <w:rPr>
+          <w:rFonts w:eastAsia="Calibri"/>
+        </w:rPr>
+      </w:pPr>
+    </w:p>
+    <w:p>
+      <w:pPr>
+        <w:rPr>
+          <w:rFonts w:eastAsia="Calibri"/>
+        </w:rPr>
+      </w:pPr>
+    </w:p>
+    <w:p>
+      <w:pPr>
+        <w:rPr>
+          <w:rFonts w:eastAsia="Calibri"/>
+        </w:rPr>
+      </w:pPr>
+      <w:r>
+        <w:rPr>
+          <w:rFonts w:eastAsia="Calibri"/>
+        </w:rPr>
+        <w:t>This is our full</w:t>
+      </w:r>
+      <w:r>
+        <w:rPr>
+          <w:rFonts w:eastAsia="Calibri"/>
+        </w:rPr>
+        <w:t xml:space="preserve"> feature breakdown </w:t>
+      </w:r>
+      <w:r>
+        <w:rPr>
+          <w:rFonts w:eastAsia="Calibri"/>
+        </w:rPr>
+        <w:t>structure</w:t>
+      </w:r>
+      <w:r>
+        <w:rPr>
+          <w:rFonts w:eastAsia="Calibri"/>
+        </w:rPr>
+        <w:t>.</w:t>
+      </w:r>
+    </w:p>
+    <w:p>
+      <w:pPr>
+        <w:pStyle w:val="ListParagraph"/>
+        <w:rPr>
+          <w:rFonts w:eastAsia="Calibri"/>
+        </w:rPr>
+      </w:pPr>
+    </w:p>
+    <w:p>
+      <w:pPr>
+        <w:keepNext/>
+      </w:pPr>
+      <w:r>
+        <w:rPr>
+          <w:noProof/>
+        </w:rPr>
+        <w:drawing>
+          <wp:inline distT="0" distB="0" distL="0" distR="0" wp14:anchorId="28B201BD" wp14:editId="5334761A">
+            <wp:extent cx="5943600" cy="2334260"/>
+            <wp:effectExtent l="0" t="0" r="0" b="8890"/>
+            <wp:docPr id="12" name="Picture 12"/>
+            <wp:cNvGraphicFramePr>
+              <a:graphicFrameLocks xmlns:a="http://schemas.openxmlformats.org/drawingml/2006/main" noChangeAspect="1"/>
+            </wp:cNvGraphicFramePr>
+            <a:graphic xmlns:a="http://schemas.openxmlformats.org/drawingml/2006/main">
+              <a:graphicData uri="http://schemas.openxmlformats.org/drawingml/2006/picture">
+                <pic:pic xmlns:pic="http://schemas.openxmlformats.org/drawingml/2006/picture">
+                  <pic:nvPicPr>
+                    <pic:cNvPr id="1" name=""/>
+                    <pic:cNvPicPr/>
+                  </pic:nvPicPr>
+                  <pic:blipFill>
+                    <a:blip r:embed="rId38"/>
+                    <a:stretch>
+                      <a:fillRect/>
+                    </a:stretch>
+                  </pic:blipFill>
+                  <pic:spPr>
+                    <a:xfrm>
+                      <a:off x="0" y="0"/>
+                      <a:ext cx="5943600" cy="2334260"/>
+                    </a:xfrm>
+                    <a:prstGeom prst="rect">
+                      <a:avLst/>
+                    </a:prstGeom>
+                  </pic:spPr>
+                </pic:pic>
+              </a:graphicData>
+            </a:graphic>
+          </wp:inline>
+        </w:drawing>
+      </w:r>
+    </w:p>
+    <w:p>
+      <w:pPr>
+        <w:pStyle w:val="Caption"/>
+        <w:rPr>
+          <w:b w:val="0"/>
+          <w:bCs/>
+          <w:i/>
+          <w:iCs/>
+          <w:sz w:val="20"/>
+          <w:szCs w:val="20"/>
+        </w:rPr>
+      </w:pPr>
+      <w:r>
+        <w:rPr>
+          <w:b w:val="0"/>
+          <w:bCs/>
+          <w:i/>
+          <w:iCs/>
+          <w:sz w:val="20"/>
+          <w:szCs w:val="20"/>
+        </w:rPr>
+        <w:t xml:space="preserve">Figure </w:t>
+      </w:r>
+      <w:r>
+        <w:rPr>
+          <w:b w:val="0"/>
+          <w:bCs/>
+          <w:i/>
+          <w:iCs/>
+          <w:sz w:val="20"/>
+          <w:szCs w:val="20"/>
+        </w:rPr>
+        <w:fldChar w:fldCharType="begin"/>
+      </w:r>
+      <w:r>
+        <w:rPr>
+          <w:b w:val="0"/>
+          <w:bCs/>
+          <w:i/>
+          <w:iCs/>
+          <w:sz w:val="20"/>
+          <w:szCs w:val="20"/>
+        </w:rPr>
+        <w:instrText xml:space="preserve"> SEQ Figure \* ARABIC </w:instrText>
+      </w:r>
+      <w:r>
+        <w:rPr>
+          <w:b w:val="0"/>
+          <w:bCs/>
+          <w:i/>
+          <w:iCs/>
+          <w:sz w:val="20"/>
+          <w:szCs w:val="20"/>
+        </w:rPr>
+        <w:fldChar w:fldCharType="separate"/>
+      </w:r>
+      <w:r>
+        <w:rPr>
+          <w:b w:val="0"/>
+          <w:bCs/>
+          <w:i/>
+          <w:iCs/>
+          <w:sz w:val="20"/>
+          <w:szCs w:val="20"/>
+        </w:rPr>
+        <w:t>22</w:t>
+      </w:r>
+      <w:r>
+        <w:rPr>
+          <w:b w:val="0"/>
+          <w:bCs/>
+          <w:i/>
+          <w:iCs/>
+          <w:sz w:val="20"/>
+          <w:szCs w:val="20"/>
+        </w:rPr>
+        <w:fldChar w:fldCharType="end"/>
+      </w:r>
+      <w:r>
+        <w:rPr>
+          <w:b w:val="0"/>
+          <w:bCs/>
+          <w:i/>
+          <w:iCs/>
+          <w:sz w:val="20"/>
+          <w:szCs w:val="20"/>
+        </w:rPr>
+        <w:t>.</w:t>
+      </w:r>
+      <w:r>
+        <w:rPr>
+          <w:b w:val="0"/>
+          <w:bCs/>
+          <w:i/>
+          <w:iCs/>
+          <w:sz w:val="20"/>
+          <w:szCs w:val="20"/>
+        </w:rPr>
+        <w:t xml:space="preserve"> Part 1 of the </w:t>
+      </w:r>
+      <w:r>
+        <w:rPr>
+          <w:b w:val="0"/>
+          <w:bCs/>
+          <w:i/>
+          <w:iCs/>
+          <w:sz w:val="20"/>
+          <w:szCs w:val="20"/>
+        </w:rPr>
+        <w:t>FBS</w:t>
+      </w:r>
+      <w:r>
+        <w:rPr>
+          <w:b w:val="0"/>
+          <w:bCs/>
+          <w:i/>
+          <w:iCs/>
+          <w:sz w:val="20"/>
+          <w:szCs w:val="20"/>
+        </w:rPr>
+        <w:t>.</w:t>
+      </w:r>
+    </w:p>
+    <w:p>
+      <w:pPr>
+        <w:keepNext/>
+      </w:pPr>
+      <w:r>
+        <w:rPr>
+          <w:noProof/>
+        </w:rPr>
+        <w:drawing>
+          <wp:inline distT="0" distB="0" distL="0" distR="0" wp14:anchorId="69FCB790" wp14:editId="3CF373F1">
+            <wp:extent cx="5943600" cy="2271395"/>
+            <wp:effectExtent l="0" t="0" r="0" b="0"/>
+            <wp:docPr id="13" name="Picture 13"/>
+            <wp:cNvGraphicFramePr>
+              <a:graphicFrameLocks xmlns:a="http://schemas.openxmlformats.org/drawingml/2006/main" noChangeAspect="1"/>
+            </wp:cNvGraphicFramePr>
+            <a:graphic xmlns:a="http://schemas.openxmlformats.org/drawingml/2006/main">
+              <a:graphicData uri="http://schemas.openxmlformats.org/drawingml/2006/picture">
+                <pic:pic xmlns:pic="http://schemas.openxmlformats.org/drawingml/2006/picture">
+                  <pic:nvPicPr>
+                    <pic:cNvPr id="1" name=""/>
+                    <pic:cNvPicPr/>
+                  </pic:nvPicPr>
+                  <pic:blipFill>
+                    <a:blip r:embed="rId39"/>
+                    <a:stretch>
+                      <a:fillRect/>
+                    </a:stretch>
+                  </pic:blipFill>
+                  <pic:spPr>
+                    <a:xfrm>
+                      <a:off x="0" y="0"/>
+                      <a:ext cx="5943600" cy="2271395"/>
+                    </a:xfrm>
+                    <a:prstGeom prst="rect">
+                      <a:avLst/>
+                    </a:prstGeom>
+                  </pic:spPr>
+                </pic:pic>
+              </a:graphicData>
+            </a:graphic>
+          </wp:inline>
+        </w:drawing>
+      </w:r>
+    </w:p>
+    <w:p>
+      <w:pPr>
+        <w:pStyle w:val="Caption"/>
+        <w:rPr>
+          <w:b w:val="0"/>
+          <w:bCs/>
+          <w:i/>
+          <w:iCs/>
+          <w:sz w:val="20"/>
+          <w:szCs w:val="20"/>
+        </w:rPr>
+      </w:pPr>
+      <w:r>
+        <w:rPr>
+          <w:b w:val="0"/>
+          <w:bCs/>
+          <w:i/>
+          <w:iCs/>
+          <w:sz w:val="20"/>
+          <w:szCs w:val="20"/>
+        </w:rPr>
+        <w:t xml:space="preserve">Figure </w:t>
+      </w:r>
+      <w:r>
+        <w:rPr>
+          <w:b w:val="0"/>
+          <w:bCs/>
+          <w:i/>
+          <w:iCs/>
+          <w:sz w:val="20"/>
+          <w:szCs w:val="20"/>
+        </w:rPr>
+        <w:fldChar w:fldCharType="begin"/>
+      </w:r>
+      <w:r>
+        <w:rPr>
+          <w:b w:val="0"/>
+          <w:bCs/>
+          <w:i/>
+          <w:iCs/>
+          <w:sz w:val="20"/>
+          <w:szCs w:val="20"/>
+        </w:rPr>
+        <w:instrText xml:space="preserve"> SEQ Figure \* ARABIC </w:instrText>
+      </w:r>
+      <w:r>
+        <w:rPr>
+          <w:b w:val="0"/>
+          <w:bCs/>
+          <w:i/>
+          <w:iCs/>
+          <w:sz w:val="20"/>
+          <w:szCs w:val="20"/>
+        </w:rPr>
+        <w:fldChar w:fldCharType="separate"/>
+      </w:r>
+      <w:r>
+        <w:rPr>
+          <w:b w:val="0"/>
+          <w:bCs/>
+          <w:i/>
+          <w:iCs/>
+          <w:sz w:val="20"/>
+          <w:szCs w:val="20"/>
+        </w:rPr>
+        <w:t>23</w:t>
+      </w:r>
+      <w:r>
+        <w:rPr>
+          <w:b w:val="0"/>
+          <w:bCs/>
+          <w:i/>
+          <w:iCs/>
+          <w:sz w:val="20"/>
+          <w:szCs w:val="20"/>
+        </w:rPr>
+        <w:fldChar w:fldCharType="end"/>
+      </w:r>
+      <w:r>
+        <w:rPr>
+          <w:b w:val="0"/>
+          <w:bCs/>
+          <w:i/>
+          <w:iCs/>
+          <w:sz w:val="20"/>
+          <w:szCs w:val="20"/>
+        </w:rPr>
+        <w:t>.</w:t>
+      </w:r>
+      <w:r>
+        <w:rPr>
+          <w:b w:val="0"/>
+          <w:bCs/>
+          <w:i/>
+          <w:iCs/>
+          <w:sz w:val="20"/>
+          <w:szCs w:val="20"/>
+        </w:rPr>
+        <w:t xml:space="preserve"> Part 2 of the FBS</w:t>
+      </w:r>
+      <w:r>
+        <w:rPr>
+          <w:b w:val="0"/>
+          <w:bCs/>
+          <w:i/>
+          <w:iCs/>
+          <w:sz w:val="20"/>
+          <w:szCs w:val="20"/>
+        </w:rPr>
+        <w:t>.</w:t>
+      </w:r>
+    </w:p>
+    <w:p>
+      <w:pPr>
+        <w:pStyle w:val="Caption"/>
+        <w:jc w:val="both"/>
+      </w:pPr>
+    </w:p>
+    <w:p>
+      <w:pPr>
+        <w:keepNext/>
+      </w:pPr>
+      <w:r>
+        <w:rPr>
+          <w:noProof/>
+        </w:rPr>
+        <w:lastRenderedPageBreak/>
+        <w:drawing>
+          <wp:inline distT="0" distB="0" distL="0" distR="0" wp14:anchorId="0DCA2C66" wp14:editId="74291619">
+            <wp:extent cx="5943600" cy="2383155"/>
+            <wp:effectExtent l="0" t="0" r="0" b="0"/>
+            <wp:docPr id="25" name="Picture 25"/>
+            <wp:cNvGraphicFramePr>
+              <a:graphicFrameLocks xmlns:a="http://schemas.openxmlformats.org/drawingml/2006/main" noChangeAspect="1"/>
+            </wp:cNvGraphicFramePr>
+            <a:graphic xmlns:a="http://schemas.openxmlformats.org/drawingml/2006/main">
+              <a:graphicData uri="http://schemas.openxmlformats.org/drawingml/2006/picture">
+                <pic:pic xmlns:pic="http://schemas.openxmlformats.org/drawingml/2006/picture">
+                  <pic:nvPicPr>
+                    <pic:cNvPr id="1" name=""/>
+                    <pic:cNvPicPr/>
+                  </pic:nvPicPr>
+                  <pic:blipFill>
+                    <a:blip r:embed="rId40"/>
+                    <a:stretch>
+                      <a:fillRect/>
+                    </a:stretch>
+                  </pic:blipFill>
+                  <pic:spPr>
+                    <a:xfrm>
+                      <a:off x="0" y="0"/>
+                      <a:ext cx="5943600" cy="2383155"/>
+                    </a:xfrm>
+                    <a:prstGeom prst="rect">
+                      <a:avLst/>
+                    </a:prstGeom>
+                  </pic:spPr>
+                </pic:pic>
+              </a:graphicData>
+            </a:graphic>
+          </wp:inline>
+        </w:drawing>
+      </w:r>
+    </w:p>
+    <w:p>
+      <w:pPr>
+        <w:pStyle w:val="Caption"/>
+        <w:rPr>
+          <w:b w:val="0"/>
+          <w:bCs/>
+          <w:i/>
+          <w:iCs/>
+          <w:sz w:val="20"/>
+          <w:szCs w:val="20"/>
+        </w:rPr>
+      </w:pPr>
+      <w:r>
+        <w:rPr>
+          <w:b w:val="0"/>
+          <w:bCs/>
+          <w:i/>
+          <w:iCs/>
+          <w:sz w:val="20"/>
+          <w:szCs w:val="20"/>
+        </w:rPr>
+        <w:t xml:space="preserve">Figure </w:t>
+      </w:r>
+      <w:r>
+        <w:rPr>
+          <w:b w:val="0"/>
+          <w:bCs/>
+          <w:i/>
+          <w:iCs/>
+          <w:sz w:val="20"/>
+          <w:szCs w:val="20"/>
+        </w:rPr>
+        <w:fldChar w:fldCharType="begin"/>
+      </w:r>
+      <w:r>
+        <w:rPr>
+          <w:b w:val="0"/>
+          <w:bCs/>
+          <w:i/>
+          <w:iCs/>
+          <w:sz w:val="20"/>
+          <w:szCs w:val="20"/>
+        </w:rPr>
+        <w:instrText xml:space="preserve"> SEQ Figure \* ARABIC </w:instrText>
+      </w:r>
+      <w:r>
+        <w:rPr>
+          <w:b w:val="0"/>
+          <w:bCs/>
+          <w:i/>
+          <w:iCs/>
+          <w:sz w:val="20"/>
+          <w:szCs w:val="20"/>
+        </w:rPr>
+        <w:fldChar w:fldCharType="separate"/>
+      </w:r>
+      <w:r>
+        <w:rPr>
+          <w:b w:val="0"/>
+          <w:bCs/>
+          <w:i/>
+          <w:iCs/>
+          <w:sz w:val="20"/>
+          <w:szCs w:val="20"/>
+        </w:rPr>
+        <w:t>24</w:t>
+      </w:r>
+      <w:r>
+        <w:rPr>
+          <w:b w:val="0"/>
+          <w:bCs/>
+          <w:i/>
+          <w:iCs/>
+          <w:sz w:val="20"/>
+          <w:szCs w:val="20"/>
+        </w:rPr>
+        <w:fldChar w:fldCharType="end"/>
+      </w:r>
+      <w:r>
+        <w:rPr>
+          <w:b w:val="0"/>
+          <w:bCs/>
+          <w:i/>
+          <w:iCs/>
+          <w:sz w:val="20"/>
+          <w:szCs w:val="20"/>
+        </w:rPr>
+        <w:t>.</w:t>
+      </w:r>
+      <w:r>
+        <w:rPr>
+          <w:b w:val="0"/>
+          <w:bCs/>
+          <w:i/>
+          <w:iCs/>
+          <w:sz w:val="20"/>
+          <w:szCs w:val="20"/>
+        </w:rPr>
+        <w:t xml:space="preserve"> Part 3 of the FBS</w:t>
+      </w:r>
+      <w:r>
+        <w:rPr>
+          <w:b w:val="0"/>
+          <w:bCs/>
+          <w:i/>
+          <w:iCs/>
+          <w:sz w:val="20"/>
+          <w:szCs w:val="20"/>
+        </w:rPr>
+        <w:t>.</w:t>
+      </w:r>
+    </w:p>
+    <w:p>
+      <w:pPr>
+        <w:rPr>
+          <w:rFonts w:eastAsia="Calibri"/>
+        </w:rPr>
+      </w:pPr>
+    </w:p>
+    <w:p>
+      <w:pPr>
+        <w:pStyle w:val="Heading2"/>
+        <w:numPr>
+          <w:ilvl w:val="0"/>
+          <w:numId w:val="0"/>
+        </w:numPr>
+        <w:rPr>
+          <w:rFonts w:asciiTheme="minorHAnsi" w:eastAsia="Calibri" w:hAnsiTheme="minorHAnsi" w:cstheme="minorHAnsi"/>
+        </w:rPr>
+      </w:pPr>
+      <w:bookmarkStart w:id="30" w:name="_Toc22319562"/>
+      <w:r>
+        <w:rPr>
+          <w:rFonts w:asciiTheme="minorHAnsi" w:eastAsia="Calibri" w:hAnsiTheme="minorHAnsi" w:cstheme="minorHAnsi"/>
+        </w:rPr>
+        <w:t>6.3</w:t>
+      </w:r>
+      <w:r>
+        <w:rPr>
+          <w:rFonts w:asciiTheme="minorHAnsi" w:eastAsia="Calibri" w:hAnsiTheme="minorHAnsi" w:cstheme="minorHAnsi"/>
+        </w:rPr>
+        <w:tab/>
+      </w:r>
+      <w:r>
+        <w:rPr>
+          <w:rFonts w:asciiTheme="minorHAnsi" w:eastAsia="Calibri" w:hAnsiTheme="minorHAnsi" w:cstheme="minorHAnsi"/>
+        </w:rPr>
+        <w:t>Appendix C</w:t>
+      </w:r>
+      <w:bookmarkEnd w:id="30"/>
+    </w:p>
+    <w:p>
+      <w:pPr>
+        <w:rPr>
+          <w:rFonts w:asciiTheme="minorHAnsi" w:eastAsia="Calibri" w:hAnsiTheme="minorHAnsi" w:cstheme="minorHAnsi"/>
+        </w:rPr>
+      </w:pPr>
+    </w:p>
+    <w:p>
+      <w:pPr>
+        <w:pStyle w:val="Heading2"/>
+        <w:numPr>
+          <w:ilvl w:val="0"/>
+          <w:numId w:val="0"/>
+        </w:numPr>
+        <w:rPr>
+          <w:rFonts w:asciiTheme="minorHAnsi" w:eastAsia="Calibri" w:hAnsiTheme="minorHAnsi" w:cstheme="minorHAnsi"/>
+        </w:rPr>
+      </w:pPr>
+      <w:bookmarkStart w:id="31" w:name="_Toc22319563"/>
+      <w:r>
+        <w:rPr>
+          <w:rFonts w:asciiTheme="minorHAnsi" w:eastAsia="Calibri" w:hAnsiTheme="minorHAnsi" w:cstheme="minorHAnsi"/>
+        </w:rPr>
+        <w:t xml:space="preserve">6.4 </w:t>
+      </w:r>
+      <w:r>
+        <w:rPr>
+          <w:rFonts w:asciiTheme="minorHAnsi" w:eastAsia="Calibri" w:hAnsiTheme="minorHAnsi" w:cstheme="minorHAnsi"/>
+        </w:rPr>
+        <w:tab/>
+      </w:r>
+      <w:r>
+        <w:rPr>
+          <w:rFonts w:asciiTheme="minorHAnsi" w:eastAsia="Calibri" w:hAnsiTheme="minorHAnsi" w:cstheme="minorHAnsi"/>
+        </w:rPr>
+        <w:t>Appendix D</w:t>
+      </w:r>
+      <w:bookmarkEnd w:id="31"/>
+    </w:p>
+    <w:p>
+      <w:pPr>
+        <w:pStyle w:val="ListParagraph"/>
+        <w:rPr>
+          <w:rFonts w:eastAsia="Calibri"/>
+        </w:rPr>
+      </w:pPr>
+    </w:p>
+    <w:p>
+      <w:pPr>
+        <w:pStyle w:val="ListParagraph"/>
+        <w:rPr>
+          <w:rFonts w:eastAsia="Calibri"/>
+        </w:rPr>
+      </w:pPr>
+    </w:p>
+    <w:p>
+      <w:pPr>
+        <w:pStyle w:val="ListParagraph"/>
+        <w:rPr>
+          <w:rFonts w:eastAsia="Calibri"/>
+        </w:rPr>
+      </w:pPr>
+    </w:p>
+    <w:p>
+      <w:pPr>
+        <w:pStyle w:val="ListParagraph"/>
+        <w:rPr>
+          <w:rFonts w:eastAsia="Calibri"/>
+        </w:rPr>
+      </w:pPr>
+    </w:p>
+    <w:p>
+      <w:pPr>
+        <w:pStyle w:val="ListParagraph"/>
+        <w:rPr>
+          <w:rFonts w:eastAsia="Calibri"/>
+        </w:rPr>
+      </w:pPr>
+    </w:p>
+    <w:p>
+      <w:pPr>
+        <w:pStyle w:val="ListParagraph"/>
+        <w:rPr>
+          <w:rFonts w:eastAsia="Calibri"/>
+        </w:rPr>
+      </w:pPr>
+    </w:p>
     <w:sectPr>
-      <w:headerReference w:type="default" r:id="rId27"/>
-      <w:footerReference w:type="default" r:id="rId28"/>
+      <w:headerReference w:type="default" r:id="rId41"/>
+      <w:footerReference w:type="default" r:id="rId42"/>
       <w:pgSz w:w="12240" w:h="15840"/>
       <w:pgMar w:top="1440" w:right="1440" w:bottom="1440" w:left="1440" w:header="720" w:footer="720" w:gutter="0"/>
       <w:cols w:space="720" w:equalWidth="0">
@@ -9145,6 +11427,119 @@
     </w:lvl>
   </w:abstractNum>
   <w:abstractNum w:abstractNumId="3" w15:restartNumberingAfterBreak="0">
+    <w:nsid w:val="302C347E"/>
+    <w:multiLevelType w:val="hybridMultilevel"/>
+    <w:tmpl w:val="244A9E08"/>
+    <w:lvl w:ilvl="0" w:tplc="18090001">
+      <w:start w:val="1"/>
+      <w:numFmt w:val="bullet"/>
+      <w:lvlText w:val=""/>
+      <w:lvlJc w:val="left"/>
+      <w:pPr>
+        <w:ind w:left="720" w:hanging="360"/>
+      </w:pPr>
+      <w:rPr>
+        <w:rFonts w:ascii="Symbol" w:hAnsi="Symbol" w:hint="default"/>
+      </w:rPr>
+    </w:lvl>
+    <w:lvl w:ilvl="1" w:tplc="18090003" w:tentative="1">
+      <w:start w:val="1"/>
+      <w:numFmt w:val="bullet"/>
+      <w:lvlText w:val="o"/>
+      <w:lvlJc w:val="left"/>
+      <w:pPr>
+        <w:ind w:left="1440" w:hanging="360"/>
+      </w:pPr>
+      <w:rPr>
+        <w:rFonts w:ascii="Courier New" w:hAnsi="Courier New" w:cs="Courier New" w:hint="default"/>
+      </w:rPr>
+    </w:lvl>
+    <w:lvl w:ilvl="2" w:tplc="18090005" w:tentative="1">
+      <w:start w:val="1"/>
+      <w:numFmt w:val="bullet"/>
+      <w:lvlText w:val=""/>
+      <w:lvlJc w:val="left"/>
+      <w:pPr>
+        <w:ind w:left="2160" w:hanging="360"/>
+      </w:pPr>
+      <w:rPr>
+        <w:rFonts w:ascii="Wingdings" w:hAnsi="Wingdings" w:hint="default"/>
+      </w:rPr>
+    </w:lvl>
+    <w:lvl w:ilvl="3" w:tplc="18090001" w:tentative="1">
+      <w:start w:val="1"/>
+      <w:numFmt w:val="bullet"/>
+      <w:lvlText w:val=""/>
+      <w:lvlJc w:val="left"/>
+      <w:pPr>
+        <w:ind w:left="2880" w:hanging="360"/>
+      </w:pPr>
+      <w:rPr>
+        <w:rFonts w:ascii="Symbol" w:hAnsi="Symbol" w:hint="default"/>
+      </w:rPr>
+    </w:lvl>
+    <w:lvl w:ilvl="4" w:tplc="18090003" w:tentative="1">
+      <w:start w:val="1"/>
+      <w:numFmt w:val="bullet"/>
+      <w:lvlText w:val="o"/>
+      <w:lvlJc w:val="left"/>
+      <w:pPr>
+        <w:ind w:left="3600" w:hanging="360"/>
+      </w:pPr>
+      <w:rPr>
+        <w:rFonts w:ascii="Courier New" w:hAnsi="Courier New" w:cs="Courier New" w:hint="default"/>
+      </w:rPr>
+    </w:lvl>
+    <w:lvl w:ilvl="5" w:tplc="18090005" w:tentative="1">
+      <w:start w:val="1"/>
+      <w:numFmt w:val="bullet"/>
+      <w:lvlText w:val=""/>
+      <w:lvlJc w:val="left"/>
+      <w:pPr>
+        <w:ind w:left="4320" w:hanging="360"/>
+      </w:pPr>
+      <w:rPr>
+        <w:rFonts w:ascii="Wingdings" w:hAnsi="Wingdings" w:hint="default"/>
+      </w:rPr>
+    </w:lvl>
+    <w:lvl w:ilvl="6" w:tplc="18090001" w:tentative="1">
+      <w:start w:val="1"/>
+      <w:numFmt w:val="bullet"/>
+      <w:lvlText w:val=""/>
+      <w:lvlJc w:val="left"/>
+      <w:pPr>
+        <w:ind w:left="5040" w:hanging="360"/>
+      </w:pPr>
+      <w:rPr>
+        <w:rFonts w:ascii="Symbol" w:hAnsi="Symbol" w:hint="default"/>
+      </w:rPr>
+    </w:lvl>
+    <w:lvl w:ilvl="7" w:tplc="18090003" w:tentative="1">
+      <w:start w:val="1"/>
+      <w:numFmt w:val="bullet"/>
+      <w:lvlText w:val="o"/>
+      <w:lvlJc w:val="left"/>
+      <w:pPr>
+        <w:ind w:left="5760" w:hanging="360"/>
+      </w:pPr>
+      <w:rPr>
+        <w:rFonts w:ascii="Courier New" w:hAnsi="Courier New" w:cs="Courier New" w:hint="default"/>
+      </w:rPr>
+    </w:lvl>
+    <w:lvl w:ilvl="8" w:tplc="18090005" w:tentative="1">
+      <w:start w:val="1"/>
+      <w:numFmt w:val="bullet"/>
+      <w:lvlText w:val=""/>
+      <w:lvlJc w:val="left"/>
+      <w:pPr>
+        <w:ind w:left="6480" w:hanging="360"/>
+      </w:pPr>
+      <w:rPr>
+        <w:rFonts w:ascii="Wingdings" w:hAnsi="Wingdings" w:hint="default"/>
+      </w:rPr>
+    </w:lvl>
+  </w:abstractNum>
+  <w:abstractNum w:abstractNumId="4" w15:restartNumberingAfterBreak="0">
     <w:nsid w:val="30DF15F2"/>
     <w:multiLevelType w:val="multilevel"/>
     <w:tmpl w:val="7A4AF840"/>
@@ -9155,7 +11550,7 @@
       <w:lvlText w:val="%1."/>
       <w:lvlJc w:val="left"/>
       <w:pPr>
-        <w:ind w:left="720" w:hanging="360"/>
+        <w:ind w:left="360" w:hanging="360"/>
       </w:pPr>
     </w:lvl>
     <w:lvl w:ilvl="1">
@@ -9165,7 +11560,7 @@
       <w:lvlText w:val="o"/>
       <w:lvlJc w:val="left"/>
       <w:pPr>
-        <w:ind w:left="1440" w:hanging="360"/>
+        <w:ind w:left="1080" w:hanging="360"/>
       </w:pPr>
       <w:rPr>
         <w:rFonts w:ascii="Courier New" w:eastAsia="Courier New" w:hAnsi="Courier New" w:cs="Courier New"/>
@@ -9178,7 +11573,7 @@
       <w:lvlText w:val="▪"/>
       <w:lvlJc w:val="left"/>
       <w:pPr>
-        <w:ind w:left="2160" w:hanging="360"/>
+        <w:ind w:left="1800" w:hanging="360"/>
       </w:pPr>
       <w:rPr>
         <w:rFonts w:ascii="Noto Sans Symbols" w:eastAsia="Noto Sans Symbols" w:hAnsi="Noto Sans Symbols" w:cs="Noto Sans Symbols"/>
@@ -9191,7 +11586,7 @@
       <w:lvlText w:val="●"/>
       <w:lvlJc w:val="left"/>
       <w:pPr>
-        <w:ind w:left="2880" w:hanging="360"/>
+        <w:ind w:left="2520" w:hanging="360"/>
       </w:pPr>
       <w:rPr>
         <w:rFonts w:ascii="Noto Sans Symbols" w:eastAsia="Noto Sans Symbols" w:hAnsi="Noto Sans Symbols" w:cs="Noto Sans Symbols"/>
@@ -9204,7 +11599,7 @@
       <w:lvlText w:val="o"/>
       <w:lvlJc w:val="left"/>
       <w:pPr>
-        <w:ind w:left="3600" w:hanging="360"/>
+        <w:ind w:left="3240" w:hanging="360"/>
       </w:pPr>
       <w:rPr>
         <w:rFonts w:ascii="Courier New" w:eastAsia="Courier New" w:hAnsi="Courier New" w:cs="Courier New"/>
@@ -9217,7 +11612,7 @@
       <w:lvlText w:val="▪"/>
       <w:lvlJc w:val="left"/>
       <w:pPr>
-        <w:ind w:left="4320" w:hanging="360"/>
+        <w:ind w:left="3960" w:hanging="360"/>
       </w:pPr>
       <w:rPr>
         <w:rFonts w:ascii="Noto Sans Symbols" w:eastAsia="Noto Sans Symbols" w:hAnsi="Noto Sans Symbols" w:cs="Noto Sans Symbols"/>
@@ -9229,7 +11624,7 @@
       <w:lvlText w:val="●"/>
       <w:lvlJc w:val="left"/>
       <w:pPr>
-        <w:ind w:left="5040" w:hanging="360"/>
+        <w:ind w:left="4680" w:hanging="360"/>
       </w:pPr>
       <w:rPr>
         <w:rFonts w:ascii="Noto Sans Symbols" w:eastAsia="Noto Sans Symbols" w:hAnsi="Noto Sans Symbols" w:cs="Noto Sans Symbols"/>
@@ -9241,7 +11636,7 @@
       <w:lvlText w:val="o"/>
       <w:lvlJc w:val="left"/>
       <w:pPr>
-        <w:ind w:left="5760" w:hanging="360"/>
+        <w:ind w:left="5400" w:hanging="360"/>
       </w:pPr>
       <w:rPr>
         <w:rFonts w:ascii="Courier New" w:eastAsia="Courier New" w:hAnsi="Courier New" w:cs="Courier New"/>
@@ -9253,14 +11648,14 @@
       <w:lvlText w:val="▪"/>
       <w:lvlJc w:val="left"/>
       <w:pPr>
-        <w:ind w:left="6480" w:hanging="360"/>
+        <w:ind w:left="6120" w:hanging="360"/>
       </w:pPr>
       <w:rPr>
         <w:rFonts w:ascii="Noto Sans Symbols" w:eastAsia="Noto Sans Symbols" w:hAnsi="Noto Sans Symbols" w:cs="Noto Sans Symbols"/>
       </w:rPr>
     </w:lvl>
   </w:abstractNum>
-  <w:abstractNum w:abstractNumId="4" w15:restartNumberingAfterBreak="0">
+  <w:abstractNum w:abstractNumId="5" w15:restartNumberingAfterBreak="0">
     <w:nsid w:val="31885E46"/>
     <w:multiLevelType w:val="multilevel"/>
     <w:tmpl w:val="593AA024"/>
@@ -9373,7 +11768,120 @@
       </w:rPr>
     </w:lvl>
   </w:abstractNum>
-  <w:abstractNum w:abstractNumId="5" w15:restartNumberingAfterBreak="0">
+  <w:abstractNum w:abstractNumId="6" w15:restartNumberingAfterBreak="0">
+    <w:nsid w:val="33847A71"/>
+    <w:multiLevelType w:val="hybridMultilevel"/>
+    <w:tmpl w:val="12825F3C"/>
+    <w:lvl w:ilvl="0" w:tplc="18090001">
+      <w:start w:val="1"/>
+      <w:numFmt w:val="bullet"/>
+      <w:lvlText w:val=""/>
+      <w:lvlJc w:val="left"/>
+      <w:pPr>
+        <w:ind w:left="720" w:hanging="360"/>
+      </w:pPr>
+      <w:rPr>
+        <w:rFonts w:ascii="Symbol" w:hAnsi="Symbol" w:hint="default"/>
+      </w:rPr>
+    </w:lvl>
+    <w:lvl w:ilvl="1" w:tplc="18090003" w:tentative="1">
+      <w:start w:val="1"/>
+      <w:numFmt w:val="bullet"/>
+      <w:lvlText w:val="o"/>
+      <w:lvlJc w:val="left"/>
+      <w:pPr>
+        <w:ind w:left="1440" w:hanging="360"/>
+      </w:pPr>
+      <w:rPr>
+        <w:rFonts w:ascii="Courier New" w:hAnsi="Courier New" w:cs="Courier New" w:hint="default"/>
+      </w:rPr>
+    </w:lvl>
+    <w:lvl w:ilvl="2" w:tplc="18090005" w:tentative="1">
+      <w:start w:val="1"/>
+      <w:numFmt w:val="bullet"/>
+      <w:lvlText w:val=""/>
+      <w:lvlJc w:val="left"/>
+      <w:pPr>
+        <w:ind w:left="2160" w:hanging="360"/>
+      </w:pPr>
+      <w:rPr>
+        <w:rFonts w:ascii="Wingdings" w:hAnsi="Wingdings" w:hint="default"/>
+      </w:rPr>
+    </w:lvl>
+    <w:lvl w:ilvl="3" w:tplc="18090001" w:tentative="1">
+      <w:start w:val="1"/>
+      <w:numFmt w:val="bullet"/>
+      <w:lvlText w:val=""/>
+      <w:lvlJc w:val="left"/>
+      <w:pPr>
+        <w:ind w:left="2880" w:hanging="360"/>
+      </w:pPr>
+      <w:rPr>
+        <w:rFonts w:ascii="Symbol" w:hAnsi="Symbol" w:hint="default"/>
+      </w:rPr>
+    </w:lvl>
+    <w:lvl w:ilvl="4" w:tplc="18090003" w:tentative="1">
+      <w:start w:val="1"/>
+      <w:numFmt w:val="bullet"/>
+      <w:lvlText w:val="o"/>
+      <w:lvlJc w:val="left"/>
+      <w:pPr>
+        <w:ind w:left="3600" w:hanging="360"/>
+      </w:pPr>
+      <w:rPr>
+        <w:rFonts w:ascii="Courier New" w:hAnsi="Courier New" w:cs="Courier New" w:hint="default"/>
+      </w:rPr>
+    </w:lvl>
+    <w:lvl w:ilvl="5" w:tplc="18090005" w:tentative="1">
+      <w:start w:val="1"/>
+      <w:numFmt w:val="bullet"/>
+      <w:lvlText w:val=""/>
+      <w:lvlJc w:val="left"/>
+      <w:pPr>
+        <w:ind w:left="4320" w:hanging="360"/>
+      </w:pPr>
+      <w:rPr>
+        <w:rFonts w:ascii="Wingdings" w:hAnsi="Wingdings" w:hint="default"/>
+      </w:rPr>
+    </w:lvl>
+    <w:lvl w:ilvl="6" w:tplc="18090001" w:tentative="1">
+      <w:start w:val="1"/>
+      <w:numFmt w:val="bullet"/>
+      <w:lvlText w:val=""/>
+      <w:lvlJc w:val="left"/>
+      <w:pPr>
+        <w:ind w:left="5040" w:hanging="360"/>
+      </w:pPr>
+      <w:rPr>
+        <w:rFonts w:ascii="Symbol" w:hAnsi="Symbol" w:hint="default"/>
+      </w:rPr>
+    </w:lvl>
+    <w:lvl w:ilvl="7" w:tplc="18090003" w:tentative="1">
+      <w:start w:val="1"/>
+      <w:numFmt w:val="bullet"/>
+      <w:lvlText w:val="o"/>
+      <w:lvlJc w:val="left"/>
+      <w:pPr>
+        <w:ind w:left="5760" w:hanging="360"/>
+      </w:pPr>
+      <w:rPr>
+        <w:rFonts w:ascii="Courier New" w:hAnsi="Courier New" w:cs="Courier New" w:hint="default"/>
+      </w:rPr>
+    </w:lvl>
+    <w:lvl w:ilvl="8" w:tplc="18090005" w:tentative="1">
+      <w:start w:val="1"/>
+      <w:numFmt w:val="bullet"/>
+      <w:lvlText w:val=""/>
+      <w:lvlJc w:val="left"/>
+      <w:pPr>
+        <w:ind w:left="6480" w:hanging="360"/>
+      </w:pPr>
+      <w:rPr>
+        <w:rFonts w:ascii="Wingdings" w:hAnsi="Wingdings" w:hint="default"/>
+      </w:rPr>
+    </w:lvl>
+  </w:abstractNum>
+  <w:abstractNum w:abstractNumId="7" w15:restartNumberingAfterBreak="0">
     <w:nsid w:val="383D49CD"/>
     <w:multiLevelType w:val="multilevel"/>
     <w:tmpl w:val="E9AAB2BE"/>
@@ -9487,7 +11995,7 @@
       </w:rPr>
     </w:lvl>
   </w:abstractNum>
-  <w:abstractNum w:abstractNumId="6" w15:restartNumberingAfterBreak="0">
+  <w:abstractNum w:abstractNumId="8" w15:restartNumberingAfterBreak="0">
     <w:nsid w:val="4A1E2331"/>
     <w:multiLevelType w:val="multilevel"/>
     <w:tmpl w:val="7F02D8D0"/>
@@ -9498,7 +12006,7 @@
       <w:lvlText w:val="●"/>
       <w:lvlJc w:val="left"/>
       <w:pPr>
-        <w:ind w:left="1800" w:hanging="360"/>
+        <w:ind w:left="360" w:hanging="360"/>
       </w:pPr>
       <w:rPr>
         <w:rFonts w:ascii="Noto Sans Symbols" w:eastAsia="Noto Sans Symbols" w:hAnsi="Noto Sans Symbols" w:cs="Noto Sans Symbols"/>
@@ -9510,7 +12018,7 @@
       <w:lvlText w:val="o"/>
       <w:lvlJc w:val="left"/>
       <w:pPr>
-        <w:ind w:left="2520" w:hanging="360"/>
+        <w:ind w:left="1080" w:hanging="360"/>
       </w:pPr>
       <w:rPr>
         <w:rFonts w:ascii="Courier New" w:eastAsia="Courier New" w:hAnsi="Courier New" w:cs="Courier New"/>
@@ -9522,7 +12030,7 @@
       <w:lvlText w:val="▪"/>
       <w:lvlJc w:val="left"/>
       <w:pPr>
-        <w:ind w:left="3240" w:hanging="360"/>
+        <w:ind w:left="1800" w:hanging="360"/>
       </w:pPr>
       <w:rPr>
         <w:rFonts w:ascii="Noto Sans Symbols" w:eastAsia="Noto Sans Symbols" w:hAnsi="Noto Sans Symbols" w:cs="Noto Sans Symbols"/>
@@ -9534,7 +12042,7 @@
       <w:lvlText w:val="●"/>
       <w:lvlJc w:val="left"/>
       <w:pPr>
-        <w:ind w:left="3960" w:hanging="360"/>
+        <w:ind w:left="2520" w:hanging="360"/>
       </w:pPr>
       <w:rPr>
         <w:rFonts w:ascii="Noto Sans Symbols" w:eastAsia="Noto Sans Symbols" w:hAnsi="Noto Sans Symbols" w:cs="Noto Sans Symbols"/>
@@ -9546,7 +12054,7 @@
       <w:lvlText w:val="o"/>
       <w:lvlJc w:val="left"/>
       <w:pPr>
-        <w:ind w:left="4680" w:hanging="360"/>
+        <w:ind w:left="3240" w:hanging="360"/>
       </w:pPr>
       <w:rPr>
         <w:rFonts w:ascii="Courier New" w:eastAsia="Courier New" w:hAnsi="Courier New" w:cs="Courier New"/>
@@ -9558,7 +12066,7 @@
       <w:lvlText w:val="▪"/>
       <w:lvlJc w:val="left"/>
       <w:pPr>
-        <w:ind w:left="5400" w:hanging="360"/>
+        <w:ind w:left="3960" w:hanging="360"/>
       </w:pPr>
       <w:rPr>
         <w:rFonts w:ascii="Noto Sans Symbols" w:eastAsia="Noto Sans Symbols" w:hAnsi="Noto Sans Symbols" w:cs="Noto Sans Symbols"/>
@@ -9570,7 +12078,7 @@
       <w:lvlText w:val="●"/>
       <w:lvlJc w:val="left"/>
       <w:pPr>
-        <w:ind w:left="6120" w:hanging="360"/>
+        <w:ind w:left="4680" w:hanging="360"/>
       </w:pPr>
       <w:rPr>
         <w:rFonts w:ascii="Noto Sans Symbols" w:eastAsia="Noto Sans Symbols" w:hAnsi="Noto Sans Symbols" w:cs="Noto Sans Symbols"/>
@@ -9582,7 +12090,7 @@
       <w:lvlText w:val="o"/>
       <w:lvlJc w:val="left"/>
       <w:pPr>
-        <w:ind w:left="6840" w:hanging="360"/>
+        <w:ind w:left="5400" w:hanging="360"/>
       </w:pPr>
       <w:rPr>
         <w:rFonts w:ascii="Courier New" w:eastAsia="Courier New" w:hAnsi="Courier New" w:cs="Courier New"/>
@@ -9594,14 +12102,14 @@
       <w:lvlText w:val="▪"/>
       <w:lvlJc w:val="left"/>
       <w:pPr>
-        <w:ind w:left="7560" w:hanging="360"/>
+        <w:ind w:left="6120" w:hanging="360"/>
       </w:pPr>
       <w:rPr>
         <w:rFonts w:ascii="Noto Sans Symbols" w:eastAsia="Noto Sans Symbols" w:hAnsi="Noto Sans Symbols" w:cs="Noto Sans Symbols"/>
       </w:rPr>
     </w:lvl>
   </w:abstractNum>
-  <w:abstractNum w:abstractNumId="7" w15:restartNumberingAfterBreak="0">
+  <w:abstractNum w:abstractNumId="9" w15:restartNumberingAfterBreak="0">
     <w:nsid w:val="56490133"/>
     <w:multiLevelType w:val="multilevel"/>
     <w:tmpl w:val="4CA6D116"/>
@@ -9715,7 +12223,233 @@
       </w:rPr>
     </w:lvl>
   </w:abstractNum>
-  <w:abstractNum w:abstractNumId="8" w15:restartNumberingAfterBreak="0">
+  <w:abstractNum w:abstractNumId="10" w15:restartNumberingAfterBreak="0">
+    <w:nsid w:val="60B41F8B"/>
+    <w:multiLevelType w:val="multilevel"/>
+    <w:tmpl w:val="A89A9BD6"/>
+    <w:lvl w:ilvl="0">
+      <w:start w:val="6"/>
+      <w:numFmt w:val="decimal"/>
+      <w:lvlText w:val="%1"/>
+      <w:lvlJc w:val="left"/>
+      <w:pPr>
+        <w:ind w:left="360" w:hanging="360"/>
+      </w:pPr>
+      <w:rPr>
+        <w:rFonts w:hint="default"/>
+      </w:rPr>
+    </w:lvl>
+    <w:lvl w:ilvl="1">
+      <w:start w:val="3"/>
+      <w:numFmt w:val="decimal"/>
+      <w:lvlText w:val="%1.%2"/>
+      <w:lvlJc w:val="left"/>
+      <w:pPr>
+        <w:ind w:left="360" w:hanging="360"/>
+      </w:pPr>
+      <w:rPr>
+        <w:rFonts w:hint="default"/>
+      </w:rPr>
+    </w:lvl>
+    <w:lvl w:ilvl="2">
+      <w:start w:val="1"/>
+      <w:numFmt w:val="decimal"/>
+      <w:lvlText w:val="%1.%2.%3"/>
+      <w:lvlJc w:val="left"/>
+      <w:pPr>
+        <w:ind w:left="720" w:hanging="720"/>
+      </w:pPr>
+      <w:rPr>
+        <w:rFonts w:hint="default"/>
+      </w:rPr>
+    </w:lvl>
+    <w:lvl w:ilvl="3">
+      <w:start w:val="1"/>
+      <w:numFmt w:val="decimal"/>
+      <w:lvlText w:val="%1.%2.%3.%4"/>
+      <w:lvlJc w:val="left"/>
+      <w:pPr>
+        <w:ind w:left="1080" w:hanging="1080"/>
+      </w:pPr>
+      <w:rPr>
+        <w:rFonts w:hint="default"/>
+      </w:rPr>
+    </w:lvl>
+    <w:lvl w:ilvl="4">
+      <w:start w:val="1"/>
+      <w:numFmt w:val="decimal"/>
+      <w:lvlText w:val="%1.%2.%3.%4.%5"/>
+      <w:lvlJc w:val="left"/>
+      <w:pPr>
+        <w:ind w:left="1080" w:hanging="1080"/>
+      </w:pPr>
+      <w:rPr>
+        <w:rFonts w:hint="default"/>
+      </w:rPr>
+    </w:lvl>
+    <w:lvl w:ilvl="5">
+      <w:start w:val="1"/>
+      <w:numFmt w:val="decimal"/>
+      <w:lvlText w:val="%1.%2.%3.%4.%5.%6"/>
+      <w:lvlJc w:val="left"/>
+      <w:pPr>
+        <w:ind w:left="1440" w:hanging="1440"/>
+      </w:pPr>
+      <w:rPr>
+        <w:rFonts w:hint="default"/>
+      </w:rPr>
+    </w:lvl>
+    <w:lvl w:ilvl="6">
+      <w:start w:val="1"/>
+      <w:numFmt w:val="decimal"/>
+      <w:lvlText w:val="%1.%2.%3.%4.%5.%6.%7"/>
+      <w:lvlJc w:val="left"/>
+      <w:pPr>
+        <w:ind w:left="1440" w:hanging="1440"/>
+      </w:pPr>
+      <w:rPr>
+        <w:rFonts w:hint="default"/>
+      </w:rPr>
+    </w:lvl>
+    <w:lvl w:ilvl="7">
+      <w:start w:val="1"/>
+      <w:numFmt w:val="decimal"/>
+      <w:lvlText w:val="%1.%2.%3.%4.%5.%6.%7.%8"/>
+      <w:lvlJc w:val="left"/>
+      <w:pPr>
+        <w:ind w:left="1800" w:hanging="1800"/>
+      </w:pPr>
+      <w:rPr>
+        <w:rFonts w:hint="default"/>
+      </w:rPr>
+    </w:lvl>
+    <w:lvl w:ilvl="8">
+      <w:start w:val="1"/>
+      <w:numFmt w:val="decimal"/>
+      <w:lvlText w:val="%1.%2.%3.%4.%5.%6.%7.%8.%9"/>
+      <w:lvlJc w:val="left"/>
+      <w:pPr>
+        <w:ind w:left="1800" w:hanging="1800"/>
+      </w:pPr>
+      <w:rPr>
+        <w:rFonts w:hint="default"/>
+      </w:rPr>
+    </w:lvl>
+  </w:abstractNum>
+  <w:abstractNum w:abstractNumId="11" w15:restartNumberingAfterBreak="0">
+    <w:nsid w:val="7CA22215"/>
+    <w:multiLevelType w:val="hybridMultilevel"/>
+    <w:tmpl w:val="6E8EBEF2"/>
+    <w:lvl w:ilvl="0" w:tplc="18090001">
+      <w:start w:val="1"/>
+      <w:numFmt w:val="bullet"/>
+      <w:lvlText w:val=""/>
+      <w:lvlJc w:val="left"/>
+      <w:pPr>
+        <w:ind w:left="720" w:hanging="360"/>
+      </w:pPr>
+      <w:rPr>
+        <w:rFonts w:ascii="Symbol" w:hAnsi="Symbol" w:hint="default"/>
+      </w:rPr>
+    </w:lvl>
+    <w:lvl w:ilvl="1" w:tplc="18090003" w:tentative="1">
+      <w:start w:val="1"/>
+      <w:numFmt w:val="bullet"/>
+      <w:lvlText w:val="o"/>
+      <w:lvlJc w:val="left"/>
+      <w:pPr>
+        <w:ind w:left="1440" w:hanging="360"/>
+      </w:pPr>
+      <w:rPr>
+        <w:rFonts w:ascii="Courier New" w:hAnsi="Courier New" w:cs="Courier New" w:hint="default"/>
+      </w:rPr>
+    </w:lvl>
+    <w:lvl w:ilvl="2" w:tplc="18090005" w:tentative="1">
+      <w:start w:val="1"/>
+      <w:numFmt w:val="bullet"/>
+      <w:lvlText w:val=""/>
+      <w:lvlJc w:val="left"/>
+      <w:pPr>
+        <w:ind w:left="2160" w:hanging="360"/>
+      </w:pPr>
+      <w:rPr>
+        <w:rFonts w:ascii="Wingdings" w:hAnsi="Wingdings" w:hint="default"/>
+      </w:rPr>
+    </w:lvl>
+    <w:lvl w:ilvl="3" w:tplc="18090001" w:tentative="1">
+      <w:start w:val="1"/>
+      <w:numFmt w:val="bullet"/>
+      <w:lvlText w:val=""/>
+      <w:lvlJc w:val="left"/>
+      <w:pPr>
+        <w:ind w:left="2880" w:hanging="360"/>
+      </w:pPr>
+      <w:rPr>
+        <w:rFonts w:ascii="Symbol" w:hAnsi="Symbol" w:hint="default"/>
+      </w:rPr>
+    </w:lvl>
+    <w:lvl w:ilvl="4" w:tplc="18090003" w:tentative="1">
+      <w:start w:val="1"/>
+      <w:numFmt w:val="bullet"/>
+      <w:lvlText w:val="o"/>
+      <w:lvlJc w:val="left"/>
+      <w:pPr>
+        <w:ind w:left="3600" w:hanging="360"/>
+      </w:pPr>
+      <w:rPr>
+        <w:rFonts w:ascii="Courier New" w:hAnsi="Courier New" w:cs="Courier New" w:hint="default"/>
+      </w:rPr>
+    </w:lvl>
+    <w:lvl w:ilvl="5" w:tplc="18090005" w:tentative="1">
+      <w:start w:val="1"/>
+      <w:numFmt w:val="bullet"/>
+      <w:lvlText w:val=""/>
+      <w:lvlJc w:val="left"/>
+      <w:pPr>
+        <w:ind w:left="4320" w:hanging="360"/>
+      </w:pPr>
+      <w:rPr>
+        <w:rFonts w:ascii="Wingdings" w:hAnsi="Wingdings" w:hint="default"/>
+      </w:rPr>
+    </w:lvl>
+    <w:lvl w:ilvl="6" w:tplc="18090001" w:tentative="1">
+      <w:start w:val="1"/>
+      <w:numFmt w:val="bullet"/>
+      <w:lvlText w:val=""/>
+      <w:lvlJc w:val="left"/>
+      <w:pPr>
+        <w:ind w:left="5040" w:hanging="360"/>
+      </w:pPr>
+      <w:rPr>
+        <w:rFonts w:ascii="Symbol" w:hAnsi="Symbol" w:hint="default"/>
+      </w:rPr>
+    </w:lvl>
+    <w:lvl w:ilvl="7" w:tplc="18090003" w:tentative="1">
+      <w:start w:val="1"/>
+      <w:numFmt w:val="bullet"/>
+      <w:lvlText w:val="o"/>
+      <w:lvlJc w:val="left"/>
+      <w:pPr>
+        <w:ind w:left="5760" w:hanging="360"/>
+      </w:pPr>
+      <w:rPr>
+        <w:rFonts w:ascii="Courier New" w:hAnsi="Courier New" w:cs="Courier New" w:hint="default"/>
+      </w:rPr>
+    </w:lvl>
+    <w:lvl w:ilvl="8" w:tplc="18090005" w:tentative="1">
+      <w:start w:val="1"/>
+      <w:numFmt w:val="bullet"/>
+      <w:lvlText w:val=""/>
+      <w:lvlJc w:val="left"/>
+      <w:pPr>
+        <w:ind w:left="6480" w:hanging="360"/>
+      </w:pPr>
+      <w:rPr>
+        <w:rFonts w:ascii="Wingdings" w:hAnsi="Wingdings" w:hint="default"/>
+      </w:rPr>
+    </w:lvl>
+  </w:abstractNum>
+  <w:abstractNum w:abstractNumId="12" w15:restartNumberingAfterBreak="0">
     <w:nsid w:val="7D237929"/>
     <w:multiLevelType w:val="multilevel"/>
     <w:tmpl w:val="F978F53A"/>
@@ -9832,19 +12566,19 @@
     <w:abstractNumId w:val="2"/>
   </w:num>
   <w:num w:numId="2">
-    <w:abstractNumId w:val="6"/>
+    <w:abstractNumId w:val="8"/>
   </w:num>
   <w:num w:numId="3">
-    <w:abstractNumId w:val="3"/>
+    <w:abstractNumId w:val="4"/>
   </w:num>
   <w:num w:numId="4">
-    <w:abstractNumId w:val="5"/>
+    <w:abstractNumId w:val="7"/>
   </w:num>
   <w:num w:numId="5">
-    <w:abstractNumId w:val="7"/>
+    <w:abstractNumId w:val="9"/>
   </w:num>
   <w:num w:numId="6">
-    <w:abstractNumId w:val="8"/>
+    <w:abstractNumId w:val="12"/>
   </w:num>
   <w:num w:numId="7">
     <w:abstractNumId w:val="1"/>
@@ -9853,16 +12587,28 @@
     <w:abstractNumId w:val="0"/>
   </w:num>
   <w:num w:numId="9">
+    <w:abstractNumId w:val="4"/>
+  </w:num>
+  <w:num w:numId="10">
+    <w:abstractNumId w:val="4"/>
+  </w:num>
+  <w:num w:numId="11">
+    <w:abstractNumId w:val="4"/>
+  </w:num>
+  <w:num w:numId="12">
+    <w:abstractNumId w:val="5"/>
+  </w:num>
+  <w:num w:numId="13">
+    <w:abstractNumId w:val="10"/>
+  </w:num>
+  <w:num w:numId="14">
+    <w:abstractNumId w:val="11"/>
+  </w:num>
+  <w:num w:numId="15">
     <w:abstractNumId w:val="3"/>
   </w:num>
-  <w:num w:numId="10">
-    <w:abstractNumId w:val="3"/>
-  </w:num>
-  <w:num w:numId="11">
-    <w:abstractNumId w:val="3"/>
-  </w:num>
-  <w:num w:numId="12">
-    <w:abstractNumId w:val="4"/>
+  <w:num w:numId="16">
+    <w:abstractNumId w:val="6"/>
   </w:num>
 </w:numbering>
 </file>
@@ -10587,7 +13333,7 @@
     <w:name w:val="toc 3"/>
     <w:basedOn w:val="Normal"/>
     <w:next w:val="Normal"/>
-    <w:semiHidden/>
+    <w:uiPriority w:val="39"/>
     <w:rsid w:val="007C7A3B"/>
     <w:pPr>
       <w:tabs>
@@ -11478,7 +14224,7 @@
 </file>
 
 <file path=customXml/itemProps2.xml><?xml version="1.0" encoding="utf-8"?>
-<ds:datastoreItem xmlns:ds="http://schemas.openxmlformats.org/officeDocument/2006/customXml" ds:itemID="{1FA25F32-55C2-4D65-8619-967CB3ADD342}">
+<ds:datastoreItem xmlns:ds="http://schemas.openxmlformats.org/officeDocument/2006/customXml" ds:itemID="{8D165E9C-7569-41B0-AA6C-F17FF46530B3}">
   <ds:schemaRefs>
     <ds:schemaRef ds:uri="http://schemas.openxmlformats.org/officeDocument/2006/bibliography"/>
   </ds:schemaRefs>
